--- a/Part 3/HSC IPT Major Project - Peter Yastreboff - Phase 2 Final Report v1.0.docx
+++ b/Part 3/HSC IPT Major Project - Peter Yastreboff - Phase 2 Final Report v1.0.docx
@@ -9,6 +9,12 @@
           <w:rFonts w:ascii="Verdana" w:eastAsia="Verdana" w:hAnsi="Verdana" w:cs="Verdana"/>
         </w:rPr>
       </w:pPr>
+      <w:r>
+        <w:rPr>
+          <w:rFonts w:ascii="Verdana" w:eastAsia="Verdana" w:hAnsi="Verdana" w:cs="Verdana"/>
+        </w:rPr>
+        <w:tab/>
+      </w:r>
     </w:p>
     <w:p>
       <w:pPr>
@@ -5098,6 +5104,7 @@
                 <w:szCs w:val="18"/>
               </w:rPr>
             </w:pPr>
+            <w:proofErr w:type="spellStart"/>
             <w:r>
               <w:rPr>
                 <w:rFonts w:ascii="Verdana" w:eastAsia="Verdana" w:hAnsi="Verdana" w:cs="Verdana"/>
@@ -5105,707 +5112,721 @@
                 <w:sz w:val="18"/>
                 <w:szCs w:val="18"/>
               </w:rPr>
-              <w:t>userName (PK)</w:t>
-            </w:r>
-          </w:p>
-        </w:tc>
-        <w:tc>
-          <w:tcPr>
-            <w:tcW w:w="1309" w:type="dxa"/>
-            <w:shd w:val="clear" w:color="auto" w:fill="auto"/>
-            <w:tcMar>
-              <w:top w:w="100" w:type="dxa"/>
-              <w:left w:w="100" w:type="dxa"/>
-              <w:bottom w:w="100" w:type="dxa"/>
-              <w:right w:w="100" w:type="dxa"/>
-            </w:tcMar>
-          </w:tcPr>
-          <w:p>
-            <w:pPr>
-              <w:widowControl w:val="0"/>
-              <w:spacing w:line="240" w:lineRule="auto"/>
+              <w:t>userName</w:t>
+            </w:r>
+            <w:proofErr w:type="spellEnd"/>
+            <w:r>
               <w:rPr>
                 <w:rFonts w:ascii="Verdana" w:eastAsia="Verdana" w:hAnsi="Verdana" w:cs="Verdana"/>
                 <w:color w:val="434343"/>
                 <w:sz w:val="18"/>
                 <w:szCs w:val="18"/>
               </w:rPr>
-            </w:pPr>
-            <w:r>
+              <w:t xml:space="preserve"> (PK)</w:t>
+            </w:r>
+          </w:p>
+        </w:tc>
+        <w:tc>
+          <w:tcPr>
+            <w:tcW w:w="1309" w:type="dxa"/>
+            <w:shd w:val="clear" w:color="auto" w:fill="auto"/>
+            <w:tcMar>
+              <w:top w:w="100" w:type="dxa"/>
+              <w:left w:w="100" w:type="dxa"/>
+              <w:bottom w:w="100" w:type="dxa"/>
+              <w:right w:w="100" w:type="dxa"/>
+            </w:tcMar>
+          </w:tcPr>
+          <w:p>
+            <w:pPr>
+              <w:widowControl w:val="0"/>
+              <w:spacing w:line="240" w:lineRule="auto"/>
               <w:rPr>
                 <w:rFonts w:ascii="Verdana" w:eastAsia="Verdana" w:hAnsi="Verdana" w:cs="Verdana"/>
                 <w:color w:val="434343"/>
                 <w:sz w:val="18"/>
                 <w:szCs w:val="18"/>
               </w:rPr>
-              <w:t>Varchar</w:t>
-            </w:r>
-          </w:p>
-        </w:tc>
-        <w:tc>
-          <w:tcPr>
-            <w:tcW w:w="1308" w:type="dxa"/>
-            <w:shd w:val="clear" w:color="auto" w:fill="auto"/>
-            <w:tcMar>
-              <w:top w:w="100" w:type="dxa"/>
-              <w:left w:w="100" w:type="dxa"/>
-              <w:bottom w:w="100" w:type="dxa"/>
-              <w:right w:w="100" w:type="dxa"/>
-            </w:tcMar>
-          </w:tcPr>
-          <w:p>
-            <w:pPr>
-              <w:widowControl w:val="0"/>
-              <w:spacing w:line="240" w:lineRule="auto"/>
+            </w:pPr>
+            <w:r>
               <w:rPr>
                 <w:rFonts w:ascii="Verdana" w:eastAsia="Verdana" w:hAnsi="Verdana" w:cs="Verdana"/>
                 <w:color w:val="434343"/>
                 <w:sz w:val="18"/>
                 <w:szCs w:val="18"/>
               </w:rPr>
-            </w:pPr>
-            <w:r>
+              <w:t>Varchar</w:t>
+            </w:r>
+          </w:p>
+        </w:tc>
+        <w:tc>
+          <w:tcPr>
+            <w:tcW w:w="1308" w:type="dxa"/>
+            <w:shd w:val="clear" w:color="auto" w:fill="auto"/>
+            <w:tcMar>
+              <w:top w:w="100" w:type="dxa"/>
+              <w:left w:w="100" w:type="dxa"/>
+              <w:bottom w:w="100" w:type="dxa"/>
+              <w:right w:w="100" w:type="dxa"/>
+            </w:tcMar>
+          </w:tcPr>
+          <w:p>
+            <w:pPr>
+              <w:widowControl w:val="0"/>
+              <w:spacing w:line="240" w:lineRule="auto"/>
               <w:rPr>
                 <w:rFonts w:ascii="Verdana" w:eastAsia="Verdana" w:hAnsi="Verdana" w:cs="Verdana"/>
                 <w:color w:val="434343"/>
                 <w:sz w:val="18"/>
                 <w:szCs w:val="18"/>
               </w:rPr>
-              <w:t>PK</w:t>
-            </w:r>
-          </w:p>
-        </w:tc>
-        <w:tc>
-          <w:tcPr>
-            <w:tcW w:w="1308" w:type="dxa"/>
-            <w:shd w:val="clear" w:color="auto" w:fill="auto"/>
-            <w:tcMar>
-              <w:top w:w="100" w:type="dxa"/>
-              <w:left w:w="100" w:type="dxa"/>
-              <w:bottom w:w="100" w:type="dxa"/>
-              <w:right w:w="100" w:type="dxa"/>
-            </w:tcMar>
-          </w:tcPr>
-          <w:p>
-            <w:pPr>
-              <w:widowControl w:val="0"/>
-              <w:spacing w:line="240" w:lineRule="auto"/>
+            </w:pPr>
+            <w:r>
               <w:rPr>
                 <w:rFonts w:ascii="Verdana" w:eastAsia="Verdana" w:hAnsi="Verdana" w:cs="Verdana"/>
                 <w:color w:val="434343"/>
                 <w:sz w:val="18"/>
                 <w:szCs w:val="18"/>
               </w:rPr>
-            </w:pPr>
-            <w:r>
+              <w:t>PK</w:t>
+            </w:r>
+          </w:p>
+        </w:tc>
+        <w:tc>
+          <w:tcPr>
+            <w:tcW w:w="1308" w:type="dxa"/>
+            <w:shd w:val="clear" w:color="auto" w:fill="auto"/>
+            <w:tcMar>
+              <w:top w:w="100" w:type="dxa"/>
+              <w:left w:w="100" w:type="dxa"/>
+              <w:bottom w:w="100" w:type="dxa"/>
+              <w:right w:w="100" w:type="dxa"/>
+            </w:tcMar>
+          </w:tcPr>
+          <w:p>
+            <w:pPr>
+              <w:widowControl w:val="0"/>
+              <w:spacing w:line="240" w:lineRule="auto"/>
               <w:rPr>
                 <w:rFonts w:ascii="Verdana" w:eastAsia="Verdana" w:hAnsi="Verdana" w:cs="Verdana"/>
                 <w:color w:val="434343"/>
                 <w:sz w:val="18"/>
                 <w:szCs w:val="18"/>
               </w:rPr>
-              <w:t>12</w:t>
-            </w:r>
-          </w:p>
-        </w:tc>
-        <w:tc>
-          <w:tcPr>
-            <w:tcW w:w="1308" w:type="dxa"/>
-            <w:shd w:val="clear" w:color="auto" w:fill="auto"/>
-            <w:tcMar>
-              <w:top w:w="100" w:type="dxa"/>
-              <w:left w:w="100" w:type="dxa"/>
-              <w:bottom w:w="100" w:type="dxa"/>
-              <w:right w:w="100" w:type="dxa"/>
-            </w:tcMar>
-          </w:tcPr>
-          <w:p>
-            <w:pPr>
-              <w:widowControl w:val="0"/>
-              <w:spacing w:line="240" w:lineRule="auto"/>
+            </w:pPr>
+            <w:r>
               <w:rPr>
                 <w:rFonts w:ascii="Verdana" w:eastAsia="Verdana" w:hAnsi="Verdana" w:cs="Verdana"/>
                 <w:color w:val="434343"/>
                 <w:sz w:val="18"/>
                 <w:szCs w:val="18"/>
               </w:rPr>
-            </w:pPr>
-            <w:r>
+              <w:t>12</w:t>
+            </w:r>
+          </w:p>
+        </w:tc>
+        <w:tc>
+          <w:tcPr>
+            <w:tcW w:w="1308" w:type="dxa"/>
+            <w:shd w:val="clear" w:color="auto" w:fill="auto"/>
+            <w:tcMar>
+              <w:top w:w="100" w:type="dxa"/>
+              <w:left w:w="100" w:type="dxa"/>
+              <w:bottom w:w="100" w:type="dxa"/>
+              <w:right w:w="100" w:type="dxa"/>
+            </w:tcMar>
+          </w:tcPr>
+          <w:p>
+            <w:pPr>
+              <w:widowControl w:val="0"/>
+              <w:spacing w:line="240" w:lineRule="auto"/>
               <w:rPr>
                 <w:rFonts w:ascii="Verdana" w:eastAsia="Verdana" w:hAnsi="Verdana" w:cs="Verdana"/>
                 <w:color w:val="434343"/>
                 <w:sz w:val="18"/>
                 <w:szCs w:val="18"/>
               </w:rPr>
-              <w:t>12</w:t>
-            </w:r>
-          </w:p>
-        </w:tc>
-        <w:tc>
-          <w:tcPr>
-            <w:tcW w:w="3087" w:type="dxa"/>
-            <w:shd w:val="clear" w:color="auto" w:fill="auto"/>
-            <w:tcMar>
-              <w:top w:w="100" w:type="dxa"/>
-              <w:left w:w="100" w:type="dxa"/>
-              <w:bottom w:w="100" w:type="dxa"/>
-              <w:right w:w="100" w:type="dxa"/>
-            </w:tcMar>
-          </w:tcPr>
-          <w:p>
-            <w:pPr>
-              <w:widowControl w:val="0"/>
-              <w:spacing w:line="240" w:lineRule="auto"/>
+            </w:pPr>
+            <w:r>
               <w:rPr>
                 <w:rFonts w:ascii="Verdana" w:eastAsia="Verdana" w:hAnsi="Verdana" w:cs="Verdana"/>
                 <w:color w:val="434343"/>
                 <w:sz w:val="18"/>
                 <w:szCs w:val="18"/>
               </w:rPr>
-            </w:pPr>
-            <w:r>
+              <w:t>12</w:t>
+            </w:r>
+          </w:p>
+        </w:tc>
+        <w:tc>
+          <w:tcPr>
+            <w:tcW w:w="3087" w:type="dxa"/>
+            <w:shd w:val="clear" w:color="auto" w:fill="auto"/>
+            <w:tcMar>
+              <w:top w:w="100" w:type="dxa"/>
+              <w:left w:w="100" w:type="dxa"/>
+              <w:bottom w:w="100" w:type="dxa"/>
+              <w:right w:w="100" w:type="dxa"/>
+            </w:tcMar>
+          </w:tcPr>
+          <w:p>
+            <w:pPr>
+              <w:widowControl w:val="0"/>
+              <w:spacing w:line="240" w:lineRule="auto"/>
               <w:rPr>
                 <w:rFonts w:ascii="Verdana" w:eastAsia="Verdana" w:hAnsi="Verdana" w:cs="Verdana"/>
                 <w:color w:val="434343"/>
                 <w:sz w:val="18"/>
                 <w:szCs w:val="18"/>
               </w:rPr>
-              <w:t>Primary Key (a unique identifier for each student in the table)</w:t>
-            </w:r>
-          </w:p>
-        </w:tc>
-        <w:tc>
-          <w:tcPr>
-            <w:tcW w:w="993" w:type="dxa"/>
-            <w:shd w:val="clear" w:color="auto" w:fill="auto"/>
-            <w:tcMar>
-              <w:top w:w="100" w:type="dxa"/>
-              <w:left w:w="100" w:type="dxa"/>
-              <w:bottom w:w="100" w:type="dxa"/>
-              <w:right w:w="100" w:type="dxa"/>
-            </w:tcMar>
-          </w:tcPr>
-          <w:p>
-            <w:pPr>
-              <w:widowControl w:val="0"/>
-              <w:spacing w:line="240" w:lineRule="auto"/>
+            </w:pPr>
+            <w:r>
               <w:rPr>
                 <w:rFonts w:ascii="Verdana" w:eastAsia="Verdana" w:hAnsi="Verdana" w:cs="Verdana"/>
                 <w:color w:val="434343"/>
                 <w:sz w:val="18"/>
                 <w:szCs w:val="18"/>
               </w:rPr>
-            </w:pPr>
-            <w:r>
+              <w:t>Primary Key (a unique identifier for each student in the table)</w:t>
+            </w:r>
+          </w:p>
+        </w:tc>
+        <w:tc>
+          <w:tcPr>
+            <w:tcW w:w="993" w:type="dxa"/>
+            <w:shd w:val="clear" w:color="auto" w:fill="auto"/>
+            <w:tcMar>
+              <w:top w:w="100" w:type="dxa"/>
+              <w:left w:w="100" w:type="dxa"/>
+              <w:bottom w:w="100" w:type="dxa"/>
+              <w:right w:w="100" w:type="dxa"/>
+            </w:tcMar>
+          </w:tcPr>
+          <w:p>
+            <w:pPr>
+              <w:widowControl w:val="0"/>
+              <w:spacing w:line="240" w:lineRule="auto"/>
               <w:rPr>
                 <w:rFonts w:ascii="Verdana" w:eastAsia="Verdana" w:hAnsi="Verdana" w:cs="Verdana"/>
                 <w:color w:val="434343"/>
                 <w:sz w:val="18"/>
                 <w:szCs w:val="18"/>
               </w:rPr>
-              <w:t>1</w:t>
-            </w:r>
-          </w:p>
-        </w:tc>
-      </w:tr>
-      <w:tr>
-        <w:tc>
-          <w:tcPr>
-            <w:tcW w:w="1309" w:type="dxa"/>
-            <w:shd w:val="clear" w:color="auto" w:fill="auto"/>
-            <w:tcMar>
-              <w:top w:w="100" w:type="dxa"/>
-              <w:left w:w="100" w:type="dxa"/>
-              <w:bottom w:w="100" w:type="dxa"/>
-              <w:right w:w="100" w:type="dxa"/>
-            </w:tcMar>
-          </w:tcPr>
-          <w:p>
-            <w:pPr>
-              <w:widowControl w:val="0"/>
-              <w:spacing w:line="240" w:lineRule="auto"/>
+            </w:pPr>
+            <w:r>
               <w:rPr>
                 <w:rFonts w:ascii="Verdana" w:eastAsia="Verdana" w:hAnsi="Verdana" w:cs="Verdana"/>
                 <w:color w:val="434343"/>
                 <w:sz w:val="18"/>
                 <w:szCs w:val="18"/>
               </w:rPr>
-            </w:pPr>
-            <w:r>
+              <w:t>1</w:t>
+            </w:r>
+          </w:p>
+        </w:tc>
+      </w:tr>
+      <w:tr>
+        <w:tc>
+          <w:tcPr>
+            <w:tcW w:w="1309" w:type="dxa"/>
+            <w:shd w:val="clear" w:color="auto" w:fill="auto"/>
+            <w:tcMar>
+              <w:top w:w="100" w:type="dxa"/>
+              <w:left w:w="100" w:type="dxa"/>
+              <w:bottom w:w="100" w:type="dxa"/>
+              <w:right w:w="100" w:type="dxa"/>
+            </w:tcMar>
+          </w:tcPr>
+          <w:p>
+            <w:pPr>
+              <w:widowControl w:val="0"/>
+              <w:spacing w:line="240" w:lineRule="auto"/>
               <w:rPr>
                 <w:rFonts w:ascii="Verdana" w:eastAsia="Verdana" w:hAnsi="Verdana" w:cs="Verdana"/>
                 <w:color w:val="434343"/>
                 <w:sz w:val="18"/>
                 <w:szCs w:val="18"/>
               </w:rPr>
-              <w:t>password</w:t>
-            </w:r>
-          </w:p>
-        </w:tc>
-        <w:tc>
-          <w:tcPr>
-            <w:tcW w:w="1309" w:type="dxa"/>
-            <w:shd w:val="clear" w:color="auto" w:fill="auto"/>
-            <w:tcMar>
-              <w:top w:w="100" w:type="dxa"/>
-              <w:left w:w="100" w:type="dxa"/>
-              <w:bottom w:w="100" w:type="dxa"/>
-              <w:right w:w="100" w:type="dxa"/>
-            </w:tcMar>
-          </w:tcPr>
-          <w:p>
-            <w:pPr>
-              <w:widowControl w:val="0"/>
-              <w:spacing w:line="240" w:lineRule="auto"/>
+            </w:pPr>
+            <w:r>
               <w:rPr>
                 <w:rFonts w:ascii="Verdana" w:eastAsia="Verdana" w:hAnsi="Verdana" w:cs="Verdana"/>
                 <w:color w:val="434343"/>
                 <w:sz w:val="18"/>
                 <w:szCs w:val="18"/>
               </w:rPr>
-            </w:pPr>
-            <w:r>
+              <w:t>password</w:t>
+            </w:r>
+          </w:p>
+        </w:tc>
+        <w:tc>
+          <w:tcPr>
+            <w:tcW w:w="1309" w:type="dxa"/>
+            <w:shd w:val="clear" w:color="auto" w:fill="auto"/>
+            <w:tcMar>
+              <w:top w:w="100" w:type="dxa"/>
+              <w:left w:w="100" w:type="dxa"/>
+              <w:bottom w:w="100" w:type="dxa"/>
+              <w:right w:w="100" w:type="dxa"/>
+            </w:tcMar>
+          </w:tcPr>
+          <w:p>
+            <w:pPr>
+              <w:widowControl w:val="0"/>
+              <w:spacing w:line="240" w:lineRule="auto"/>
               <w:rPr>
                 <w:rFonts w:ascii="Verdana" w:eastAsia="Verdana" w:hAnsi="Verdana" w:cs="Verdana"/>
                 <w:color w:val="434343"/>
                 <w:sz w:val="18"/>
                 <w:szCs w:val="18"/>
               </w:rPr>
-              <w:t>Varchar</w:t>
-            </w:r>
-          </w:p>
-        </w:tc>
-        <w:tc>
-          <w:tcPr>
-            <w:tcW w:w="1308" w:type="dxa"/>
-            <w:shd w:val="clear" w:color="auto" w:fill="auto"/>
-            <w:tcMar>
-              <w:top w:w="100" w:type="dxa"/>
-              <w:left w:w="100" w:type="dxa"/>
-              <w:bottom w:w="100" w:type="dxa"/>
-              <w:right w:w="100" w:type="dxa"/>
-            </w:tcMar>
-          </w:tcPr>
-          <w:p>
-            <w:pPr>
-              <w:widowControl w:val="0"/>
-              <w:spacing w:line="240" w:lineRule="auto"/>
+            </w:pPr>
+            <w:r>
               <w:rPr>
                 <w:rFonts w:ascii="Verdana" w:eastAsia="Verdana" w:hAnsi="Verdana" w:cs="Verdana"/>
                 <w:color w:val="434343"/>
                 <w:sz w:val="18"/>
                 <w:szCs w:val="18"/>
               </w:rPr>
-            </w:pPr>
-            <w:r>
+              <w:t>Varchar</w:t>
+            </w:r>
+          </w:p>
+        </w:tc>
+        <w:tc>
+          <w:tcPr>
+            <w:tcW w:w="1308" w:type="dxa"/>
+            <w:shd w:val="clear" w:color="auto" w:fill="auto"/>
+            <w:tcMar>
+              <w:top w:w="100" w:type="dxa"/>
+              <w:left w:w="100" w:type="dxa"/>
+              <w:bottom w:w="100" w:type="dxa"/>
+              <w:right w:w="100" w:type="dxa"/>
+            </w:tcMar>
+          </w:tcPr>
+          <w:p>
+            <w:pPr>
+              <w:widowControl w:val="0"/>
+              <w:spacing w:line="240" w:lineRule="auto"/>
               <w:rPr>
                 <w:rFonts w:ascii="Verdana" w:eastAsia="Verdana" w:hAnsi="Verdana" w:cs="Verdana"/>
                 <w:color w:val="434343"/>
                 <w:sz w:val="18"/>
                 <w:szCs w:val="18"/>
               </w:rPr>
-              <w:t>N/A</w:t>
-            </w:r>
-          </w:p>
-        </w:tc>
-        <w:tc>
-          <w:tcPr>
-            <w:tcW w:w="1308" w:type="dxa"/>
-            <w:shd w:val="clear" w:color="auto" w:fill="auto"/>
-            <w:tcMar>
-              <w:top w:w="100" w:type="dxa"/>
-              <w:left w:w="100" w:type="dxa"/>
-              <w:bottom w:w="100" w:type="dxa"/>
-              <w:right w:w="100" w:type="dxa"/>
-            </w:tcMar>
-          </w:tcPr>
-          <w:p>
-            <w:pPr>
-              <w:widowControl w:val="0"/>
-              <w:spacing w:line="240" w:lineRule="auto"/>
+            </w:pPr>
+            <w:r>
               <w:rPr>
                 <w:rFonts w:ascii="Verdana" w:eastAsia="Verdana" w:hAnsi="Verdana" w:cs="Verdana"/>
                 <w:color w:val="434343"/>
                 <w:sz w:val="18"/>
                 <w:szCs w:val="18"/>
               </w:rPr>
-            </w:pPr>
-            <w:r>
+              <w:t>N/A</w:t>
+            </w:r>
+          </w:p>
+        </w:tc>
+        <w:tc>
+          <w:tcPr>
+            <w:tcW w:w="1308" w:type="dxa"/>
+            <w:shd w:val="clear" w:color="auto" w:fill="auto"/>
+            <w:tcMar>
+              <w:top w:w="100" w:type="dxa"/>
+              <w:left w:w="100" w:type="dxa"/>
+              <w:bottom w:w="100" w:type="dxa"/>
+              <w:right w:w="100" w:type="dxa"/>
+            </w:tcMar>
+          </w:tcPr>
+          <w:p>
+            <w:pPr>
+              <w:widowControl w:val="0"/>
+              <w:spacing w:line="240" w:lineRule="auto"/>
               <w:rPr>
                 <w:rFonts w:ascii="Verdana" w:eastAsia="Verdana" w:hAnsi="Verdana" w:cs="Verdana"/>
                 <w:color w:val="434343"/>
                 <w:sz w:val="18"/>
                 <w:szCs w:val="18"/>
               </w:rPr>
-              <w:t>255</w:t>
-            </w:r>
-          </w:p>
-        </w:tc>
-        <w:tc>
-          <w:tcPr>
-            <w:tcW w:w="1308" w:type="dxa"/>
-            <w:shd w:val="clear" w:color="auto" w:fill="auto"/>
-            <w:tcMar>
-              <w:top w:w="100" w:type="dxa"/>
-              <w:left w:w="100" w:type="dxa"/>
-              <w:bottom w:w="100" w:type="dxa"/>
-              <w:right w:w="100" w:type="dxa"/>
-            </w:tcMar>
-          </w:tcPr>
-          <w:p>
-            <w:pPr>
-              <w:widowControl w:val="0"/>
-              <w:spacing w:line="240" w:lineRule="auto"/>
+            </w:pPr>
+            <w:r>
               <w:rPr>
                 <w:rFonts w:ascii="Verdana" w:eastAsia="Verdana" w:hAnsi="Verdana" w:cs="Verdana"/>
                 <w:color w:val="434343"/>
                 <w:sz w:val="18"/>
                 <w:szCs w:val="18"/>
               </w:rPr>
-            </w:pPr>
-            <w:r>
+              <w:t>255</w:t>
+            </w:r>
+          </w:p>
+        </w:tc>
+        <w:tc>
+          <w:tcPr>
+            <w:tcW w:w="1308" w:type="dxa"/>
+            <w:shd w:val="clear" w:color="auto" w:fill="auto"/>
+            <w:tcMar>
+              <w:top w:w="100" w:type="dxa"/>
+              <w:left w:w="100" w:type="dxa"/>
+              <w:bottom w:w="100" w:type="dxa"/>
+              <w:right w:w="100" w:type="dxa"/>
+            </w:tcMar>
+          </w:tcPr>
+          <w:p>
+            <w:pPr>
+              <w:widowControl w:val="0"/>
+              <w:spacing w:line="240" w:lineRule="auto"/>
               <w:rPr>
                 <w:rFonts w:ascii="Verdana" w:eastAsia="Verdana" w:hAnsi="Verdana" w:cs="Verdana"/>
                 <w:color w:val="434343"/>
                 <w:sz w:val="18"/>
                 <w:szCs w:val="18"/>
               </w:rPr>
-              <w:t>255</w:t>
-            </w:r>
-          </w:p>
-        </w:tc>
-        <w:tc>
-          <w:tcPr>
-            <w:tcW w:w="3087" w:type="dxa"/>
-            <w:shd w:val="clear" w:color="auto" w:fill="auto"/>
-            <w:tcMar>
-              <w:top w:w="100" w:type="dxa"/>
-              <w:left w:w="100" w:type="dxa"/>
-              <w:bottom w:w="100" w:type="dxa"/>
-              <w:right w:w="100" w:type="dxa"/>
-            </w:tcMar>
-          </w:tcPr>
-          <w:p>
-            <w:pPr>
-              <w:widowControl w:val="0"/>
-              <w:spacing w:line="240" w:lineRule="auto"/>
+            </w:pPr>
+            <w:r>
               <w:rPr>
                 <w:rFonts w:ascii="Verdana" w:eastAsia="Verdana" w:hAnsi="Verdana" w:cs="Verdana"/>
                 <w:color w:val="434343"/>
                 <w:sz w:val="18"/>
                 <w:szCs w:val="18"/>
               </w:rPr>
-            </w:pPr>
-            <w:r>
+              <w:t>255</w:t>
+            </w:r>
+          </w:p>
+        </w:tc>
+        <w:tc>
+          <w:tcPr>
+            <w:tcW w:w="3087" w:type="dxa"/>
+            <w:shd w:val="clear" w:color="auto" w:fill="auto"/>
+            <w:tcMar>
+              <w:top w:w="100" w:type="dxa"/>
+              <w:left w:w="100" w:type="dxa"/>
+              <w:bottom w:w="100" w:type="dxa"/>
+              <w:right w:w="100" w:type="dxa"/>
+            </w:tcMar>
+          </w:tcPr>
+          <w:p>
+            <w:pPr>
+              <w:widowControl w:val="0"/>
+              <w:spacing w:line="240" w:lineRule="auto"/>
               <w:rPr>
                 <w:rFonts w:ascii="Verdana" w:eastAsia="Verdana" w:hAnsi="Verdana" w:cs="Verdana"/>
                 <w:color w:val="434343"/>
                 <w:sz w:val="18"/>
                 <w:szCs w:val="18"/>
               </w:rPr>
-              <w:t>The user’s password</w:t>
-            </w:r>
-          </w:p>
-        </w:tc>
-        <w:tc>
-          <w:tcPr>
-            <w:tcW w:w="993" w:type="dxa"/>
-            <w:shd w:val="clear" w:color="auto" w:fill="auto"/>
-            <w:tcMar>
-              <w:top w:w="100" w:type="dxa"/>
-              <w:left w:w="100" w:type="dxa"/>
-              <w:bottom w:w="100" w:type="dxa"/>
-              <w:right w:w="100" w:type="dxa"/>
-            </w:tcMar>
-          </w:tcPr>
-          <w:p>
-            <w:pPr>
-              <w:widowControl w:val="0"/>
-              <w:spacing w:line="240" w:lineRule="auto"/>
+            </w:pPr>
+            <w:r>
               <w:rPr>
                 <w:rFonts w:ascii="Verdana" w:eastAsia="Verdana" w:hAnsi="Verdana" w:cs="Verdana"/>
                 <w:color w:val="434343"/>
                 <w:sz w:val="18"/>
                 <w:szCs w:val="18"/>
               </w:rPr>
-            </w:pPr>
-            <w:r>
+              <w:t>The user’s password</w:t>
+            </w:r>
+          </w:p>
+        </w:tc>
+        <w:tc>
+          <w:tcPr>
+            <w:tcW w:w="993" w:type="dxa"/>
+            <w:shd w:val="clear" w:color="auto" w:fill="auto"/>
+            <w:tcMar>
+              <w:top w:w="100" w:type="dxa"/>
+              <w:left w:w="100" w:type="dxa"/>
+              <w:bottom w:w="100" w:type="dxa"/>
+              <w:right w:w="100" w:type="dxa"/>
+            </w:tcMar>
+          </w:tcPr>
+          <w:p>
+            <w:pPr>
+              <w:widowControl w:val="0"/>
+              <w:spacing w:line="240" w:lineRule="auto"/>
               <w:rPr>
                 <w:rFonts w:ascii="Verdana" w:eastAsia="Verdana" w:hAnsi="Verdana" w:cs="Verdana"/>
                 <w:color w:val="434343"/>
                 <w:sz w:val="18"/>
                 <w:szCs w:val="18"/>
               </w:rPr>
-              <w:t>Sjn$3wr</w:t>
-            </w:r>
-          </w:p>
-        </w:tc>
-      </w:tr>
-      <w:tr>
-        <w:tc>
-          <w:tcPr>
-            <w:tcW w:w="1309" w:type="dxa"/>
-            <w:shd w:val="clear" w:color="auto" w:fill="auto"/>
-            <w:tcMar>
-              <w:top w:w="100" w:type="dxa"/>
-              <w:left w:w="100" w:type="dxa"/>
-              <w:bottom w:w="100" w:type="dxa"/>
-              <w:right w:w="100" w:type="dxa"/>
-            </w:tcMar>
-          </w:tcPr>
-          <w:p>
-            <w:pPr>
-              <w:widowControl w:val="0"/>
-              <w:spacing w:line="240" w:lineRule="auto"/>
+            </w:pPr>
+            <w:r>
               <w:rPr>
                 <w:rFonts w:ascii="Verdana" w:eastAsia="Verdana" w:hAnsi="Verdana" w:cs="Verdana"/>
                 <w:color w:val="434343"/>
                 <w:sz w:val="18"/>
                 <w:szCs w:val="18"/>
               </w:rPr>
-            </w:pPr>
-            <w:r>
+              <w:t>Sjn$3wr</w:t>
+            </w:r>
+          </w:p>
+        </w:tc>
+      </w:tr>
+      <w:tr>
+        <w:tc>
+          <w:tcPr>
+            <w:tcW w:w="1309" w:type="dxa"/>
+            <w:shd w:val="clear" w:color="auto" w:fill="auto"/>
+            <w:tcMar>
+              <w:top w:w="100" w:type="dxa"/>
+              <w:left w:w="100" w:type="dxa"/>
+              <w:bottom w:w="100" w:type="dxa"/>
+              <w:right w:w="100" w:type="dxa"/>
+            </w:tcMar>
+          </w:tcPr>
+          <w:p>
+            <w:pPr>
+              <w:widowControl w:val="0"/>
+              <w:spacing w:line="240" w:lineRule="auto"/>
               <w:rPr>
                 <w:rFonts w:ascii="Verdana" w:eastAsia="Verdana" w:hAnsi="Verdana" w:cs="Verdana"/>
                 <w:color w:val="434343"/>
                 <w:sz w:val="18"/>
                 <w:szCs w:val="18"/>
               </w:rPr>
-              <w:t>firstName</w:t>
-            </w:r>
-          </w:p>
-        </w:tc>
-        <w:tc>
-          <w:tcPr>
-            <w:tcW w:w="1309" w:type="dxa"/>
-            <w:shd w:val="clear" w:color="auto" w:fill="auto"/>
-            <w:tcMar>
-              <w:top w:w="100" w:type="dxa"/>
-              <w:left w:w="100" w:type="dxa"/>
-              <w:bottom w:w="100" w:type="dxa"/>
-              <w:right w:w="100" w:type="dxa"/>
-            </w:tcMar>
-          </w:tcPr>
-          <w:p>
-            <w:pPr>
-              <w:widowControl w:val="0"/>
-              <w:spacing w:line="240" w:lineRule="auto"/>
+            </w:pPr>
+            <w:proofErr w:type="spellStart"/>
+            <w:r>
               <w:rPr>
                 <w:rFonts w:ascii="Verdana" w:eastAsia="Verdana" w:hAnsi="Verdana" w:cs="Verdana"/>
                 <w:color w:val="434343"/>
                 <w:sz w:val="18"/>
                 <w:szCs w:val="18"/>
               </w:rPr>
-            </w:pPr>
-            <w:r>
+              <w:t>firstName</w:t>
+            </w:r>
+            <w:proofErr w:type="spellEnd"/>
+          </w:p>
+        </w:tc>
+        <w:tc>
+          <w:tcPr>
+            <w:tcW w:w="1309" w:type="dxa"/>
+            <w:shd w:val="clear" w:color="auto" w:fill="auto"/>
+            <w:tcMar>
+              <w:top w:w="100" w:type="dxa"/>
+              <w:left w:w="100" w:type="dxa"/>
+              <w:bottom w:w="100" w:type="dxa"/>
+              <w:right w:w="100" w:type="dxa"/>
+            </w:tcMar>
+          </w:tcPr>
+          <w:p>
+            <w:pPr>
+              <w:widowControl w:val="0"/>
+              <w:spacing w:line="240" w:lineRule="auto"/>
               <w:rPr>
                 <w:rFonts w:ascii="Verdana" w:eastAsia="Verdana" w:hAnsi="Verdana" w:cs="Verdana"/>
                 <w:color w:val="434343"/>
                 <w:sz w:val="18"/>
                 <w:szCs w:val="18"/>
               </w:rPr>
-              <w:t>Varchar</w:t>
-            </w:r>
-          </w:p>
-        </w:tc>
-        <w:tc>
-          <w:tcPr>
-            <w:tcW w:w="1308" w:type="dxa"/>
-            <w:shd w:val="clear" w:color="auto" w:fill="auto"/>
-            <w:tcMar>
-              <w:top w:w="100" w:type="dxa"/>
-              <w:left w:w="100" w:type="dxa"/>
-              <w:bottom w:w="100" w:type="dxa"/>
-              <w:right w:w="100" w:type="dxa"/>
-            </w:tcMar>
-          </w:tcPr>
-          <w:p>
-            <w:pPr>
-              <w:widowControl w:val="0"/>
-              <w:spacing w:line="240" w:lineRule="auto"/>
+            </w:pPr>
+            <w:r>
               <w:rPr>
                 <w:rFonts w:ascii="Verdana" w:eastAsia="Verdana" w:hAnsi="Verdana" w:cs="Verdana"/>
                 <w:color w:val="434343"/>
                 <w:sz w:val="18"/>
                 <w:szCs w:val="18"/>
               </w:rPr>
-            </w:pPr>
-            <w:r>
+              <w:t>Varchar</w:t>
+            </w:r>
+          </w:p>
+        </w:tc>
+        <w:tc>
+          <w:tcPr>
+            <w:tcW w:w="1308" w:type="dxa"/>
+            <w:shd w:val="clear" w:color="auto" w:fill="auto"/>
+            <w:tcMar>
+              <w:top w:w="100" w:type="dxa"/>
+              <w:left w:w="100" w:type="dxa"/>
+              <w:bottom w:w="100" w:type="dxa"/>
+              <w:right w:w="100" w:type="dxa"/>
+            </w:tcMar>
+          </w:tcPr>
+          <w:p>
+            <w:pPr>
+              <w:widowControl w:val="0"/>
+              <w:spacing w:line="240" w:lineRule="auto"/>
               <w:rPr>
                 <w:rFonts w:ascii="Verdana" w:eastAsia="Verdana" w:hAnsi="Verdana" w:cs="Verdana"/>
                 <w:color w:val="434343"/>
                 <w:sz w:val="18"/>
                 <w:szCs w:val="18"/>
               </w:rPr>
-              <w:t>N/A</w:t>
-            </w:r>
-          </w:p>
-        </w:tc>
-        <w:tc>
-          <w:tcPr>
-            <w:tcW w:w="1308" w:type="dxa"/>
-            <w:shd w:val="clear" w:color="auto" w:fill="auto"/>
-            <w:tcMar>
-              <w:top w:w="100" w:type="dxa"/>
-              <w:left w:w="100" w:type="dxa"/>
-              <w:bottom w:w="100" w:type="dxa"/>
-              <w:right w:w="100" w:type="dxa"/>
-            </w:tcMar>
-          </w:tcPr>
-          <w:p>
-            <w:pPr>
-              <w:widowControl w:val="0"/>
-              <w:spacing w:line="240" w:lineRule="auto"/>
+            </w:pPr>
+            <w:r>
               <w:rPr>
                 <w:rFonts w:ascii="Verdana" w:eastAsia="Verdana" w:hAnsi="Verdana" w:cs="Verdana"/>
                 <w:color w:val="434343"/>
                 <w:sz w:val="18"/>
                 <w:szCs w:val="18"/>
               </w:rPr>
-            </w:pPr>
-            <w:r>
+              <w:t>N/A</w:t>
+            </w:r>
+          </w:p>
+        </w:tc>
+        <w:tc>
+          <w:tcPr>
+            <w:tcW w:w="1308" w:type="dxa"/>
+            <w:shd w:val="clear" w:color="auto" w:fill="auto"/>
+            <w:tcMar>
+              <w:top w:w="100" w:type="dxa"/>
+              <w:left w:w="100" w:type="dxa"/>
+              <w:bottom w:w="100" w:type="dxa"/>
+              <w:right w:w="100" w:type="dxa"/>
+            </w:tcMar>
+          </w:tcPr>
+          <w:p>
+            <w:pPr>
+              <w:widowControl w:val="0"/>
+              <w:spacing w:line="240" w:lineRule="auto"/>
               <w:rPr>
                 <w:rFonts w:ascii="Verdana" w:eastAsia="Verdana" w:hAnsi="Verdana" w:cs="Verdana"/>
                 <w:color w:val="434343"/>
                 <w:sz w:val="18"/>
                 <w:szCs w:val="18"/>
               </w:rPr>
-              <w:t>25</w:t>
-            </w:r>
-          </w:p>
-        </w:tc>
-        <w:tc>
-          <w:tcPr>
-            <w:tcW w:w="1308" w:type="dxa"/>
-            <w:shd w:val="clear" w:color="auto" w:fill="auto"/>
-            <w:tcMar>
-              <w:top w:w="100" w:type="dxa"/>
-              <w:left w:w="100" w:type="dxa"/>
-              <w:bottom w:w="100" w:type="dxa"/>
-              <w:right w:w="100" w:type="dxa"/>
-            </w:tcMar>
-          </w:tcPr>
-          <w:p>
-            <w:pPr>
-              <w:widowControl w:val="0"/>
-              <w:spacing w:line="240" w:lineRule="auto"/>
+            </w:pPr>
+            <w:r>
               <w:rPr>
                 <w:rFonts w:ascii="Verdana" w:eastAsia="Verdana" w:hAnsi="Verdana" w:cs="Verdana"/>
                 <w:color w:val="434343"/>
                 <w:sz w:val="18"/>
                 <w:szCs w:val="18"/>
               </w:rPr>
-            </w:pPr>
-            <w:r>
+              <w:t>25</w:t>
+            </w:r>
+          </w:p>
+        </w:tc>
+        <w:tc>
+          <w:tcPr>
+            <w:tcW w:w="1308" w:type="dxa"/>
+            <w:shd w:val="clear" w:color="auto" w:fill="auto"/>
+            <w:tcMar>
+              <w:top w:w="100" w:type="dxa"/>
+              <w:left w:w="100" w:type="dxa"/>
+              <w:bottom w:w="100" w:type="dxa"/>
+              <w:right w:w="100" w:type="dxa"/>
+            </w:tcMar>
+          </w:tcPr>
+          <w:p>
+            <w:pPr>
+              <w:widowControl w:val="0"/>
+              <w:spacing w:line="240" w:lineRule="auto"/>
               <w:rPr>
                 <w:rFonts w:ascii="Verdana" w:eastAsia="Verdana" w:hAnsi="Verdana" w:cs="Verdana"/>
                 <w:color w:val="434343"/>
                 <w:sz w:val="18"/>
                 <w:szCs w:val="18"/>
               </w:rPr>
-              <w:t>25</w:t>
-            </w:r>
-          </w:p>
-        </w:tc>
-        <w:tc>
-          <w:tcPr>
-            <w:tcW w:w="3087" w:type="dxa"/>
-            <w:shd w:val="clear" w:color="auto" w:fill="auto"/>
-            <w:tcMar>
-              <w:top w:w="100" w:type="dxa"/>
-              <w:left w:w="100" w:type="dxa"/>
-              <w:bottom w:w="100" w:type="dxa"/>
-              <w:right w:w="100" w:type="dxa"/>
-            </w:tcMar>
-          </w:tcPr>
-          <w:p>
-            <w:pPr>
-              <w:widowControl w:val="0"/>
-              <w:spacing w:line="240" w:lineRule="auto"/>
+            </w:pPr>
+            <w:r>
               <w:rPr>
                 <w:rFonts w:ascii="Verdana" w:eastAsia="Verdana" w:hAnsi="Verdana" w:cs="Verdana"/>
                 <w:color w:val="434343"/>
                 <w:sz w:val="18"/>
                 <w:szCs w:val="18"/>
               </w:rPr>
-            </w:pPr>
-            <w:r>
+              <w:t>25</w:t>
+            </w:r>
+          </w:p>
+        </w:tc>
+        <w:tc>
+          <w:tcPr>
+            <w:tcW w:w="3087" w:type="dxa"/>
+            <w:shd w:val="clear" w:color="auto" w:fill="auto"/>
+            <w:tcMar>
+              <w:top w:w="100" w:type="dxa"/>
+              <w:left w:w="100" w:type="dxa"/>
+              <w:bottom w:w="100" w:type="dxa"/>
+              <w:right w:w="100" w:type="dxa"/>
+            </w:tcMar>
+          </w:tcPr>
+          <w:p>
+            <w:pPr>
+              <w:widowControl w:val="0"/>
+              <w:spacing w:line="240" w:lineRule="auto"/>
               <w:rPr>
                 <w:rFonts w:ascii="Verdana" w:eastAsia="Verdana" w:hAnsi="Verdana" w:cs="Verdana"/>
                 <w:color w:val="434343"/>
                 <w:sz w:val="18"/>
                 <w:szCs w:val="18"/>
               </w:rPr>
-              <w:t>The user’s First Name</w:t>
-            </w:r>
-          </w:p>
-        </w:tc>
-        <w:tc>
-          <w:tcPr>
-            <w:tcW w:w="993" w:type="dxa"/>
-            <w:shd w:val="clear" w:color="auto" w:fill="auto"/>
-            <w:tcMar>
-              <w:top w:w="100" w:type="dxa"/>
-              <w:left w:w="100" w:type="dxa"/>
-              <w:bottom w:w="100" w:type="dxa"/>
-              <w:right w:w="100" w:type="dxa"/>
-            </w:tcMar>
-          </w:tcPr>
-          <w:p>
-            <w:pPr>
-              <w:widowControl w:val="0"/>
-              <w:spacing w:line="240" w:lineRule="auto"/>
+            </w:pPr>
+            <w:r>
               <w:rPr>
                 <w:rFonts w:ascii="Verdana" w:eastAsia="Verdana" w:hAnsi="Verdana" w:cs="Verdana"/>
                 <w:color w:val="434343"/>
                 <w:sz w:val="18"/>
                 <w:szCs w:val="18"/>
               </w:rPr>
-            </w:pPr>
-            <w:r>
+              <w:t>The user’s First Name</w:t>
+            </w:r>
+          </w:p>
+        </w:tc>
+        <w:tc>
+          <w:tcPr>
+            <w:tcW w:w="993" w:type="dxa"/>
+            <w:shd w:val="clear" w:color="auto" w:fill="auto"/>
+            <w:tcMar>
+              <w:top w:w="100" w:type="dxa"/>
+              <w:left w:w="100" w:type="dxa"/>
+              <w:bottom w:w="100" w:type="dxa"/>
+              <w:right w:w="100" w:type="dxa"/>
+            </w:tcMar>
+          </w:tcPr>
+          <w:p>
+            <w:pPr>
+              <w:widowControl w:val="0"/>
+              <w:spacing w:line="240" w:lineRule="auto"/>
               <w:rPr>
                 <w:rFonts w:ascii="Verdana" w:eastAsia="Verdana" w:hAnsi="Verdana" w:cs="Verdana"/>
                 <w:color w:val="434343"/>
                 <w:sz w:val="18"/>
                 <w:szCs w:val="18"/>
               </w:rPr>
-              <w:t>Charlie</w:t>
-            </w:r>
-          </w:p>
-        </w:tc>
-      </w:tr>
-      <w:tr>
-        <w:tc>
-          <w:tcPr>
-            <w:tcW w:w="1309" w:type="dxa"/>
-            <w:shd w:val="clear" w:color="auto" w:fill="auto"/>
-            <w:tcMar>
-              <w:top w:w="100" w:type="dxa"/>
-              <w:left w:w="100" w:type="dxa"/>
-              <w:bottom w:w="100" w:type="dxa"/>
-              <w:right w:w="100" w:type="dxa"/>
-            </w:tcMar>
-          </w:tcPr>
-          <w:p>
-            <w:pPr>
-              <w:widowControl w:val="0"/>
-              <w:spacing w:line="240" w:lineRule="auto"/>
+            </w:pPr>
+            <w:r>
               <w:rPr>
                 <w:rFonts w:ascii="Verdana" w:eastAsia="Verdana" w:hAnsi="Verdana" w:cs="Verdana"/>
                 <w:color w:val="434343"/>
                 <w:sz w:val="18"/>
                 <w:szCs w:val="18"/>
               </w:rPr>
-            </w:pPr>
-            <w:r>
+              <w:t>Charlie</w:t>
+            </w:r>
+          </w:p>
+        </w:tc>
+      </w:tr>
+      <w:tr>
+        <w:tc>
+          <w:tcPr>
+            <w:tcW w:w="1309" w:type="dxa"/>
+            <w:shd w:val="clear" w:color="auto" w:fill="auto"/>
+            <w:tcMar>
+              <w:top w:w="100" w:type="dxa"/>
+              <w:left w:w="100" w:type="dxa"/>
+              <w:bottom w:w="100" w:type="dxa"/>
+              <w:right w:w="100" w:type="dxa"/>
+            </w:tcMar>
+          </w:tcPr>
+          <w:p>
+            <w:pPr>
+              <w:widowControl w:val="0"/>
+              <w:spacing w:line="240" w:lineRule="auto"/>
               <w:rPr>
                 <w:rFonts w:ascii="Verdana" w:eastAsia="Verdana" w:hAnsi="Verdana" w:cs="Verdana"/>
                 <w:color w:val="434343"/>
                 <w:sz w:val="18"/>
                 <w:szCs w:val="18"/>
               </w:rPr>
+            </w:pPr>
+            <w:proofErr w:type="spellStart"/>
+            <w:r>
+              <w:rPr>
+                <w:rFonts w:ascii="Verdana" w:eastAsia="Verdana" w:hAnsi="Verdana" w:cs="Verdana"/>
+                <w:color w:val="434343"/>
+                <w:sz w:val="18"/>
+                <w:szCs w:val="18"/>
+              </w:rPr>
               <w:t>lastName</w:t>
             </w:r>
+            <w:proofErr w:type="spellEnd"/>
           </w:p>
         </w:tc>
         <w:tc>
@@ -6350,8 +6371,16 @@
       </w:r>
     </w:p>
     <w:p>
-      <w:r>
-        <w:t>http://spx-webtest-01/2022/YAST03/SPXPhysicsOnline</w:t>
+      <w:hyperlink r:id="rId9" w:history="1">
+        <w:r>
+          <w:rPr>
+            <w:rStyle w:val="Hyperlink"/>
+          </w:rPr>
+          <w:t>http://spx-webtest-s</w:t>
+        </w:r>
+      </w:hyperlink>
+      <w:r>
+        <w:t>01/2022/YAST03/SPXPhysicsOnline</w:t>
       </w:r>
       <w:r>
         <w:t>_IPTMajor</w:t>
@@ -6389,7 +6418,7 @@
                     </pic:cNvPicPr>
                   </pic:nvPicPr>
                   <pic:blipFill>
-                    <a:blip r:embed="rId9" cstate="print">
+                    <a:blip r:embed="rId10" cstate="print">
                       <a:extLst>
                         <a:ext uri="{28A0092B-C50C-407E-A947-70E740481C1C}">
                           <a14:useLocalDpi xmlns:a14="http://schemas.microsoft.com/office/drawing/2010/main" val="0"/>
@@ -7360,14 +7389,42 @@
                 <w:sz w:val="20"/>
                 <w:szCs w:val="20"/>
               </w:rPr>
-              <w:t>http://spx-webtest-01/2022/YAST03/SPXPhysicsOnline/Deliverable1/</w:t>
-            </w:r>
-            <w:r>
-              <w:rPr>
-                <w:sz w:val="20"/>
-                <w:szCs w:val="20"/>
-              </w:rPr>
-              <w:t>System</w:t>
+              <w:t>http://spx-webtest-</w:t>
+            </w:r>
+            <w:r>
+              <w:rPr>
+                <w:sz w:val="20"/>
+                <w:szCs w:val="20"/>
+              </w:rPr>
+              <w:t>s</w:t>
+            </w:r>
+            <w:r>
+              <w:rPr>
+                <w:sz w:val="20"/>
+                <w:szCs w:val="20"/>
+              </w:rPr>
+              <w:t>01/2022/YAST03/SPXPhysicsOnline</w:t>
+            </w:r>
+            <w:r>
+              <w:rPr>
+                <w:sz w:val="20"/>
+                <w:szCs w:val="20"/>
+              </w:rPr>
+              <w:t>_IPTMajor</w:t>
+            </w:r>
+            <w:r>
+              <w:rPr>
+                <w:sz w:val="20"/>
+                <w:szCs w:val="20"/>
+              </w:rPr>
+              <w:t>/Deliverable1</w:t>
+            </w:r>
+            <w:r>
+              <w:rPr>
+                <w:sz w:val="20"/>
+                <w:szCs w:val="20"/>
+              </w:rPr>
+              <w:t>/index.html</w:t>
             </w:r>
           </w:p>
         </w:tc>
@@ -15613,9 +15670,9 @@
     </w:tbl>
     <w:p/>
     <w:sectPr>
-      <w:headerReference w:type="default" r:id="rId10"/>
-      <w:footerReference w:type="default" r:id="rId11"/>
-      <w:footerReference w:type="first" r:id="rId12"/>
+      <w:headerReference w:type="default" r:id="rId11"/>
+      <w:footerReference w:type="default" r:id="rId12"/>
+      <w:footerReference w:type="first" r:id="rId13"/>
       <w:pgSz w:w="11906" w:h="16838"/>
       <w:pgMar w:top="720" w:right="720" w:bottom="720" w:left="720" w:header="0" w:footer="720" w:gutter="0"/>
       <w:pgNumType w:start="1"/>
@@ -17292,50 +17349,41 @@
       </w:rPr>
     </w:lvl>
   </w:abstractNum>
-  <w:num w:numId="1">
+  <w:num w:numId="1" w16cid:durableId="1676151270">
     <w:abstractNumId w:val="6"/>
   </w:num>
-  <w:num w:numId="2">
+  <w:num w:numId="2" w16cid:durableId="727194917">
     <w:abstractNumId w:val="11"/>
   </w:num>
-  <w:num w:numId="3">
+  <w:num w:numId="3" w16cid:durableId="1246259818">
     <w:abstractNumId w:val="7"/>
   </w:num>
-  <w:num w:numId="4">
+  <w:num w:numId="4" w16cid:durableId="1341732791">
     <w:abstractNumId w:val="0"/>
   </w:num>
-  <w:num w:numId="5">
+  <w:num w:numId="5" w16cid:durableId="2057311087">
     <w:abstractNumId w:val="4"/>
   </w:num>
-  <w:num w:numId="6">
+  <w:num w:numId="6" w16cid:durableId="1084573305">
     <w:abstractNumId w:val="3"/>
   </w:num>
-  <w:num w:numId="7">
+  <w:num w:numId="7" w16cid:durableId="966855215">
     <w:abstractNumId w:val="8"/>
   </w:num>
-  <w:num w:numId="8">
+  <w:num w:numId="8" w16cid:durableId="535118672">
     <w:abstractNumId w:val="5"/>
   </w:num>
-  <w:num w:numId="9">
+  <w:num w:numId="9" w16cid:durableId="933173485">
     <w:abstractNumId w:val="9"/>
   </w:num>
-  <w:num w:numId="10">
+  <w:num w:numId="10" w16cid:durableId="1719282449">
     <w:abstractNumId w:val="1"/>
   </w:num>
-  <w:num w:numId="11">
+  <w:num w:numId="11" w16cid:durableId="1706558315">
     <w:abstractNumId w:val="10"/>
   </w:num>
-  <w:num w:numId="12">
+  <w:num w:numId="12" w16cid:durableId="644090764">
     <w:abstractNumId w:val="2"/>
-    <w:lvlOverride w:ilvl="0"/>
-    <w:lvlOverride w:ilvl="1"/>
-    <w:lvlOverride w:ilvl="2"/>
-    <w:lvlOverride w:ilvl="3"/>
-    <w:lvlOverride w:ilvl="4"/>
-    <w:lvlOverride w:ilvl="5"/>
-    <w:lvlOverride w:ilvl="6"/>
-    <w:lvlOverride w:ilvl="7"/>
-    <w:lvlOverride w:ilvl="8"/>
   </w:num>
 </w:numbering>
 </file>
@@ -17858,6 +17906,7 @@
   <w:style w:type="character" w:default="1" w:styleId="DefaultParagraphFont">
     <w:name w:val="Default Paragraph Font"/>
     <w:uiPriority w:val="1"/>
+    <w:semiHidden/>
     <w:unhideWhenUsed/>
   </w:style>
   <w:style w:type="table" w:default="1" w:styleId="TableNormal">
@@ -18082,6 +18131,18 @@
       <w:ind w:left="720"/>
       <w:contextualSpacing/>
     </w:pPr>
+  </w:style>
+  <w:style w:type="character" w:styleId="UnresolvedMention">
+    <w:name w:val="Unresolved Mention"/>
+    <w:basedOn w:val="DefaultParagraphFont"/>
+    <w:uiPriority w:val="99"/>
+    <w:semiHidden/>
+    <w:unhideWhenUsed/>
+    <w:rsid w:val="00DD3DF9"/>
+    <w:rPr>
+      <w:color w:val="605E5C"/>
+      <w:shd w:val="clear" w:color="auto" w:fill="E1DFDD"/>
+    </w:rPr>
   </w:style>
 </w:styles>
 </file>

--- a/Part 3/HSC IPT Major Project - Peter Yastreboff - Phase 2 Final Report v1.0.docx
+++ b/Part 3/HSC IPT Major Project - Peter Yastreboff - Phase 2 Final Report v1.0.docx
@@ -56,7 +56,7 @@
                     <pic:cNvPicPr preferRelativeResize="0"/>
                   </pic:nvPicPr>
                   <pic:blipFill>
-                    <a:blip r:embed="rId7"/>
+                    <a:blip r:embed="rId8"/>
                     <a:srcRect/>
                     <a:stretch>
                       <a:fillRect/>
@@ -361,7 +361,7 @@
           <w:r>
             <w:fldChar w:fldCharType="separate"/>
           </w:r>
-          <w:hyperlink w:anchor="_Toc102723600" w:history="1">
+          <w:hyperlink w:anchor="_Toc104980076" w:history="1">
             <w:r>
               <w:rPr>
                 <w:rStyle w:val="Hyperlink"/>
@@ -388,7 +388,7 @@
                 <w:noProof/>
                 <w:webHidden/>
               </w:rPr>
-              <w:instrText xml:space="preserve"> PAGEREF _Toc102723600 \h </w:instrText>
+              <w:instrText xml:space="preserve"> PAGEREF _Toc104980076 \h </w:instrText>
             </w:r>
             <w:r>
               <w:rPr>
@@ -431,7 +431,7 @@
               <w:lang w:val="en-AU"/>
             </w:rPr>
           </w:pPr>
-          <w:hyperlink w:anchor="_Toc102723601" w:history="1">
+          <w:hyperlink w:anchor="_Toc104980077" w:history="1">
             <w:r>
               <w:rPr>
                 <w:rStyle w:val="Hyperlink"/>
@@ -458,7 +458,7 @@
                 <w:noProof/>
                 <w:webHidden/>
               </w:rPr>
-              <w:instrText xml:space="preserve"> PAGEREF _Toc102723601 \h </w:instrText>
+              <w:instrText xml:space="preserve"> PAGEREF _Toc104980077 \h </w:instrText>
             </w:r>
             <w:r>
               <w:rPr>
@@ -501,7 +501,7 @@
               <w:lang w:val="en-AU"/>
             </w:rPr>
           </w:pPr>
-          <w:hyperlink w:anchor="_Toc102723602" w:history="1">
+          <w:hyperlink w:anchor="_Toc104980078" w:history="1">
             <w:r>
               <w:rPr>
                 <w:rStyle w:val="Hyperlink"/>
@@ -530,7 +530,7 @@
                 <w:noProof/>
                 <w:webHidden/>
               </w:rPr>
-              <w:instrText xml:space="preserve"> PAGEREF _Toc102723602 \h </w:instrText>
+              <w:instrText xml:space="preserve"> PAGEREF _Toc104980078 \h </w:instrText>
             </w:r>
             <w:r>
               <w:rPr>
@@ -573,7 +573,7 @@
               <w:lang w:val="en-AU"/>
             </w:rPr>
           </w:pPr>
-          <w:hyperlink w:anchor="_Toc102723603" w:history="1">
+          <w:hyperlink w:anchor="_Toc104980079" w:history="1">
             <w:r>
               <w:rPr>
                 <w:rStyle w:val="Hyperlink"/>
@@ -602,7 +602,7 @@
                 <w:noProof/>
                 <w:webHidden/>
               </w:rPr>
-              <w:instrText xml:space="preserve"> PAGEREF _Toc102723603 \h </w:instrText>
+              <w:instrText xml:space="preserve"> PAGEREF _Toc104980079 \h </w:instrText>
             </w:r>
             <w:r>
               <w:rPr>
@@ -645,7 +645,7 @@
               <w:lang w:val="en-AU"/>
             </w:rPr>
           </w:pPr>
-          <w:hyperlink w:anchor="_Toc102723604" w:history="1">
+          <w:hyperlink w:anchor="_Toc104980080" w:history="1">
             <w:r>
               <w:rPr>
                 <w:rStyle w:val="Hyperlink"/>
@@ -674,7 +674,7 @@
                 <w:noProof/>
                 <w:webHidden/>
               </w:rPr>
-              <w:instrText xml:space="preserve"> PAGEREF _Toc102723604 \h </w:instrText>
+              <w:instrText xml:space="preserve"> PAGEREF _Toc104980080 \h </w:instrText>
             </w:r>
             <w:r>
               <w:rPr>
@@ -717,7 +717,7 @@
               <w:lang w:val="en-AU"/>
             </w:rPr>
           </w:pPr>
-          <w:hyperlink w:anchor="_Toc102723605" w:history="1">
+          <w:hyperlink w:anchor="_Toc104980081" w:history="1">
             <w:r>
               <w:rPr>
                 <w:rStyle w:val="Hyperlink"/>
@@ -746,7 +746,7 @@
                 <w:noProof/>
                 <w:webHidden/>
               </w:rPr>
-              <w:instrText xml:space="preserve"> PAGEREF _Toc102723605 \h </w:instrText>
+              <w:instrText xml:space="preserve"> PAGEREF _Toc104980081 \h </w:instrText>
             </w:r>
             <w:r>
               <w:rPr>
@@ -789,7 +789,7 @@
               <w:lang w:val="en-AU"/>
             </w:rPr>
           </w:pPr>
-          <w:hyperlink w:anchor="_Toc102723606" w:history="1">
+          <w:hyperlink w:anchor="_Toc104980082" w:history="1">
             <w:r>
               <w:rPr>
                 <w:rStyle w:val="Hyperlink"/>
@@ -818,7 +818,7 @@
                 <w:noProof/>
                 <w:webHidden/>
               </w:rPr>
-              <w:instrText xml:space="preserve"> PAGEREF _Toc102723606 \h </w:instrText>
+              <w:instrText xml:space="preserve"> PAGEREF _Toc104980082 \h </w:instrText>
             </w:r>
             <w:r>
               <w:rPr>
@@ -861,7 +861,7 @@
               <w:lang w:val="en-AU"/>
             </w:rPr>
           </w:pPr>
-          <w:hyperlink w:anchor="_Toc102723607" w:history="1">
+          <w:hyperlink w:anchor="_Toc104980083" w:history="1">
             <w:r>
               <w:rPr>
                 <w:rStyle w:val="Hyperlink"/>
@@ -890,7 +890,7 @@
                 <w:noProof/>
                 <w:webHidden/>
               </w:rPr>
-              <w:instrText xml:space="preserve"> PAGEREF _Toc102723607 \h </w:instrText>
+              <w:instrText xml:space="preserve"> PAGEREF _Toc104980083 \h </w:instrText>
             </w:r>
             <w:r>
               <w:rPr>
@@ -933,7 +933,7 @@
               <w:lang w:val="en-AU"/>
             </w:rPr>
           </w:pPr>
-          <w:hyperlink w:anchor="_Toc102723608" w:history="1">
+          <w:hyperlink w:anchor="_Toc104980084" w:history="1">
             <w:r>
               <w:rPr>
                 <w:rStyle w:val="Hyperlink"/>
@@ -962,7 +962,7 @@
                 <w:noProof/>
                 <w:webHidden/>
               </w:rPr>
-              <w:instrText xml:space="preserve"> PAGEREF _Toc102723608 \h </w:instrText>
+              <w:instrText xml:space="preserve"> PAGEREF _Toc104980084 \h </w:instrText>
             </w:r>
             <w:r>
               <w:rPr>
@@ -1005,7 +1005,7 @@
               <w:lang w:val="en-AU"/>
             </w:rPr>
           </w:pPr>
-          <w:hyperlink w:anchor="_Toc102723609" w:history="1">
+          <w:hyperlink w:anchor="_Toc104980085" w:history="1">
             <w:r>
               <w:rPr>
                 <w:rStyle w:val="Hyperlink"/>
@@ -1034,7 +1034,7 @@
                 <w:noProof/>
                 <w:webHidden/>
               </w:rPr>
-              <w:instrText xml:space="preserve"> PAGEREF _Toc102723609 \h </w:instrText>
+              <w:instrText xml:space="preserve"> PAGEREF _Toc104980085 \h </w:instrText>
             </w:r>
             <w:r>
               <w:rPr>
@@ -1077,7 +1077,7 @@
               <w:lang w:val="en-AU"/>
             </w:rPr>
           </w:pPr>
-          <w:hyperlink w:anchor="_Toc102723610" w:history="1">
+          <w:hyperlink w:anchor="_Toc104980086" w:history="1">
             <w:r>
               <w:rPr>
                 <w:rStyle w:val="Hyperlink"/>
@@ -1106,7 +1106,7 @@
                 <w:noProof/>
                 <w:webHidden/>
               </w:rPr>
-              <w:instrText xml:space="preserve"> PAGEREF _Toc102723610 \h </w:instrText>
+              <w:instrText xml:space="preserve"> PAGEREF _Toc104980086 \h </w:instrText>
             </w:r>
             <w:r>
               <w:rPr>
@@ -1149,7 +1149,7 @@
               <w:lang w:val="en-AU"/>
             </w:rPr>
           </w:pPr>
-          <w:hyperlink w:anchor="_Toc102723611" w:history="1">
+          <w:hyperlink w:anchor="_Toc104980087" w:history="1">
             <w:r>
               <w:rPr>
                 <w:rStyle w:val="Hyperlink"/>
@@ -1178,7 +1178,7 @@
                 <w:noProof/>
                 <w:webHidden/>
               </w:rPr>
-              <w:instrText xml:space="preserve"> PAGEREF _Toc102723611 \h </w:instrText>
+              <w:instrText xml:space="preserve"> PAGEREF _Toc104980087 \h </w:instrText>
             </w:r>
             <w:r>
               <w:rPr>
@@ -1221,7 +1221,7 @@
               <w:lang w:val="en-AU"/>
             </w:rPr>
           </w:pPr>
-          <w:hyperlink w:anchor="_Toc102723612" w:history="1">
+          <w:hyperlink w:anchor="_Toc104980088" w:history="1">
             <w:r>
               <w:rPr>
                 <w:rStyle w:val="Hyperlink"/>
@@ -1250,7 +1250,7 @@
                 <w:noProof/>
                 <w:webHidden/>
               </w:rPr>
-              <w:instrText xml:space="preserve"> PAGEREF _Toc102723612 \h </w:instrText>
+              <w:instrText xml:space="preserve"> PAGEREF _Toc104980088 \h </w:instrText>
             </w:r>
             <w:r>
               <w:rPr>
@@ -1293,7 +1293,7 @@
               <w:lang w:val="en-AU"/>
             </w:rPr>
           </w:pPr>
-          <w:hyperlink w:anchor="_Toc102723613" w:history="1">
+          <w:hyperlink w:anchor="_Toc104980089" w:history="1">
             <w:r>
               <w:rPr>
                 <w:rStyle w:val="Hyperlink"/>
@@ -1322,7 +1322,7 @@
                 <w:noProof/>
                 <w:webHidden/>
               </w:rPr>
-              <w:instrText xml:space="preserve"> PAGEREF _Toc102723613 \h </w:instrText>
+              <w:instrText xml:space="preserve"> PAGEREF _Toc104980089 \h </w:instrText>
             </w:r>
             <w:r>
               <w:rPr>
@@ -1365,7 +1365,7 @@
               <w:lang w:val="en-AU"/>
             </w:rPr>
           </w:pPr>
-          <w:hyperlink w:anchor="_Toc102723614" w:history="1">
+          <w:hyperlink w:anchor="_Toc104980090" w:history="1">
             <w:r>
               <w:rPr>
                 <w:rStyle w:val="Hyperlink"/>
@@ -1394,7 +1394,7 @@
                 <w:noProof/>
                 <w:webHidden/>
               </w:rPr>
-              <w:instrText xml:space="preserve"> PAGEREF _Toc102723614 \h </w:instrText>
+              <w:instrText xml:space="preserve"> PAGEREF _Toc104980090 \h </w:instrText>
             </w:r>
             <w:r>
               <w:rPr>
@@ -1437,7 +1437,7 @@
               <w:lang w:val="en-AU"/>
             </w:rPr>
           </w:pPr>
-          <w:hyperlink w:anchor="_Toc102723615" w:history="1">
+          <w:hyperlink w:anchor="_Toc104980091" w:history="1">
             <w:r>
               <w:rPr>
                 <w:rStyle w:val="Hyperlink"/>
@@ -1466,7 +1466,7 @@
                 <w:noProof/>
                 <w:webHidden/>
               </w:rPr>
-              <w:instrText xml:space="preserve"> PAGEREF _Toc102723615 \h </w:instrText>
+              <w:instrText xml:space="preserve"> PAGEREF _Toc104980091 \h </w:instrText>
             </w:r>
             <w:r>
               <w:rPr>
@@ -1509,7 +1509,7 @@
               <w:lang w:val="en-AU"/>
             </w:rPr>
           </w:pPr>
-          <w:hyperlink w:anchor="_Toc102723616" w:history="1">
+          <w:hyperlink w:anchor="_Toc104980092" w:history="1">
             <w:r>
               <w:rPr>
                 <w:rStyle w:val="Hyperlink"/>
@@ -1538,7 +1538,7 @@
                 <w:noProof/>
                 <w:webHidden/>
               </w:rPr>
-              <w:instrText xml:space="preserve"> PAGEREF _Toc102723616 \h </w:instrText>
+              <w:instrText xml:space="preserve"> PAGEREF _Toc104980092 \h </w:instrText>
             </w:r>
             <w:r>
               <w:rPr>
@@ -1581,7 +1581,7 @@
               <w:lang w:val="en-AU"/>
             </w:rPr>
           </w:pPr>
-          <w:hyperlink w:anchor="_Toc102723617" w:history="1">
+          <w:hyperlink w:anchor="_Toc104980093" w:history="1">
             <w:r>
               <w:rPr>
                 <w:rStyle w:val="Hyperlink"/>
@@ -1609,7 +1609,7 @@
                 <w:noProof/>
                 <w:webHidden/>
               </w:rPr>
-              <w:instrText xml:space="preserve"> PAGEREF _Toc102723617 \h </w:instrText>
+              <w:instrText xml:space="preserve"> PAGEREF _Toc104980093 \h </w:instrText>
             </w:r>
             <w:r>
               <w:rPr>
@@ -1629,7 +1629,7 @@
                 <w:noProof/>
                 <w:webHidden/>
               </w:rPr>
-              <w:t>7</w:t>
+              <w:t>8</w:t>
             </w:r>
             <w:r>
               <w:rPr>
@@ -1652,7 +1652,7 @@
               <w:lang w:val="en-AU"/>
             </w:rPr>
           </w:pPr>
-          <w:hyperlink w:anchor="_Toc102723618" w:history="1">
+          <w:hyperlink w:anchor="_Toc104980094" w:history="1">
             <w:r>
               <w:rPr>
                 <w:rStyle w:val="Hyperlink"/>
@@ -1680,7 +1680,7 @@
                 <w:noProof/>
                 <w:webHidden/>
               </w:rPr>
-              <w:instrText xml:space="preserve"> PAGEREF _Toc102723618 \h </w:instrText>
+              <w:instrText xml:space="preserve"> PAGEREF _Toc104980094 \h </w:instrText>
             </w:r>
             <w:r>
               <w:rPr>
@@ -1700,7 +1700,7 @@
                 <w:noProof/>
                 <w:webHidden/>
               </w:rPr>
-              <w:t>7</w:t>
+              <w:t>8</w:t>
             </w:r>
             <w:r>
               <w:rPr>
@@ -1723,7 +1723,7 @@
               <w:lang w:val="en-AU"/>
             </w:rPr>
           </w:pPr>
-          <w:hyperlink w:anchor="_Toc102723619" w:history="1">
+          <w:hyperlink w:anchor="_Toc104980095" w:history="1">
             <w:r>
               <w:rPr>
                 <w:rStyle w:val="Hyperlink"/>
@@ -1750,7 +1750,7 @@
                 <w:noProof/>
                 <w:webHidden/>
               </w:rPr>
-              <w:instrText xml:space="preserve"> PAGEREF _Toc102723619 \h </w:instrText>
+              <w:instrText xml:space="preserve"> PAGEREF _Toc104980095 \h </w:instrText>
             </w:r>
             <w:r>
               <w:rPr>
@@ -1770,7 +1770,7 @@
                 <w:noProof/>
                 <w:webHidden/>
               </w:rPr>
-              <w:t>8</w:t>
+              <w:t>9</w:t>
             </w:r>
             <w:r>
               <w:rPr>
@@ -1793,7 +1793,7 @@
               <w:lang w:val="en-AU"/>
             </w:rPr>
           </w:pPr>
-          <w:hyperlink w:anchor="_Toc102723620" w:history="1">
+          <w:hyperlink w:anchor="_Toc104980096" w:history="1">
             <w:r>
               <w:rPr>
                 <w:rStyle w:val="Hyperlink"/>
@@ -1821,7 +1821,7 @@
                 <w:noProof/>
                 <w:webHidden/>
               </w:rPr>
-              <w:instrText xml:space="preserve"> PAGEREF _Toc102723620 \h </w:instrText>
+              <w:instrText xml:space="preserve"> PAGEREF _Toc104980096 \h </w:instrText>
             </w:r>
             <w:r>
               <w:rPr>
@@ -1841,7 +1841,7 @@
                 <w:noProof/>
                 <w:webHidden/>
               </w:rPr>
-              <w:t>8</w:t>
+              <w:t>9</w:t>
             </w:r>
             <w:r>
               <w:rPr>
@@ -1864,14 +1864,14 @@
               <w:lang w:val="en-AU"/>
             </w:rPr>
           </w:pPr>
-          <w:hyperlink w:anchor="_Toc102723621" w:history="1">
+          <w:hyperlink w:anchor="_Toc104980097" w:history="1">
             <w:r>
               <w:rPr>
                 <w:rStyle w:val="Hyperlink"/>
                 <w:b/>
                 <w:noProof/>
               </w:rPr>
-              <w:t>Final Testing Feedback</w:t>
+              <w:t>Increment 2 Test Plan</w:t>
             </w:r>
             <w:r>
               <w:rPr>
@@ -1892,7 +1892,7 @@
                 <w:noProof/>
                 <w:webHidden/>
               </w:rPr>
-              <w:instrText xml:space="preserve"> PAGEREF _Toc102723621 \h </w:instrText>
+              <w:instrText xml:space="preserve"> PAGEREF _Toc104980097 \h </w:instrText>
             </w:r>
             <w:r>
               <w:rPr>
@@ -1912,7 +1912,78 @@
                 <w:noProof/>
                 <w:webHidden/>
               </w:rPr>
-              <w:t>8</w:t>
+              <w:t>9</w:t>
+            </w:r>
+            <w:r>
+              <w:rPr>
+                <w:noProof/>
+                <w:webHidden/>
+              </w:rPr>
+              <w:fldChar w:fldCharType="end"/>
+            </w:r>
+          </w:hyperlink>
+        </w:p>
+        <w:p>
+          <w:pPr>
+            <w:pStyle w:val="TOC3"/>
+            <w:tabs>
+              <w:tab w:val="right" w:pos="10456"/>
+            </w:tabs>
+            <w:rPr>
+              <w:rFonts w:asciiTheme="minorHAnsi" w:eastAsiaTheme="minorEastAsia" w:hAnsiTheme="minorHAnsi" w:cstheme="minorBidi"/>
+              <w:noProof/>
+              <w:lang w:val="en-AU"/>
+            </w:rPr>
+          </w:pPr>
+          <w:hyperlink w:anchor="_Toc104980098" w:history="1">
+            <w:r>
+              <w:rPr>
+                <w:rStyle w:val="Hyperlink"/>
+                <w:b/>
+                <w:noProof/>
+              </w:rPr>
+              <w:t>Final Testing Feedback</w:t>
+            </w:r>
+            <w:r>
+              <w:rPr>
+                <w:noProof/>
+                <w:webHidden/>
+              </w:rPr>
+              <w:tab/>
+            </w:r>
+            <w:r>
+              <w:rPr>
+                <w:noProof/>
+                <w:webHidden/>
+              </w:rPr>
+              <w:fldChar w:fldCharType="begin"/>
+            </w:r>
+            <w:r>
+              <w:rPr>
+                <w:noProof/>
+                <w:webHidden/>
+              </w:rPr>
+              <w:instrText xml:space="preserve"> PAGEREF _Toc104980098 \h </w:instrText>
+            </w:r>
+            <w:r>
+              <w:rPr>
+                <w:noProof/>
+                <w:webHidden/>
+              </w:rPr>
+            </w:r>
+            <w:r>
+              <w:rPr>
+                <w:noProof/>
+                <w:webHidden/>
+              </w:rPr>
+              <w:fldChar w:fldCharType="separate"/>
+            </w:r>
+            <w:r>
+              <w:rPr>
+                <w:noProof/>
+                <w:webHidden/>
+              </w:rPr>
+              <w:t>11</w:t>
             </w:r>
             <w:r>
               <w:rPr>
@@ -1935,7 +2006,7 @@
               <w:lang w:val="en-AU"/>
             </w:rPr>
           </w:pPr>
-          <w:hyperlink w:anchor="_Toc102723622" w:history="1">
+          <w:hyperlink w:anchor="_Toc104980099" w:history="1">
             <w:r>
               <w:rPr>
                 <w:rStyle w:val="Hyperlink"/>
@@ -1963,7 +2034,7 @@
                 <w:noProof/>
                 <w:webHidden/>
               </w:rPr>
-              <w:instrText xml:space="preserve"> PAGEREF _Toc102723622 \h </w:instrText>
+              <w:instrText xml:space="preserve"> PAGEREF _Toc104980099 \h </w:instrText>
             </w:r>
             <w:r>
               <w:rPr>
@@ -1983,7 +2054,7 @@
                 <w:noProof/>
                 <w:webHidden/>
               </w:rPr>
-              <w:t>8</w:t>
+              <w:t>11</w:t>
             </w:r>
             <w:r>
               <w:rPr>
@@ -2006,7 +2077,7 @@
               <w:lang w:val="en-AU"/>
             </w:rPr>
           </w:pPr>
-          <w:hyperlink w:anchor="_Toc102723623" w:history="1">
+          <w:hyperlink w:anchor="_Toc104980100" w:history="1">
             <w:r>
               <w:rPr>
                 <w:rStyle w:val="Hyperlink"/>
@@ -2034,7 +2105,7 @@
                 <w:noProof/>
                 <w:webHidden/>
               </w:rPr>
-              <w:instrText xml:space="preserve"> PAGEREF _Toc102723623 \h </w:instrText>
+              <w:instrText xml:space="preserve"> PAGEREF _Toc104980100 \h </w:instrText>
             </w:r>
             <w:r>
               <w:rPr>
@@ -2054,7 +2125,7 @@
                 <w:noProof/>
                 <w:webHidden/>
               </w:rPr>
-              <w:t>9</w:t>
+              <w:t>12</w:t>
             </w:r>
             <w:r>
               <w:rPr>
@@ -2077,7 +2148,7 @@
               <w:lang w:val="en-AU"/>
             </w:rPr>
           </w:pPr>
-          <w:hyperlink w:anchor="_Toc102723624" w:history="1">
+          <w:hyperlink w:anchor="_Toc104980101" w:history="1">
             <w:r>
               <w:rPr>
                 <w:rStyle w:val="Hyperlink"/>
@@ -2104,7 +2175,7 @@
                 <w:noProof/>
                 <w:webHidden/>
               </w:rPr>
-              <w:instrText xml:space="preserve"> PAGEREF _Toc102723624 \h </w:instrText>
+              <w:instrText xml:space="preserve"> PAGEREF _Toc104980101 \h </w:instrText>
             </w:r>
             <w:r>
               <w:rPr>
@@ -2124,7 +2195,151 @@
                 <w:noProof/>
                 <w:webHidden/>
               </w:rPr>
-              <w:t>10</w:t>
+              <w:t>13</w:t>
+            </w:r>
+            <w:r>
+              <w:rPr>
+                <w:noProof/>
+                <w:webHidden/>
+              </w:rPr>
+              <w:fldChar w:fldCharType="end"/>
+            </w:r>
+          </w:hyperlink>
+        </w:p>
+        <w:p>
+          <w:pPr>
+            <w:pStyle w:val="TOC3"/>
+            <w:tabs>
+              <w:tab w:val="right" w:pos="10456"/>
+            </w:tabs>
+            <w:rPr>
+              <w:rFonts w:asciiTheme="minorHAnsi" w:eastAsiaTheme="minorEastAsia" w:hAnsiTheme="minorHAnsi" w:cstheme="minorBidi"/>
+              <w:noProof/>
+              <w:lang w:val="en-AU"/>
+            </w:rPr>
+          </w:pPr>
+          <w:hyperlink w:anchor="_Toc104980102" w:history="1">
+            <w:r>
+              <w:rPr>
+                <w:rStyle w:val="Hyperlink"/>
+                <w:b/>
+                <w:bCs/>
+                <w:noProof/>
+              </w:rPr>
+              <w:t>How Well The Criteria Were Satisfied</w:t>
+            </w:r>
+            <w:r>
+              <w:rPr>
+                <w:noProof/>
+                <w:webHidden/>
+              </w:rPr>
+              <w:tab/>
+            </w:r>
+            <w:r>
+              <w:rPr>
+                <w:noProof/>
+                <w:webHidden/>
+              </w:rPr>
+              <w:fldChar w:fldCharType="begin"/>
+            </w:r>
+            <w:r>
+              <w:rPr>
+                <w:noProof/>
+                <w:webHidden/>
+              </w:rPr>
+              <w:instrText xml:space="preserve"> PAGEREF _Toc104980102 \h </w:instrText>
+            </w:r>
+            <w:r>
+              <w:rPr>
+                <w:noProof/>
+                <w:webHidden/>
+              </w:rPr>
+            </w:r>
+            <w:r>
+              <w:rPr>
+                <w:noProof/>
+                <w:webHidden/>
+              </w:rPr>
+              <w:fldChar w:fldCharType="separate"/>
+            </w:r>
+            <w:r>
+              <w:rPr>
+                <w:noProof/>
+                <w:webHidden/>
+              </w:rPr>
+              <w:t>13</w:t>
+            </w:r>
+            <w:r>
+              <w:rPr>
+                <w:noProof/>
+                <w:webHidden/>
+              </w:rPr>
+              <w:fldChar w:fldCharType="end"/>
+            </w:r>
+          </w:hyperlink>
+        </w:p>
+        <w:p>
+          <w:pPr>
+            <w:pStyle w:val="TOC3"/>
+            <w:tabs>
+              <w:tab w:val="right" w:pos="10456"/>
+            </w:tabs>
+            <w:rPr>
+              <w:rFonts w:asciiTheme="minorHAnsi" w:eastAsiaTheme="minorEastAsia" w:hAnsiTheme="minorHAnsi" w:cstheme="minorBidi"/>
+              <w:noProof/>
+              <w:lang w:val="en-AU"/>
+            </w:rPr>
+          </w:pPr>
+          <w:hyperlink w:anchor="_Toc104980103" w:history="1">
+            <w:r>
+              <w:rPr>
+                <w:rStyle w:val="Hyperlink"/>
+                <w:b/>
+                <w:bCs/>
+                <w:noProof/>
+              </w:rPr>
+              <w:t>Possible Future Enhancements</w:t>
+            </w:r>
+            <w:r>
+              <w:rPr>
+                <w:noProof/>
+                <w:webHidden/>
+              </w:rPr>
+              <w:tab/>
+            </w:r>
+            <w:r>
+              <w:rPr>
+                <w:noProof/>
+                <w:webHidden/>
+              </w:rPr>
+              <w:fldChar w:fldCharType="begin"/>
+            </w:r>
+            <w:r>
+              <w:rPr>
+                <w:noProof/>
+                <w:webHidden/>
+              </w:rPr>
+              <w:instrText xml:space="preserve"> PAGEREF _Toc104980103 \h </w:instrText>
+            </w:r>
+            <w:r>
+              <w:rPr>
+                <w:noProof/>
+                <w:webHidden/>
+              </w:rPr>
+            </w:r>
+            <w:r>
+              <w:rPr>
+                <w:noProof/>
+                <w:webHidden/>
+              </w:rPr>
+              <w:fldChar w:fldCharType="separate"/>
+            </w:r>
+            <w:r>
+              <w:rPr>
+                <w:noProof/>
+                <w:webHidden/>
+              </w:rPr>
+              <w:t>13</w:t>
             </w:r>
             <w:r>
               <w:rPr>
@@ -2188,7 +2403,7 @@
       <w:pPr>
         <w:pStyle w:val="Heading1"/>
       </w:pPr>
-      <w:bookmarkStart w:id="0" w:name="_Toc102723600"/>
+      <w:bookmarkStart w:id="0" w:name="_Toc104980076"/>
       <w:r>
         <w:lastRenderedPageBreak/>
         <w:t>Introduction</w:t>
@@ -2450,7 +2665,7 @@
       <w:pPr>
         <w:pStyle w:val="Heading2"/>
       </w:pPr>
-      <w:bookmarkStart w:id="2" w:name="_Toc102723601"/>
+      <w:bookmarkStart w:id="2" w:name="_Toc104980077"/>
       <w:r>
         <w:lastRenderedPageBreak/>
         <w:t>Final Product Details</w:t>
@@ -2467,7 +2682,7 @@
           <w:szCs w:val="24"/>
         </w:rPr>
       </w:pPr>
-      <w:bookmarkStart w:id="3" w:name="_Toc102723602"/>
+      <w:bookmarkStart w:id="3" w:name="_Toc104980078"/>
       <w:r>
         <w:rPr>
           <w:rFonts w:ascii="Verdana" w:eastAsia="Verdana" w:hAnsi="Verdana" w:cs="Verdana"/>
@@ -2816,7 +3031,19 @@
         <w:rPr>
           <w:rFonts w:ascii="Verdana" w:eastAsia="Verdana" w:hAnsi="Verdana" w:cs="Verdana"/>
         </w:rPr>
-        <w:t>The website supports the purpose of the system, by allowing students to quickly and easily access content in the topic area of HSC Physics Advanced Mechanics. This website allows users to view information in multiple locations and devices and has been made responsive for smaller screens such as mobile phones.</w:t>
+        <w:t xml:space="preserve">The website supports the purpose of the system, by allowing students to </w:t>
+      </w:r>
+      <w:r>
+        <w:rPr>
+          <w:rFonts w:ascii="Verdana" w:eastAsia="Verdana" w:hAnsi="Verdana" w:cs="Verdana"/>
+        </w:rPr>
+        <w:t>access content quickly and easily</w:t>
+      </w:r>
+      <w:r>
+        <w:rPr>
+          <w:rFonts w:ascii="Verdana" w:eastAsia="Verdana" w:hAnsi="Verdana" w:cs="Verdana"/>
+        </w:rPr>
+        <w:t xml:space="preserve"> in the topic area of HSC Physics Advanced Mechanics. This website allows users to view information in multiple locations and devices and has been made responsive for smaller screens such as mobile phones.</w:t>
       </w:r>
     </w:p>
     <w:p/>
@@ -2973,7 +3200,7 @@
         </w:rPr>
       </w:pPr>
       <w:bookmarkStart w:id="4" w:name="_Toc102669745"/>
-      <w:bookmarkStart w:id="5" w:name="_Toc102723603"/>
+      <w:bookmarkStart w:id="5" w:name="_Toc104980079"/>
       <w:r>
         <w:rPr>
           <w:rFonts w:ascii="Verdana" w:eastAsia="Verdana" w:hAnsi="Verdana" w:cs="Verdana"/>
@@ -3079,7 +3306,7 @@
         </w:rPr>
       </w:pPr>
       <w:bookmarkStart w:id="6" w:name="_Toc102669746"/>
-      <w:bookmarkStart w:id="7" w:name="_Toc102723604"/>
+      <w:bookmarkStart w:id="7" w:name="_Toc104980080"/>
       <w:r>
         <w:rPr>
           <w:rFonts w:ascii="Verdana" w:eastAsia="Verdana" w:hAnsi="Verdana" w:cs="Verdana"/>
@@ -3203,7 +3430,7 @@
         </w:rPr>
       </w:pPr>
       <w:bookmarkStart w:id="8" w:name="_Toc102669747"/>
-      <w:bookmarkStart w:id="9" w:name="_Toc102723605"/>
+      <w:bookmarkStart w:id="9" w:name="_Toc104980081"/>
       <w:r>
         <w:rPr>
           <w:rFonts w:ascii="Verdana" w:eastAsia="Verdana" w:hAnsi="Verdana" w:cs="Verdana"/>
@@ -3309,7 +3536,7 @@
         </w:rPr>
       </w:pPr>
       <w:bookmarkStart w:id="10" w:name="_Toc102669748"/>
-      <w:bookmarkStart w:id="11" w:name="_Toc102723606"/>
+      <w:bookmarkStart w:id="11" w:name="_Toc104980082"/>
       <w:r>
         <w:rPr>
           <w:rFonts w:ascii="Verdana" w:eastAsia="Verdana" w:hAnsi="Verdana" w:cs="Verdana"/>
@@ -3426,7 +3653,7 @@
         </w:rPr>
       </w:pPr>
       <w:bookmarkStart w:id="12" w:name="_Toc102669749"/>
-      <w:bookmarkStart w:id="13" w:name="_Toc102723607"/>
+      <w:bookmarkStart w:id="13" w:name="_Toc104980083"/>
       <w:r>
         <w:rPr>
           <w:rFonts w:ascii="Verdana" w:eastAsia="Verdana" w:hAnsi="Verdana" w:cs="Verdana"/>
@@ -3532,7 +3759,7 @@
         </w:rPr>
       </w:pPr>
       <w:bookmarkStart w:id="14" w:name="_Toc102669750"/>
-      <w:bookmarkStart w:id="15" w:name="_Toc102723608"/>
+      <w:bookmarkStart w:id="15" w:name="_Toc104980084"/>
       <w:r>
         <w:rPr>
           <w:rFonts w:ascii="Verdana" w:eastAsia="Verdana" w:hAnsi="Verdana" w:cs="Verdana"/>
@@ -3632,7 +3859,7 @@
         </w:rPr>
       </w:pPr>
       <w:bookmarkStart w:id="16" w:name="_Toc102669751"/>
-      <w:bookmarkStart w:id="17" w:name="_Toc102723609"/>
+      <w:bookmarkStart w:id="17" w:name="_Toc104980085"/>
       <w:r>
         <w:rPr>
           <w:rFonts w:ascii="Verdana" w:eastAsia="Verdana" w:hAnsi="Verdana" w:cs="Verdana"/>
@@ -3743,7 +3970,7 @@
         </w:rPr>
       </w:pPr>
       <w:bookmarkStart w:id="18" w:name="_Toc102669752"/>
-      <w:bookmarkStart w:id="19" w:name="_Toc102723610"/>
+      <w:bookmarkStart w:id="19" w:name="_Toc104980086"/>
       <w:r>
         <w:rPr>
           <w:rFonts w:ascii="Verdana" w:eastAsia="Verdana" w:hAnsi="Verdana" w:cs="Verdana"/>
@@ -3843,7 +4070,7 @@
           <w:szCs w:val="24"/>
         </w:rPr>
       </w:pPr>
-      <w:bookmarkStart w:id="20" w:name="_Toc102723611"/>
+      <w:bookmarkStart w:id="20" w:name="_Toc104980087"/>
       <w:r>
         <w:rPr>
           <w:rFonts w:ascii="Verdana" w:eastAsia="Verdana" w:hAnsi="Verdana" w:cs="Verdana"/>
@@ -3965,7 +4192,7 @@
           <w:szCs w:val="24"/>
         </w:rPr>
       </w:pPr>
-      <w:bookmarkStart w:id="21" w:name="_Toc102723612"/>
+      <w:bookmarkStart w:id="21" w:name="_Toc104980088"/>
       <w:r>
         <w:rPr>
           <w:rFonts w:ascii="Verdana" w:eastAsia="Verdana" w:hAnsi="Verdana" w:cs="Verdana"/>
@@ -4098,7 +4325,7 @@
           <w:szCs w:val="24"/>
         </w:rPr>
       </w:pPr>
-      <w:bookmarkStart w:id="22" w:name="_Toc102723613"/>
+      <w:bookmarkStart w:id="22" w:name="_Toc104980089"/>
       <w:r>
         <w:rPr>
           <w:rFonts w:ascii="Verdana" w:eastAsia="Verdana" w:hAnsi="Verdana" w:cs="Verdana"/>
@@ -4220,7 +4447,7 @@
           <w:szCs w:val="24"/>
         </w:rPr>
       </w:pPr>
-      <w:bookmarkStart w:id="23" w:name="_Toc102723614"/>
+      <w:bookmarkStart w:id="23" w:name="_Toc104980090"/>
       <w:r>
         <w:rPr>
           <w:rFonts w:ascii="Verdana" w:eastAsia="Verdana" w:hAnsi="Verdana" w:cs="Verdana"/>
@@ -4348,7 +4575,7 @@
           <w:szCs w:val="24"/>
         </w:rPr>
       </w:pPr>
-      <w:bookmarkStart w:id="24" w:name="_Toc102723615"/>
+      <w:bookmarkStart w:id="24" w:name="_Toc104980091"/>
       <w:r>
         <w:rPr>
           <w:rFonts w:ascii="Verdana" w:eastAsia="Verdana" w:hAnsi="Verdana" w:cs="Verdana"/>
@@ -4482,7 +4709,7 @@
           <w:szCs w:val="24"/>
         </w:rPr>
       </w:pPr>
-      <w:bookmarkStart w:id="25" w:name="_Toc102723616"/>
+      <w:bookmarkStart w:id="25" w:name="_Toc104980092"/>
       <w:r>
         <w:rPr>
           <w:rFonts w:ascii="Verdana" w:eastAsia="Verdana" w:hAnsi="Verdana" w:cs="Verdana"/>
@@ -4630,7 +4857,7 @@
           <w:color w:val="CC0000"/>
         </w:rPr>
       </w:pPr>
-      <w:bookmarkStart w:id="27" w:name="_Toc102723617"/>
+      <w:bookmarkStart w:id="27" w:name="_Toc104980093"/>
       <w:r>
         <w:rPr>
           <w:b/>
@@ -6312,7 +6539,7 @@
                     </pic:cNvPicPr>
                   </pic:nvPicPr>
                   <pic:blipFill rotWithShape="1">
-                    <a:blip r:embed="rId8">
+                    <a:blip r:embed="rId9">
                       <a:extLst>
                         <a:ext uri="{28A0092B-C50C-407E-A947-70E740481C1C}">
                           <a14:useLocalDpi xmlns:a14="http://schemas.microsoft.com/office/drawing/2010/main" val="0"/>
@@ -6355,7 +6582,7 @@
           <w:color w:val="CC0000"/>
         </w:rPr>
       </w:pPr>
-      <w:bookmarkStart w:id="28" w:name="_Toc102723618"/>
+      <w:bookmarkStart w:id="28" w:name="_Toc104980094"/>
       <w:r>
         <w:rPr>
           <w:b/>
@@ -6371,40 +6598,44 @@
       </w:r>
     </w:p>
     <w:p>
-      <w:hyperlink r:id="rId9" w:history="1">
+      <w:hyperlink r:id="rId10" w:history="1">
         <w:r>
           <w:rPr>
             <w:rStyle w:val="Hyperlink"/>
           </w:rPr>
-          <w:t>http://spx-webtest-s</w:t>
+          <w:t>http://spx-webtest-s01/2022/YAST03/SPXPhysicsOnline_IPTMajor/Deliverable2/</w:t>
         </w:r>
       </w:hyperlink>
-      <w:r>
-        <w:t>01/2022/YAST03/SPXPhysicsOnline</w:t>
-      </w:r>
-      <w:r>
-        <w:t>_IPTMajor</w:t>
-      </w:r>
-      <w:r>
-        <w:t>/Deliverable</w:t>
-      </w:r>
-      <w:r>
-        <w:t>2</w:t>
-      </w:r>
-      <w:r>
-        <w:t>/</w:t>
-      </w:r>
     </w:p>
     <w:p>
       <w:r>
+        <w:t>Full URL:</w:t>
+      </w:r>
+      <w:r>
+        <w:br/>
+      </w:r>
+      <w:hyperlink r:id="rId11" w:history="1">
+        <w:r>
+          <w:rPr>
+            <w:rStyle w:val="Hyperlink"/>
+          </w:rPr>
+          <w:t>http://spx-webtest-s01/2022/YAST03/SPXPhysicsOnline_IPTMajor/Deliverable2/index.html</w:t>
+        </w:r>
+      </w:hyperlink>
+    </w:p>
+    <w:p/>
+    <w:p/>
+    <w:p/>
+    <w:p>
+      <w:r>
         <w:rPr>
           <w:noProof/>
         </w:rPr>
         <w:drawing>
-          <wp:inline distT="0" distB="0" distL="0" distR="0" wp14:anchorId="2F55D02A" wp14:editId="59955586">
-            <wp:extent cx="6457444" cy="2015715"/>
-            <wp:effectExtent l="0" t="0" r="635" b="3810"/>
-            <wp:docPr id="3" name="Picture 3" descr="Graphical user interface&#10;&#10;Description automatically generated"/>
+          <wp:inline distT="0" distB="0" distL="0" distR="0" wp14:anchorId="295EFBFF" wp14:editId="554460AE">
+            <wp:extent cx="6645910" cy="626110"/>
+            <wp:effectExtent l="0" t="0" r="2540" b="2540"/>
+            <wp:docPr id="4" name="Picture 4"/>
             <wp:cNvGraphicFramePr>
               <a:graphicFrameLocks xmlns:a="http://schemas.openxmlformats.org/drawingml/2006/main" noChangeAspect="1"/>
             </wp:cNvGraphicFramePr>
@@ -6412,36 +6643,23 @@
               <a:graphicData uri="http://schemas.openxmlformats.org/drawingml/2006/picture">
                 <pic:pic xmlns:pic="http://schemas.openxmlformats.org/drawingml/2006/picture">
                   <pic:nvPicPr>
-                    <pic:cNvPr id="3" name="Picture 3" descr="Graphical user interface&#10;&#10;Description automatically generated"/>
-                    <pic:cNvPicPr>
-                      <a:picLocks noChangeAspect="1" noChangeArrowheads="1"/>
-                    </pic:cNvPicPr>
+                    <pic:cNvPr id="1" name=""/>
+                    <pic:cNvPicPr/>
                   </pic:nvPicPr>
                   <pic:blipFill>
-                    <a:blip r:embed="rId10" cstate="print">
-                      <a:extLst>
-                        <a:ext uri="{28A0092B-C50C-407E-A947-70E740481C1C}">
-                          <a14:useLocalDpi xmlns:a14="http://schemas.microsoft.com/office/drawing/2010/main" val="0"/>
-                        </a:ext>
-                      </a:extLst>
-                    </a:blip>
-                    <a:srcRect/>
+                    <a:blip r:embed="rId12"/>
                     <a:stretch>
                       <a:fillRect/>
                     </a:stretch>
                   </pic:blipFill>
-                  <pic:spPr bwMode="auto">
+                  <pic:spPr>
                     <a:xfrm>
                       <a:off x="0" y="0"/>
-                      <a:ext cx="6463141" cy="2017493"/>
+                      <a:ext cx="6645910" cy="626110"/>
                     </a:xfrm>
                     <a:prstGeom prst="rect">
                       <a:avLst/>
                     </a:prstGeom>
-                    <a:noFill/>
-                    <a:ln>
-                      <a:noFill/>
-                    </a:ln>
                   </pic:spPr>
                 </pic:pic>
               </a:graphicData>
@@ -6452,11 +6670,25 @@
     </w:p>
     <w:p>
       <w:pPr>
+        <w:rPr>
+          <w:rFonts w:ascii="Verdana" w:eastAsia="Verdana" w:hAnsi="Verdana" w:cs="Verdana"/>
+          <w:b/>
+          <w:color w:val="CC0000"/>
+          <w:sz w:val="32"/>
+          <w:szCs w:val="32"/>
+        </w:rPr>
+      </w:pPr>
+      <w:bookmarkStart w:id="29" w:name="_kc9orbpgcb5u" w:colFirst="0" w:colLast="0"/>
+      <w:bookmarkEnd w:id="29"/>
+      <w:r>
+        <w:br w:type="page"/>
+      </w:r>
+    </w:p>
+    <w:p>
+      <w:pPr>
         <w:pStyle w:val="Heading2"/>
       </w:pPr>
-      <w:bookmarkStart w:id="29" w:name="_kc9orbpgcb5u" w:colFirst="0" w:colLast="0"/>
-      <w:bookmarkStart w:id="30" w:name="_Toc102723619"/>
-      <w:bookmarkEnd w:id="29"/>
+      <w:bookmarkStart w:id="30" w:name="_Toc104980095"/>
       <w:r>
         <w:lastRenderedPageBreak/>
         <w:t>Final Testing</w:t>
@@ -6476,7 +6708,7 @@
           <w:color w:val="CC4125"/>
         </w:rPr>
       </w:pPr>
-      <w:bookmarkStart w:id="31" w:name="_Toc102723620"/>
+      <w:bookmarkStart w:id="31" w:name="_Toc104980096"/>
       <w:r>
         <w:rPr>
           <w:b/>
@@ -6495,6 +6727,7 @@
         </w:rPr>
       </w:pPr>
       <w:bookmarkStart w:id="32" w:name="_Toc102669757"/>
+      <w:bookmarkStart w:id="33" w:name="_Toc104980097"/>
       <w:r>
         <w:rPr>
           <w:b/>
@@ -6503,6 +6736,7 @@
         <w:t>Increment 2 Test Plan</w:t>
       </w:r>
       <w:bookmarkEnd w:id="32"/>
+      <w:bookmarkEnd w:id="33"/>
     </w:p>
     <w:p>
       <w:r>
@@ -14695,7 +14929,7 @@
           <w:color w:val="A61C00"/>
         </w:rPr>
       </w:pPr>
-      <w:bookmarkStart w:id="33" w:name="_Toc102723621"/>
+      <w:bookmarkStart w:id="34" w:name="_Toc104980098"/>
       <w:r>
         <w:rPr>
           <w:b/>
@@ -14703,7 +14937,7 @@
         </w:rPr>
         <w:t>Final Testing Feedback</w:t>
       </w:r>
-      <w:bookmarkEnd w:id="33"/>
+      <w:bookmarkEnd w:id="34"/>
     </w:p>
     <w:p>
       <w:r>
@@ -14721,7 +14955,7 @@
           <w:color w:val="A61C00"/>
         </w:rPr>
       </w:pPr>
-      <w:bookmarkStart w:id="34" w:name="_Toc102723622"/>
+      <w:bookmarkStart w:id="35" w:name="_Toc104980099"/>
       <w:r>
         <w:rPr>
           <w:b/>
@@ -14729,7 +14963,7 @@
         </w:rPr>
         <w:t>Final Issues Summary</w:t>
       </w:r>
-      <w:bookmarkEnd w:id="34"/>
+      <w:bookmarkEnd w:id="35"/>
       <w:r>
         <w:rPr>
           <w:b/>
@@ -15126,7 +15360,7 @@
           <w:color w:val="A61C00"/>
         </w:rPr>
       </w:pPr>
-      <w:bookmarkStart w:id="35" w:name="_Toc102723623"/>
+      <w:bookmarkStart w:id="36" w:name="_Toc104980100"/>
       <w:r>
         <w:rPr>
           <w:b/>
@@ -15134,7 +15368,7 @@
         </w:rPr>
         <w:t>Final Testing - General Feedback Comments</w:t>
       </w:r>
-      <w:bookmarkEnd w:id="35"/>
+      <w:bookmarkEnd w:id="36"/>
       <w:r>
         <w:rPr>
           <w:b/>
@@ -15149,7 +15383,7 @@
           <w:b/>
         </w:rPr>
       </w:pPr>
-      <w:bookmarkStart w:id="36" w:name="_Hlk103272168"/>
+      <w:bookmarkStart w:id="37" w:name="_Hlk103272168"/>
       <w:r>
         <w:t>Testers’ feedback and final comments:</w:t>
       </w:r>
@@ -15187,7 +15421,7 @@
               <w:right w:w="100" w:type="dxa"/>
             </w:tcMar>
           </w:tcPr>
-          <w:bookmarkEnd w:id="36"/>
+          <w:bookmarkEnd w:id="37"/>
           <w:p>
             <w:pPr>
               <w:widowControl w:val="0"/>
@@ -15590,52 +15824,106 @@
         <w:shd w:val="clear" w:color="auto" w:fill="FFFFFF"/>
         <w:spacing w:before="240" w:after="240"/>
       </w:pPr>
-      <w:bookmarkStart w:id="37" w:name="_Toc102723624"/>
+      <w:bookmarkStart w:id="38" w:name="_Toc104980101"/>
       <w:r>
         <w:lastRenderedPageBreak/>
         <w:t>Project Evaluation report</w:t>
       </w:r>
-      <w:bookmarkEnd w:id="37"/>
+      <w:bookmarkEnd w:id="38"/>
       <w:r>
         <w:t xml:space="preserve"> </w:t>
       </w:r>
     </w:p>
+    <w:p>
+      <w:pPr>
+        <w:pStyle w:val="Heading3"/>
+        <w:rPr>
+          <w:b/>
+          <w:bCs/>
+        </w:rPr>
+      </w:pPr>
+      <w:bookmarkStart w:id="39" w:name="_Toc102557005"/>
+      <w:bookmarkStart w:id="40" w:name="_Toc104980102"/>
+      <w:r>
+        <w:rPr>
+          <w:b/>
+          <w:bCs/>
+        </w:rPr>
+        <w:t>How Well The Criteria Were Satisfied</w:t>
+      </w:r>
+      <w:bookmarkEnd w:id="39"/>
+      <w:bookmarkEnd w:id="40"/>
+    </w:p>
     <w:tbl>
       <w:tblPr>
-        <w:tblStyle w:val="a2"/>
-        <w:tblW w:w="10466" w:type="dxa"/>
-        <w:tblBorders>
-          <w:top w:val="single" w:sz="8" w:space="0" w:color="000000"/>
-          <w:left w:val="single" w:sz="8" w:space="0" w:color="000000"/>
-          <w:bottom w:val="single" w:sz="8" w:space="0" w:color="000000"/>
-          <w:right w:val="single" w:sz="8" w:space="0" w:color="000000"/>
-          <w:insideH w:val="single" w:sz="8" w:space="0" w:color="000000"/>
-          <w:insideV w:val="single" w:sz="8" w:space="0" w:color="000000"/>
-        </w:tblBorders>
-        <w:tblLayout w:type="fixed"/>
-        <w:tblLook w:val="0600" w:firstRow="0" w:lastRow="0" w:firstColumn="0" w:lastColumn="0" w:noHBand="1" w:noVBand="1"/>
+        <w:tblStyle w:val="TableGrid"/>
+        <w:tblW w:w="0" w:type="auto"/>
+        <w:tblLook w:val="04A0" w:firstRow="1" w:lastRow="0" w:firstColumn="1" w:lastColumn="0" w:noHBand="0" w:noVBand="1"/>
       </w:tblPr>
       <w:tblGrid>
-        <w:gridCol w:w="10466"/>
+        <w:gridCol w:w="5210"/>
+        <w:gridCol w:w="5210"/>
       </w:tblGrid>
       <w:tr>
-        <w:trPr>
-          <w:trHeight w:val="11595"/>
-        </w:trPr>
-        <w:tc>
-          <w:tcPr>
-            <w:tcW w:w="10466" w:type="dxa"/>
-            <w:shd w:val="clear" w:color="auto" w:fill="auto"/>
-            <w:tcMar>
-              <w:top w:w="100" w:type="dxa"/>
-              <w:left w:w="100" w:type="dxa"/>
-              <w:bottom w:w="100" w:type="dxa"/>
-              <w:right w:w="100" w:type="dxa"/>
-            </w:tcMar>
-          </w:tcPr>
-          <w:p>
-            <w:pPr>
-              <w:widowControl w:val="0"/>
+        <w:tc>
+          <w:tcPr>
+            <w:tcW w:w="5210" w:type="dxa"/>
+            <w:tcBorders>
+              <w:top w:val="single" w:sz="18" w:space="0" w:color="auto"/>
+              <w:left w:val="single" w:sz="18" w:space="0" w:color="auto"/>
+              <w:bottom w:val="single" w:sz="18" w:space="0" w:color="auto"/>
+              <w:right w:val="single" w:sz="18" w:space="0" w:color="auto"/>
+            </w:tcBorders>
+          </w:tcPr>
+          <w:p>
+            <w:pPr>
+              <w:rPr>
+                <w:rFonts w:ascii="Verdana" w:hAnsi="Verdana"/>
+              </w:rPr>
+            </w:pPr>
+            <w:r>
+              <w:rPr>
+                <w:rFonts w:ascii="Verdana" w:hAnsi="Verdana"/>
+              </w:rPr>
+              <w:t>Success Criteria Item.</w:t>
+            </w:r>
+          </w:p>
+        </w:tc>
+        <w:tc>
+          <w:tcPr>
+            <w:tcW w:w="5210" w:type="dxa"/>
+            <w:tcBorders>
+              <w:top w:val="single" w:sz="18" w:space="0" w:color="auto"/>
+              <w:left w:val="single" w:sz="18" w:space="0" w:color="auto"/>
+              <w:bottom w:val="single" w:sz="18" w:space="0" w:color="auto"/>
+              <w:right w:val="single" w:sz="18" w:space="0" w:color="auto"/>
+            </w:tcBorders>
+          </w:tcPr>
+          <w:p>
+            <w:pPr>
+              <w:rPr>
+                <w:rFonts w:ascii="Verdana" w:hAnsi="Verdana"/>
+              </w:rPr>
+            </w:pPr>
+            <w:r>
+              <w:rPr>
+                <w:rFonts w:ascii="Verdana" w:hAnsi="Verdana"/>
+              </w:rPr>
+              <w:t>How Well the Success Criteria Item has been satisfied.</w:t>
+            </w:r>
+          </w:p>
+        </w:tc>
+      </w:tr>
+      <w:tr>
+        <w:tc>
+          <w:tcPr>
+            <w:tcW w:w="5210" w:type="dxa"/>
+            <w:tcBorders>
+              <w:top w:val="single" w:sz="18" w:space="0" w:color="auto"/>
+            </w:tcBorders>
+          </w:tcPr>
+          <w:p>
+            <w:pPr>
               <w:pBdr>
                 <w:top w:val="nil"/>
                 <w:left w:val="nil"/>
@@ -15643,15 +15931,165 @@
                 <w:right w:val="nil"/>
                 <w:between w:val="nil"/>
               </w:pBdr>
-              <w:spacing w:line="240" w:lineRule="auto"/>
-              <w:rPr>
-                <w:b/>
-              </w:rPr>
-            </w:pPr>
-          </w:p>
-          <w:p>
-            <w:pPr>
-              <w:widowControl w:val="0"/>
+              <w:spacing w:after="60"/>
+              <w:rPr>
+                <w:rFonts w:ascii="Verdana" w:eastAsia="Verdana" w:hAnsi="Verdana" w:cs="Verdana"/>
+              </w:rPr>
+            </w:pPr>
+            <w:r>
+              <w:rPr>
+                <w:rFonts w:ascii="Verdana" w:eastAsia="Verdana" w:hAnsi="Verdana" w:cs="Verdana"/>
+              </w:rPr>
+              <w:t>Provide Digital Multimedia Content for SPX Students.</w:t>
+            </w:r>
+          </w:p>
+        </w:tc>
+        <w:tc>
+          <w:tcPr>
+            <w:tcW w:w="5210" w:type="dxa"/>
+            <w:tcBorders>
+              <w:top w:val="single" w:sz="18" w:space="0" w:color="auto"/>
+            </w:tcBorders>
+          </w:tcPr>
+          <w:p>
+            <w:pPr>
+              <w:rPr>
+                <w:rFonts w:ascii="Verdana" w:hAnsi="Verdana"/>
+              </w:rPr>
+            </w:pPr>
+            <w:r>
+              <w:rPr>
+                <w:rFonts w:ascii="Verdana" w:hAnsi="Verdana"/>
+              </w:rPr>
+              <w:t xml:space="preserve">This has been implemented very well as </w:t>
+            </w:r>
+            <w:r>
+              <w:rPr>
+                <w:rFonts w:ascii="Verdana" w:hAnsi="Verdana"/>
+              </w:rPr>
+              <w:t>all students can access multimedia content</w:t>
+            </w:r>
+          </w:p>
+          <w:p>
+            <w:pPr>
+              <w:rPr>
+                <w:rFonts w:ascii="Verdana" w:hAnsi="Verdana"/>
+              </w:rPr>
+            </w:pPr>
+          </w:p>
+          <w:p>
+            <w:pPr>
+              <w:rPr>
+                <w:rFonts w:ascii="Verdana" w:hAnsi="Verdana"/>
+              </w:rPr>
+            </w:pPr>
+            <w:r>
+              <w:rPr>
+                <w:rFonts w:ascii="Verdana" w:hAnsi="Verdana"/>
+              </w:rPr>
+              <w:t>Positive:</w:t>
+            </w:r>
+          </w:p>
+          <w:p>
+            <w:pPr>
+              <w:pStyle w:val="ListParagraph"/>
+              <w:numPr>
+                <w:ilvl w:val="0"/>
+                <w:numId w:val="25"/>
+              </w:numPr>
+              <w:rPr>
+                <w:rFonts w:ascii="Verdana" w:hAnsi="Verdana"/>
+              </w:rPr>
+            </w:pPr>
+            <w:r>
+              <w:rPr>
+                <w:rFonts w:ascii="Verdana" w:hAnsi="Verdana"/>
+              </w:rPr>
+              <w:t>Three multimedia elements for each topic</w:t>
+            </w:r>
+            <w:r>
+              <w:rPr>
+                <w:rFonts w:ascii="Verdana" w:hAnsi="Verdana"/>
+              </w:rPr>
+              <w:t>.</w:t>
+            </w:r>
+          </w:p>
+          <w:p>
+            <w:pPr>
+              <w:pStyle w:val="ListParagraph"/>
+              <w:numPr>
+                <w:ilvl w:val="0"/>
+                <w:numId w:val="25"/>
+              </w:numPr>
+              <w:rPr>
+                <w:rFonts w:ascii="Verdana" w:hAnsi="Verdana"/>
+              </w:rPr>
+            </w:pPr>
+            <w:r>
+              <w:rPr>
+                <w:rFonts w:ascii="Verdana" w:hAnsi="Verdana"/>
+              </w:rPr>
+              <w:t xml:space="preserve">A great </w:t>
+            </w:r>
+            <w:r>
+              <w:rPr>
+                <w:rFonts w:ascii="Verdana" w:hAnsi="Verdana"/>
+              </w:rPr>
+              <w:t xml:space="preserve">number of extra </w:t>
+            </w:r>
+            <w:r>
+              <w:rPr>
+                <w:rFonts w:ascii="Verdana" w:hAnsi="Verdana"/>
+              </w:rPr>
+              <w:t>multimedia elements.</w:t>
+            </w:r>
+          </w:p>
+          <w:p>
+            <w:pPr>
+              <w:rPr>
+                <w:rFonts w:ascii="Verdana" w:hAnsi="Verdana"/>
+              </w:rPr>
+            </w:pPr>
+            <w:r>
+              <w:rPr>
+                <w:rFonts w:ascii="Verdana" w:hAnsi="Verdana"/>
+              </w:rPr>
+              <w:t>Negative:</w:t>
+            </w:r>
+          </w:p>
+          <w:p>
+            <w:pPr>
+              <w:pStyle w:val="ListParagraph"/>
+              <w:numPr>
+                <w:ilvl w:val="0"/>
+                <w:numId w:val="14"/>
+              </w:numPr>
+              <w:rPr>
+                <w:rFonts w:ascii="Verdana" w:hAnsi="Verdana"/>
+              </w:rPr>
+            </w:pPr>
+            <w:r>
+              <w:rPr>
+                <w:rFonts w:ascii="Verdana" w:hAnsi="Verdana"/>
+              </w:rPr>
+              <w:t>A lot of elements.</w:t>
+            </w:r>
+            <w:r>
+              <w:rPr>
+                <w:rFonts w:ascii="Verdana" w:hAnsi="Verdana"/>
+              </w:rPr>
+              <w:br/>
+            </w:r>
+          </w:p>
+        </w:tc>
+      </w:tr>
+      <w:tr>
+        <w:tc>
+          <w:tcPr>
+            <w:tcW w:w="5210" w:type="dxa"/>
+          </w:tcPr>
+          <w:p>
+            <w:pPr>
               <w:pBdr>
                 <w:top w:val="nil"/>
                 <w:left w:val="nil"/>
@@ -15659,20 +16097,1796 @@
                 <w:right w:val="nil"/>
                 <w:between w:val="nil"/>
               </w:pBdr>
-              <w:spacing w:line="240" w:lineRule="auto"/>
-              <w:rPr>
-                <w:b/>
-              </w:rPr>
-            </w:pPr>
+              <w:spacing w:after="60"/>
+              <w:rPr>
+                <w:rFonts w:ascii="Verdana" w:eastAsia="Verdana" w:hAnsi="Verdana" w:cs="Verdana"/>
+              </w:rPr>
+            </w:pPr>
+            <w:r>
+              <w:rPr>
+                <w:rFonts w:ascii="Verdana" w:eastAsia="Verdana" w:hAnsi="Verdana" w:cs="Verdana"/>
+              </w:rPr>
+              <w:t>Allow them to learn high order subjects and skills.</w:t>
+            </w:r>
+          </w:p>
+        </w:tc>
+        <w:tc>
+          <w:tcPr>
+            <w:tcW w:w="5210" w:type="dxa"/>
+          </w:tcPr>
+          <w:p>
+            <w:pPr>
+              <w:rPr>
+                <w:rFonts w:ascii="Verdana" w:hAnsi="Verdana"/>
+              </w:rPr>
+            </w:pPr>
+            <w:r>
+              <w:rPr>
+                <w:rFonts w:ascii="Verdana" w:hAnsi="Verdana"/>
+              </w:rPr>
+              <w:t>This has been implemented as there is a quiz.</w:t>
+            </w:r>
+          </w:p>
+          <w:p>
+            <w:pPr>
+              <w:rPr>
+                <w:rFonts w:ascii="Verdana" w:hAnsi="Verdana"/>
+              </w:rPr>
+            </w:pPr>
+          </w:p>
+          <w:p>
+            <w:pPr>
+              <w:rPr>
+                <w:rFonts w:ascii="Verdana" w:hAnsi="Verdana"/>
+              </w:rPr>
+            </w:pPr>
+            <w:r>
+              <w:rPr>
+                <w:rFonts w:ascii="Verdana" w:hAnsi="Verdana"/>
+              </w:rPr>
+              <w:t>Positive:</w:t>
+            </w:r>
+          </w:p>
+          <w:p>
+            <w:pPr>
+              <w:pStyle w:val="ListParagraph"/>
+              <w:numPr>
+                <w:ilvl w:val="0"/>
+                <w:numId w:val="26"/>
+              </w:numPr>
+              <w:rPr>
+                <w:rFonts w:ascii="Verdana" w:hAnsi="Verdana"/>
+              </w:rPr>
+            </w:pPr>
+            <w:r>
+              <w:rPr>
+                <w:rFonts w:ascii="Verdana" w:hAnsi="Verdana"/>
+              </w:rPr>
+              <w:t>Interactive quiz</w:t>
+            </w:r>
+          </w:p>
+          <w:p>
+            <w:pPr>
+              <w:pStyle w:val="ListParagraph"/>
+              <w:numPr>
+                <w:ilvl w:val="0"/>
+                <w:numId w:val="26"/>
+              </w:numPr>
+              <w:rPr>
+                <w:rFonts w:ascii="Verdana" w:hAnsi="Verdana"/>
+              </w:rPr>
+            </w:pPr>
+            <w:r>
+              <w:rPr>
+                <w:rFonts w:ascii="Verdana" w:hAnsi="Verdana"/>
+              </w:rPr>
+              <w:t xml:space="preserve">Encourages </w:t>
+            </w:r>
+            <w:r>
+              <w:rPr>
+                <w:rFonts w:ascii="Verdana" w:hAnsi="Verdana"/>
+              </w:rPr>
+              <w:t>interaction</w:t>
+            </w:r>
+          </w:p>
+          <w:p>
+            <w:pPr>
+              <w:pStyle w:val="ListParagraph"/>
+              <w:numPr>
+                <w:ilvl w:val="0"/>
+                <w:numId w:val="26"/>
+              </w:numPr>
+              <w:rPr>
+                <w:rFonts w:ascii="Verdana" w:hAnsi="Verdana"/>
+              </w:rPr>
+            </w:pPr>
+            <w:r>
+              <w:rPr>
+                <w:rFonts w:ascii="Verdana" w:hAnsi="Verdana"/>
+              </w:rPr>
+              <w:t>Is fun.</w:t>
+            </w:r>
+          </w:p>
+          <w:p>
+            <w:pPr>
+              <w:rPr>
+                <w:rFonts w:ascii="Verdana" w:hAnsi="Verdana"/>
+              </w:rPr>
+            </w:pPr>
+            <w:r>
+              <w:rPr>
+                <w:rFonts w:ascii="Verdana" w:hAnsi="Verdana"/>
+              </w:rPr>
+              <w:t>Negative:</w:t>
+            </w:r>
+          </w:p>
+          <w:p>
+            <w:pPr>
+              <w:pStyle w:val="ListParagraph"/>
+              <w:numPr>
+                <w:ilvl w:val="0"/>
+                <w:numId w:val="15"/>
+              </w:numPr>
+              <w:rPr>
+                <w:rFonts w:ascii="Verdana" w:hAnsi="Verdana"/>
+              </w:rPr>
+            </w:pPr>
+            <w:r>
+              <w:rPr>
+                <w:rFonts w:ascii="Verdana" w:hAnsi="Verdana"/>
+              </w:rPr>
+              <w:t>Overflows screen</w:t>
+            </w:r>
+          </w:p>
+          <w:p>
+            <w:pPr>
+              <w:pStyle w:val="ListParagraph"/>
+              <w:numPr>
+                <w:ilvl w:val="0"/>
+                <w:numId w:val="15"/>
+              </w:numPr>
+              <w:rPr>
+                <w:rFonts w:ascii="Verdana" w:hAnsi="Verdana"/>
+              </w:rPr>
+            </w:pPr>
+            <w:r>
+              <w:rPr>
+                <w:rFonts w:ascii="Verdana" w:hAnsi="Verdana"/>
+              </w:rPr>
+              <w:t>Very colorful</w:t>
+            </w:r>
+          </w:p>
+          <w:p>
+            <w:pPr>
+              <w:pStyle w:val="ListParagraph"/>
+              <w:numPr>
+                <w:ilvl w:val="0"/>
+                <w:numId w:val="15"/>
+              </w:numPr>
+              <w:rPr>
+                <w:rFonts w:ascii="Verdana" w:hAnsi="Verdana"/>
+              </w:rPr>
+            </w:pPr>
+            <w:r>
+              <w:rPr>
+                <w:rFonts w:ascii="Verdana" w:hAnsi="Verdana"/>
+              </w:rPr>
+              <w:t xml:space="preserve">Red and green colour scheme not good for </w:t>
+            </w:r>
+            <w:r>
+              <w:rPr>
+                <w:rFonts w:ascii="Verdana" w:hAnsi="Verdana"/>
+              </w:rPr>
+              <w:t>colourblind users.</w:t>
+            </w:r>
+          </w:p>
+        </w:tc>
+      </w:tr>
+      <w:tr>
+        <w:tc>
+          <w:tcPr>
+            <w:tcW w:w="5210" w:type="dxa"/>
+          </w:tcPr>
+          <w:p>
+            <w:pPr>
+              <w:pBdr>
+                <w:top w:val="nil"/>
+                <w:left w:val="nil"/>
+                <w:bottom w:val="nil"/>
+                <w:right w:val="nil"/>
+                <w:between w:val="nil"/>
+              </w:pBdr>
+              <w:spacing w:after="60"/>
+              <w:rPr>
+                <w:rFonts w:ascii="Verdana" w:eastAsia="Verdana" w:hAnsi="Verdana" w:cs="Verdana"/>
+              </w:rPr>
+            </w:pPr>
+            <w:r>
+              <w:rPr>
+                <w:rFonts w:ascii="Verdana" w:eastAsia="Verdana" w:hAnsi="Verdana" w:cs="Verdana"/>
+              </w:rPr>
+              <w:t>Advanced Mechanics</w:t>
+            </w:r>
+            <w:r>
+              <w:rPr>
+                <w:rFonts w:ascii="Verdana" w:eastAsia="Verdana" w:hAnsi="Verdana" w:cs="Verdana"/>
+              </w:rPr>
+              <w:t xml:space="preserve"> Unit covered.</w:t>
+            </w:r>
+          </w:p>
+        </w:tc>
+        <w:tc>
+          <w:tcPr>
+            <w:tcW w:w="5210" w:type="dxa"/>
+          </w:tcPr>
+          <w:p>
+            <w:pPr>
+              <w:rPr>
+                <w:rFonts w:ascii="Verdana" w:hAnsi="Verdana"/>
+              </w:rPr>
+            </w:pPr>
+            <w:r>
+              <w:rPr>
+                <w:rFonts w:ascii="Verdana" w:hAnsi="Verdana"/>
+              </w:rPr>
+              <w:t>This has been implemented well as there are three subtopics covered.</w:t>
+            </w:r>
+          </w:p>
+          <w:p>
+            <w:pPr>
+              <w:rPr>
+                <w:rFonts w:ascii="Verdana" w:hAnsi="Verdana"/>
+              </w:rPr>
+            </w:pPr>
+          </w:p>
+          <w:p>
+            <w:pPr>
+              <w:rPr>
+                <w:rFonts w:ascii="Verdana" w:hAnsi="Verdana"/>
+              </w:rPr>
+            </w:pPr>
+            <w:r>
+              <w:rPr>
+                <w:rFonts w:ascii="Verdana" w:hAnsi="Verdana"/>
+              </w:rPr>
+              <w:t>Positive:</w:t>
+            </w:r>
+          </w:p>
+          <w:p>
+            <w:pPr>
+              <w:pStyle w:val="ListParagraph"/>
+              <w:numPr>
+                <w:ilvl w:val="0"/>
+                <w:numId w:val="26"/>
+              </w:numPr>
+              <w:rPr>
+                <w:rFonts w:ascii="Verdana" w:hAnsi="Verdana"/>
+              </w:rPr>
+            </w:pPr>
+            <w:r>
+              <w:rPr>
+                <w:rFonts w:ascii="Verdana" w:hAnsi="Verdana"/>
+              </w:rPr>
+              <w:t>Three subpages with different multimedia elements.</w:t>
+            </w:r>
+          </w:p>
+          <w:p>
+            <w:pPr>
+              <w:pStyle w:val="ListParagraph"/>
+              <w:numPr>
+                <w:ilvl w:val="0"/>
+                <w:numId w:val="26"/>
+              </w:numPr>
+              <w:rPr>
+                <w:rFonts w:ascii="Verdana" w:hAnsi="Verdana"/>
+              </w:rPr>
+            </w:pPr>
+            <w:r>
+              <w:rPr>
+                <w:rFonts w:ascii="Verdana" w:hAnsi="Verdana"/>
+              </w:rPr>
+              <w:t>Encourages interaction</w:t>
+            </w:r>
+          </w:p>
+          <w:p>
+            <w:pPr>
+              <w:pStyle w:val="ListParagraph"/>
+              <w:numPr>
+                <w:ilvl w:val="0"/>
+                <w:numId w:val="26"/>
+              </w:numPr>
+              <w:rPr>
+                <w:rFonts w:ascii="Verdana" w:hAnsi="Verdana"/>
+              </w:rPr>
+            </w:pPr>
+            <w:r>
+              <w:rPr>
+                <w:rFonts w:ascii="Verdana" w:hAnsi="Verdana"/>
+              </w:rPr>
+              <w:t>Has a video.</w:t>
+            </w:r>
+          </w:p>
+          <w:p>
+            <w:pPr>
+              <w:rPr>
+                <w:rFonts w:ascii="Verdana" w:hAnsi="Verdana"/>
+              </w:rPr>
+            </w:pPr>
+            <w:r>
+              <w:rPr>
+                <w:rFonts w:ascii="Verdana" w:hAnsi="Verdana"/>
+              </w:rPr>
+              <w:t>Negative:</w:t>
+            </w:r>
+          </w:p>
+          <w:p>
+            <w:pPr>
+              <w:pStyle w:val="ListParagraph"/>
+              <w:numPr>
+                <w:ilvl w:val="0"/>
+                <w:numId w:val="15"/>
+              </w:numPr>
+              <w:rPr>
+                <w:rFonts w:ascii="Verdana" w:hAnsi="Verdana"/>
+              </w:rPr>
+            </w:pPr>
+            <w:r>
+              <w:rPr>
+                <w:rFonts w:ascii="Verdana" w:hAnsi="Verdana"/>
+              </w:rPr>
+              <w:t>A lot of information.</w:t>
+            </w:r>
+          </w:p>
+        </w:tc>
+      </w:tr>
+      <w:tr>
+        <w:tc>
+          <w:tcPr>
+            <w:tcW w:w="5210" w:type="dxa"/>
+          </w:tcPr>
+          <w:p>
+            <w:pPr>
+              <w:pBdr>
+                <w:top w:val="nil"/>
+                <w:left w:val="nil"/>
+                <w:bottom w:val="nil"/>
+                <w:right w:val="nil"/>
+                <w:between w:val="nil"/>
+              </w:pBdr>
+              <w:spacing w:after="60"/>
+              <w:rPr>
+                <w:rFonts w:ascii="Verdana" w:eastAsia="Verdana" w:hAnsi="Verdana" w:cs="Verdana"/>
+              </w:rPr>
+            </w:pPr>
+            <w:r>
+              <w:rPr>
+                <w:rFonts w:ascii="Verdana" w:eastAsia="Verdana" w:hAnsi="Verdana" w:cs="Verdana"/>
+              </w:rPr>
+              <w:t>Projectile Motion Unit covered.</w:t>
+            </w:r>
+          </w:p>
+        </w:tc>
+        <w:tc>
+          <w:tcPr>
+            <w:tcW w:w="5210" w:type="dxa"/>
+          </w:tcPr>
+          <w:p>
+            <w:pPr>
+              <w:rPr>
+                <w:rFonts w:ascii="Verdana" w:hAnsi="Verdana"/>
+              </w:rPr>
+            </w:pPr>
+            <w:r>
+              <w:rPr>
+                <w:rFonts w:ascii="Verdana" w:hAnsi="Verdana"/>
+              </w:rPr>
+              <w:t>This has been implemented well as there are three subpages for this topic.</w:t>
+            </w:r>
+          </w:p>
+          <w:p>
+            <w:pPr>
+              <w:rPr>
+                <w:rFonts w:ascii="Verdana" w:hAnsi="Verdana"/>
+              </w:rPr>
+            </w:pPr>
+          </w:p>
+          <w:p>
+            <w:pPr>
+              <w:rPr>
+                <w:rFonts w:ascii="Verdana" w:hAnsi="Verdana"/>
+              </w:rPr>
+            </w:pPr>
+            <w:r>
+              <w:rPr>
+                <w:rFonts w:ascii="Verdana" w:hAnsi="Verdana"/>
+              </w:rPr>
+              <w:t>This has been implemented well as there are three subtopics covered.</w:t>
+            </w:r>
+          </w:p>
+          <w:p>
+            <w:pPr>
+              <w:rPr>
+                <w:rFonts w:ascii="Verdana" w:hAnsi="Verdana"/>
+              </w:rPr>
+            </w:pPr>
+          </w:p>
+          <w:p>
+            <w:pPr>
+              <w:rPr>
+                <w:rFonts w:ascii="Verdana" w:hAnsi="Verdana"/>
+              </w:rPr>
+            </w:pPr>
+            <w:r>
+              <w:rPr>
+                <w:rFonts w:ascii="Verdana" w:hAnsi="Verdana"/>
+              </w:rPr>
+              <w:t>Positive:</w:t>
+            </w:r>
+          </w:p>
+          <w:p>
+            <w:pPr>
+              <w:pStyle w:val="ListParagraph"/>
+              <w:numPr>
+                <w:ilvl w:val="0"/>
+                <w:numId w:val="26"/>
+              </w:numPr>
+              <w:rPr>
+                <w:rFonts w:ascii="Verdana" w:hAnsi="Verdana"/>
+              </w:rPr>
+            </w:pPr>
+            <w:r>
+              <w:rPr>
+                <w:rFonts w:ascii="Verdana" w:hAnsi="Verdana"/>
+              </w:rPr>
+              <w:t>Three subpages with different multimedia elements.</w:t>
+            </w:r>
+          </w:p>
+          <w:p>
+            <w:pPr>
+              <w:pStyle w:val="ListParagraph"/>
+              <w:numPr>
+                <w:ilvl w:val="0"/>
+                <w:numId w:val="26"/>
+              </w:numPr>
+              <w:rPr>
+                <w:rFonts w:ascii="Verdana" w:hAnsi="Verdana"/>
+              </w:rPr>
+            </w:pPr>
+            <w:r>
+              <w:rPr>
+                <w:rFonts w:ascii="Verdana" w:hAnsi="Verdana"/>
+              </w:rPr>
+              <w:t>Encourages interaction</w:t>
+            </w:r>
+          </w:p>
+          <w:p>
+            <w:pPr>
+              <w:pStyle w:val="ListParagraph"/>
+              <w:numPr>
+                <w:ilvl w:val="0"/>
+                <w:numId w:val="26"/>
+              </w:numPr>
+              <w:rPr>
+                <w:rFonts w:ascii="Verdana" w:hAnsi="Verdana"/>
+              </w:rPr>
+            </w:pPr>
+            <w:r>
+              <w:rPr>
+                <w:rFonts w:ascii="Verdana" w:hAnsi="Verdana"/>
+              </w:rPr>
+              <w:t>Has a video</w:t>
+            </w:r>
+            <w:r>
+              <w:rPr>
+                <w:rFonts w:ascii="Verdana" w:hAnsi="Verdana"/>
+              </w:rPr>
+              <w:t xml:space="preserve"> subpage.</w:t>
+            </w:r>
+          </w:p>
+          <w:p>
+            <w:pPr>
+              <w:rPr>
+                <w:rFonts w:ascii="Verdana" w:hAnsi="Verdana"/>
+              </w:rPr>
+            </w:pPr>
+            <w:r>
+              <w:rPr>
+                <w:rFonts w:ascii="Verdana" w:hAnsi="Verdana"/>
+              </w:rPr>
+              <w:t>Negative:</w:t>
+            </w:r>
+          </w:p>
+          <w:p>
+            <w:pPr>
+              <w:pStyle w:val="ListParagraph"/>
+              <w:numPr>
+                <w:ilvl w:val="0"/>
+                <w:numId w:val="27"/>
+              </w:numPr>
+              <w:rPr>
+                <w:rFonts w:ascii="Verdana" w:hAnsi="Verdana"/>
+              </w:rPr>
+            </w:pPr>
+            <w:r>
+              <w:rPr>
+                <w:rFonts w:ascii="Verdana" w:hAnsi="Verdana"/>
+              </w:rPr>
+              <w:t>A lot of information.</w:t>
+            </w:r>
+          </w:p>
+        </w:tc>
+      </w:tr>
+      <w:tr>
+        <w:tc>
+          <w:tcPr>
+            <w:tcW w:w="5210" w:type="dxa"/>
+          </w:tcPr>
+          <w:p>
+            <w:pPr>
+              <w:pBdr>
+                <w:top w:val="nil"/>
+                <w:left w:val="nil"/>
+                <w:bottom w:val="nil"/>
+                <w:right w:val="nil"/>
+                <w:between w:val="nil"/>
+              </w:pBdr>
+              <w:spacing w:after="60"/>
+              <w:rPr>
+                <w:rFonts w:ascii="Verdana" w:eastAsia="Verdana" w:hAnsi="Verdana" w:cs="Verdana"/>
+              </w:rPr>
+            </w:pPr>
+            <w:r>
+              <w:rPr>
+                <w:rFonts w:ascii="Verdana" w:eastAsia="Verdana" w:hAnsi="Verdana" w:cs="Verdana"/>
+              </w:rPr>
+              <w:t>Circular Motion Unit covered.</w:t>
+            </w:r>
+          </w:p>
+        </w:tc>
+        <w:tc>
+          <w:tcPr>
+            <w:tcW w:w="5210" w:type="dxa"/>
+          </w:tcPr>
+          <w:p>
+            <w:pPr>
+              <w:rPr>
+                <w:rFonts w:ascii="Verdana" w:hAnsi="Verdana"/>
+              </w:rPr>
+            </w:pPr>
+            <w:r>
+              <w:rPr>
+                <w:rFonts w:ascii="Verdana" w:hAnsi="Verdana"/>
+              </w:rPr>
+              <w:t>This has been implemented well as there are three subpages for this topic.</w:t>
+            </w:r>
+          </w:p>
+        </w:tc>
+      </w:tr>
+      <w:tr>
+        <w:tc>
+          <w:tcPr>
+            <w:tcW w:w="5210" w:type="dxa"/>
+          </w:tcPr>
+          <w:p>
+            <w:pPr>
+              <w:pBdr>
+                <w:top w:val="nil"/>
+                <w:left w:val="nil"/>
+                <w:bottom w:val="nil"/>
+                <w:right w:val="nil"/>
+                <w:between w:val="nil"/>
+              </w:pBdr>
+              <w:spacing w:after="60"/>
+              <w:rPr>
+                <w:rFonts w:ascii="Verdana" w:eastAsia="Verdana" w:hAnsi="Verdana" w:cs="Verdana"/>
+              </w:rPr>
+            </w:pPr>
+            <w:r>
+              <w:rPr>
+                <w:rFonts w:ascii="Verdana" w:eastAsia="Verdana" w:hAnsi="Verdana" w:cs="Verdana"/>
+              </w:rPr>
+              <w:lastRenderedPageBreak/>
+              <w:t xml:space="preserve">Motion In a </w:t>
+            </w:r>
+            <w:r>
+              <w:rPr>
+                <w:rFonts w:ascii="Verdana" w:eastAsia="Verdana" w:hAnsi="Verdana" w:cs="Verdana"/>
+              </w:rPr>
+              <w:t>gravitational</w:t>
+            </w:r>
+            <w:r>
+              <w:rPr>
+                <w:rFonts w:ascii="Verdana" w:eastAsia="Verdana" w:hAnsi="Verdana" w:cs="Verdana"/>
+              </w:rPr>
+              <w:t xml:space="preserve"> </w:t>
+            </w:r>
+            <w:r>
+              <w:rPr>
+                <w:rFonts w:ascii="Verdana" w:eastAsia="Verdana" w:hAnsi="Verdana" w:cs="Verdana"/>
+              </w:rPr>
+              <w:t>field unit covered.</w:t>
+            </w:r>
+          </w:p>
+        </w:tc>
+        <w:tc>
+          <w:tcPr>
+            <w:tcW w:w="5210" w:type="dxa"/>
+          </w:tcPr>
+          <w:p>
+            <w:pPr>
+              <w:rPr>
+                <w:rFonts w:ascii="Verdana" w:hAnsi="Verdana"/>
+              </w:rPr>
+            </w:pPr>
+            <w:r>
+              <w:rPr>
+                <w:rFonts w:ascii="Verdana" w:hAnsi="Verdana"/>
+              </w:rPr>
+              <w:t>This has been implemented well as there are three subpages for this topic.</w:t>
+            </w:r>
+          </w:p>
+          <w:p>
+            <w:pPr>
+              <w:rPr>
+                <w:rFonts w:ascii="Verdana" w:hAnsi="Verdana"/>
+              </w:rPr>
+            </w:pPr>
+          </w:p>
+          <w:p>
+            <w:pPr>
+              <w:rPr>
+                <w:rFonts w:ascii="Verdana" w:hAnsi="Verdana"/>
+              </w:rPr>
+            </w:pPr>
+            <w:r>
+              <w:rPr>
+                <w:rFonts w:ascii="Verdana" w:hAnsi="Verdana"/>
+              </w:rPr>
+              <w:t>This has been implemented well as there are three subtopics covered.</w:t>
+            </w:r>
+          </w:p>
+          <w:p>
+            <w:pPr>
+              <w:rPr>
+                <w:rFonts w:ascii="Verdana" w:hAnsi="Verdana"/>
+              </w:rPr>
+            </w:pPr>
+          </w:p>
+          <w:p>
+            <w:pPr>
+              <w:rPr>
+                <w:rFonts w:ascii="Verdana" w:hAnsi="Verdana"/>
+              </w:rPr>
+            </w:pPr>
+            <w:r>
+              <w:rPr>
+                <w:rFonts w:ascii="Verdana" w:hAnsi="Verdana"/>
+              </w:rPr>
+              <w:t>Positive:</w:t>
+            </w:r>
+          </w:p>
+          <w:p>
+            <w:pPr>
+              <w:pStyle w:val="ListParagraph"/>
+              <w:numPr>
+                <w:ilvl w:val="0"/>
+                <w:numId w:val="26"/>
+              </w:numPr>
+              <w:rPr>
+                <w:rFonts w:ascii="Verdana" w:hAnsi="Verdana"/>
+              </w:rPr>
+            </w:pPr>
+            <w:r>
+              <w:rPr>
+                <w:rFonts w:ascii="Verdana" w:hAnsi="Verdana"/>
+              </w:rPr>
+              <w:t>Three subpages with different multimedia elements.</w:t>
+            </w:r>
+          </w:p>
+          <w:p>
+            <w:pPr>
+              <w:pStyle w:val="ListParagraph"/>
+              <w:numPr>
+                <w:ilvl w:val="0"/>
+                <w:numId w:val="26"/>
+              </w:numPr>
+              <w:rPr>
+                <w:rFonts w:ascii="Verdana" w:hAnsi="Verdana"/>
+              </w:rPr>
+            </w:pPr>
+            <w:r>
+              <w:rPr>
+                <w:rFonts w:ascii="Verdana" w:hAnsi="Verdana"/>
+              </w:rPr>
+              <w:t>Encourages interaction</w:t>
+            </w:r>
+          </w:p>
+          <w:p>
+            <w:pPr>
+              <w:pStyle w:val="ListParagraph"/>
+              <w:numPr>
+                <w:ilvl w:val="0"/>
+                <w:numId w:val="26"/>
+              </w:numPr>
+              <w:rPr>
+                <w:rFonts w:ascii="Verdana" w:hAnsi="Verdana"/>
+              </w:rPr>
+            </w:pPr>
+            <w:r>
+              <w:rPr>
+                <w:rFonts w:ascii="Verdana" w:hAnsi="Verdana"/>
+              </w:rPr>
+              <w:t>Has a video.</w:t>
+            </w:r>
+          </w:p>
+          <w:p>
+            <w:pPr>
+              <w:rPr>
+                <w:rFonts w:ascii="Verdana" w:hAnsi="Verdana"/>
+              </w:rPr>
+            </w:pPr>
+            <w:r>
+              <w:rPr>
+                <w:rFonts w:ascii="Verdana" w:hAnsi="Verdana"/>
+              </w:rPr>
+              <w:t>Negative:</w:t>
+            </w:r>
+          </w:p>
+          <w:p>
+            <w:pPr>
+              <w:pStyle w:val="ListParagraph"/>
+              <w:numPr>
+                <w:ilvl w:val="0"/>
+                <w:numId w:val="28"/>
+              </w:numPr>
+              <w:rPr>
+                <w:rFonts w:ascii="Verdana" w:hAnsi="Verdana"/>
+              </w:rPr>
+            </w:pPr>
+            <w:r>
+              <w:rPr>
+                <w:rFonts w:ascii="Verdana" w:hAnsi="Verdana"/>
+              </w:rPr>
+              <w:t>A lot of information.</w:t>
+            </w:r>
+          </w:p>
+        </w:tc>
+      </w:tr>
+      <w:tr>
+        <w:tc>
+          <w:tcPr>
+            <w:tcW w:w="5210" w:type="dxa"/>
+          </w:tcPr>
+          <w:p>
+            <w:pPr>
+              <w:pBdr>
+                <w:top w:val="nil"/>
+                <w:left w:val="nil"/>
+                <w:bottom w:val="nil"/>
+                <w:right w:val="nil"/>
+                <w:between w:val="nil"/>
+              </w:pBdr>
+              <w:spacing w:after="60"/>
+              <w:rPr>
+                <w:rFonts w:ascii="Verdana" w:eastAsia="Verdana" w:hAnsi="Verdana" w:cs="Verdana"/>
+              </w:rPr>
+            </w:pPr>
+            <w:r>
+              <w:rPr>
+                <w:rFonts w:ascii="Verdana" w:eastAsia="Verdana" w:hAnsi="Verdana" w:cs="Verdana"/>
+              </w:rPr>
+              <w:t>Text Multimedia Elements.</w:t>
+            </w:r>
+          </w:p>
+        </w:tc>
+        <w:tc>
+          <w:tcPr>
+            <w:tcW w:w="5210" w:type="dxa"/>
+          </w:tcPr>
+          <w:p>
+            <w:pPr>
+              <w:rPr>
+                <w:rFonts w:ascii="Verdana" w:hAnsi="Verdana"/>
+              </w:rPr>
+            </w:pPr>
+            <w:r>
+              <w:rPr>
+                <w:rFonts w:ascii="Verdana" w:hAnsi="Verdana"/>
+              </w:rPr>
+              <w:t xml:space="preserve">This </w:t>
+            </w:r>
+            <w:r>
+              <w:rPr>
+                <w:rFonts w:ascii="Verdana" w:hAnsi="Verdana"/>
+              </w:rPr>
+              <w:t>is implemented well as it has three subpages</w:t>
+            </w:r>
+            <w:r>
+              <w:rPr>
+                <w:rFonts w:ascii="Verdana" w:hAnsi="Verdana"/>
+              </w:rPr>
+              <w:t>, one for each topic, covered with text info.</w:t>
+            </w:r>
+          </w:p>
+          <w:p>
+            <w:pPr>
+              <w:rPr>
+                <w:rFonts w:ascii="Verdana" w:hAnsi="Verdana"/>
+              </w:rPr>
+            </w:pPr>
+          </w:p>
+          <w:p>
+            <w:pPr>
+              <w:rPr>
+                <w:rFonts w:ascii="Verdana" w:hAnsi="Verdana"/>
+              </w:rPr>
+            </w:pPr>
+            <w:r>
+              <w:rPr>
+                <w:rFonts w:ascii="Verdana" w:hAnsi="Verdana"/>
+              </w:rPr>
+              <w:t>Positive:</w:t>
+            </w:r>
+          </w:p>
+          <w:p>
+            <w:pPr>
+              <w:pStyle w:val="ListParagraph"/>
+              <w:numPr>
+                <w:ilvl w:val="0"/>
+                <w:numId w:val="28"/>
+              </w:numPr>
+              <w:rPr>
+                <w:rFonts w:ascii="Verdana" w:hAnsi="Verdana"/>
+              </w:rPr>
+            </w:pPr>
+            <w:r>
+              <w:rPr>
+                <w:rFonts w:ascii="Verdana" w:hAnsi="Verdana"/>
+              </w:rPr>
+              <w:t xml:space="preserve">There is a large amount of text </w:t>
+            </w:r>
+            <w:r>
+              <w:rPr>
+                <w:rFonts w:ascii="Verdana" w:hAnsi="Verdana"/>
+              </w:rPr>
+              <w:t>information.</w:t>
+            </w:r>
+          </w:p>
+          <w:p>
+            <w:pPr>
+              <w:pStyle w:val="ListParagraph"/>
+              <w:numPr>
+                <w:ilvl w:val="0"/>
+                <w:numId w:val="28"/>
+              </w:numPr>
+              <w:rPr>
+                <w:rFonts w:ascii="Verdana" w:hAnsi="Verdana"/>
+              </w:rPr>
+            </w:pPr>
+            <w:r>
+              <w:rPr>
+                <w:rFonts w:ascii="Verdana" w:hAnsi="Verdana"/>
+              </w:rPr>
+              <w:t xml:space="preserve">There are different colours of </w:t>
+            </w:r>
+            <w:r>
+              <w:rPr>
+                <w:rFonts w:ascii="Verdana" w:hAnsi="Verdana"/>
+              </w:rPr>
+              <w:t>text in different sections.</w:t>
+            </w:r>
+          </w:p>
+          <w:p>
+            <w:pPr>
+              <w:rPr>
+                <w:rFonts w:ascii="Verdana" w:hAnsi="Verdana"/>
+              </w:rPr>
+            </w:pPr>
+            <w:r>
+              <w:rPr>
+                <w:rFonts w:ascii="Verdana" w:hAnsi="Verdana"/>
+              </w:rPr>
+              <w:t>Negative:</w:t>
+            </w:r>
+          </w:p>
+          <w:p>
+            <w:pPr>
+              <w:pStyle w:val="ListParagraph"/>
+              <w:numPr>
+                <w:ilvl w:val="0"/>
+                <w:numId w:val="29"/>
+              </w:numPr>
+              <w:rPr>
+                <w:rFonts w:ascii="Verdana" w:hAnsi="Verdana"/>
+              </w:rPr>
+            </w:pPr>
+            <w:r>
+              <w:rPr>
+                <w:rFonts w:ascii="Verdana" w:hAnsi="Verdana"/>
+              </w:rPr>
+              <w:t>A lot of information</w:t>
+            </w:r>
+          </w:p>
+          <w:p>
+            <w:pPr>
+              <w:pStyle w:val="ListParagraph"/>
+              <w:numPr>
+                <w:ilvl w:val="0"/>
+                <w:numId w:val="29"/>
+              </w:numPr>
+              <w:rPr>
+                <w:rFonts w:ascii="Verdana" w:hAnsi="Verdana"/>
+              </w:rPr>
+            </w:pPr>
+            <w:r>
+              <w:rPr>
+                <w:rFonts w:ascii="Verdana" w:hAnsi="Verdana"/>
+              </w:rPr>
+              <w:t>Could be boring for students.</w:t>
+            </w:r>
+          </w:p>
+        </w:tc>
+      </w:tr>
+      <w:tr>
+        <w:tc>
+          <w:tcPr>
+            <w:tcW w:w="5210" w:type="dxa"/>
+          </w:tcPr>
+          <w:p>
+            <w:pPr>
+              <w:pBdr>
+                <w:top w:val="nil"/>
+                <w:left w:val="nil"/>
+                <w:bottom w:val="nil"/>
+                <w:right w:val="nil"/>
+                <w:between w:val="nil"/>
+              </w:pBdr>
+              <w:spacing w:after="60"/>
+              <w:rPr>
+                <w:rFonts w:ascii="Verdana" w:eastAsia="Verdana" w:hAnsi="Verdana" w:cs="Verdana"/>
+              </w:rPr>
+            </w:pPr>
+            <w:r>
+              <w:rPr>
+                <w:rFonts w:ascii="Verdana" w:eastAsia="Verdana" w:hAnsi="Verdana" w:cs="Verdana"/>
+              </w:rPr>
+              <w:t>Video Multimedia Elements</w:t>
+            </w:r>
+            <w:r>
+              <w:rPr>
+                <w:rFonts w:ascii="Verdana" w:eastAsia="Verdana" w:hAnsi="Verdana" w:cs="Verdana"/>
+              </w:rPr>
+              <w:t>.</w:t>
+            </w:r>
+          </w:p>
+        </w:tc>
+        <w:tc>
+          <w:tcPr>
+            <w:tcW w:w="5210" w:type="dxa"/>
+          </w:tcPr>
+          <w:p>
+            <w:pPr>
+              <w:rPr>
+                <w:rFonts w:ascii="Verdana" w:hAnsi="Verdana"/>
+              </w:rPr>
+            </w:pPr>
+            <w:r>
+              <w:rPr>
+                <w:rFonts w:ascii="Verdana" w:hAnsi="Verdana"/>
+              </w:rPr>
+              <w:t>This is implemented well as it has three subpages, one for each topic, covered with text info.</w:t>
+            </w:r>
+          </w:p>
+          <w:p>
+            <w:pPr>
+              <w:rPr>
+                <w:rFonts w:ascii="Verdana" w:hAnsi="Verdana"/>
+              </w:rPr>
+            </w:pPr>
+          </w:p>
+          <w:p>
+            <w:pPr>
+              <w:rPr>
+                <w:rFonts w:ascii="Verdana" w:hAnsi="Verdana"/>
+              </w:rPr>
+            </w:pPr>
+            <w:r>
+              <w:rPr>
+                <w:rFonts w:ascii="Verdana" w:hAnsi="Verdana"/>
+              </w:rPr>
+              <w:t>Positive:</w:t>
+            </w:r>
+          </w:p>
+          <w:p>
+            <w:pPr>
+              <w:pStyle w:val="ListParagraph"/>
+              <w:numPr>
+                <w:ilvl w:val="0"/>
+                <w:numId w:val="30"/>
+              </w:numPr>
+              <w:rPr>
+                <w:rFonts w:ascii="Verdana" w:hAnsi="Verdana"/>
+              </w:rPr>
+            </w:pPr>
+            <w:r>
+              <w:rPr>
+                <w:rFonts w:ascii="Verdana" w:hAnsi="Verdana"/>
+              </w:rPr>
+              <w:t>Interesting for students.</w:t>
+            </w:r>
+          </w:p>
+          <w:p>
+            <w:pPr>
+              <w:pStyle w:val="ListParagraph"/>
+              <w:numPr>
+                <w:ilvl w:val="0"/>
+                <w:numId w:val="30"/>
+              </w:numPr>
+              <w:rPr>
+                <w:rFonts w:ascii="Verdana" w:hAnsi="Verdana"/>
+              </w:rPr>
+            </w:pPr>
+            <w:r>
+              <w:rPr>
+                <w:rFonts w:ascii="Verdana" w:hAnsi="Verdana"/>
+              </w:rPr>
+              <w:t>Page is responsive.</w:t>
+            </w:r>
+          </w:p>
+          <w:p>
+            <w:pPr>
+              <w:rPr>
+                <w:rFonts w:ascii="Verdana" w:hAnsi="Verdana"/>
+              </w:rPr>
+            </w:pPr>
+            <w:r>
+              <w:rPr>
+                <w:rFonts w:ascii="Verdana" w:hAnsi="Verdana"/>
+              </w:rPr>
+              <w:t>Negative:</w:t>
+            </w:r>
+          </w:p>
+          <w:p>
+            <w:pPr>
+              <w:pStyle w:val="ListParagraph"/>
+              <w:numPr>
+                <w:ilvl w:val="0"/>
+                <w:numId w:val="31"/>
+              </w:numPr>
+              <w:rPr>
+                <w:rFonts w:ascii="Verdana" w:hAnsi="Verdana"/>
+              </w:rPr>
+            </w:pPr>
+            <w:r>
+              <w:rPr>
+                <w:rFonts w:ascii="Verdana" w:hAnsi="Verdana"/>
+              </w:rPr>
+              <w:t>Via YouTube</w:t>
+            </w:r>
+          </w:p>
+          <w:p>
+            <w:pPr>
+              <w:pStyle w:val="ListParagraph"/>
+              <w:numPr>
+                <w:ilvl w:val="0"/>
+                <w:numId w:val="31"/>
+              </w:numPr>
+              <w:rPr>
+                <w:rFonts w:ascii="Verdana" w:hAnsi="Verdana"/>
+              </w:rPr>
+            </w:pPr>
+            <w:r>
+              <w:rPr>
+                <w:rFonts w:ascii="Verdana" w:hAnsi="Verdana"/>
+              </w:rPr>
+              <w:t>Not local videos.</w:t>
+            </w:r>
+          </w:p>
+        </w:tc>
+      </w:tr>
+      <w:tr>
+        <w:tc>
+          <w:tcPr>
+            <w:tcW w:w="5210" w:type="dxa"/>
+          </w:tcPr>
+          <w:p>
+            <w:pPr>
+              <w:pBdr>
+                <w:top w:val="nil"/>
+                <w:left w:val="nil"/>
+                <w:bottom w:val="nil"/>
+                <w:right w:val="nil"/>
+                <w:between w:val="nil"/>
+              </w:pBdr>
+              <w:spacing w:after="60"/>
+              <w:rPr>
+                <w:rFonts w:ascii="Verdana" w:eastAsia="Verdana" w:hAnsi="Verdana" w:cs="Verdana"/>
+              </w:rPr>
+            </w:pPr>
+            <w:r>
+              <w:rPr>
+                <w:rFonts w:ascii="Verdana" w:eastAsia="Verdana" w:hAnsi="Verdana" w:cs="Verdana"/>
+              </w:rPr>
+              <w:t>Audio Multimedia Elements</w:t>
+            </w:r>
+            <w:r>
+              <w:rPr>
+                <w:rFonts w:ascii="Verdana" w:eastAsia="Verdana" w:hAnsi="Verdana" w:cs="Verdana"/>
+              </w:rPr>
+              <w:t>.</w:t>
+            </w:r>
+          </w:p>
+        </w:tc>
+        <w:tc>
+          <w:tcPr>
+            <w:tcW w:w="5210" w:type="dxa"/>
+          </w:tcPr>
+          <w:p>
+            <w:pPr>
+              <w:rPr>
+                <w:rFonts w:ascii="Verdana" w:hAnsi="Verdana"/>
+              </w:rPr>
+            </w:pPr>
+            <w:r>
+              <w:rPr>
+                <w:rFonts w:ascii="Verdana" w:hAnsi="Verdana"/>
+              </w:rPr>
+              <w:t>This is implemented well as there is an audio welcome element on the home page.</w:t>
+            </w:r>
+          </w:p>
+          <w:p>
+            <w:pPr>
+              <w:rPr>
+                <w:rFonts w:ascii="Verdana" w:hAnsi="Verdana"/>
+              </w:rPr>
+            </w:pPr>
+          </w:p>
+          <w:p>
+            <w:pPr>
+              <w:rPr>
+                <w:rFonts w:ascii="Verdana" w:hAnsi="Verdana"/>
+              </w:rPr>
+            </w:pPr>
+            <w:r>
+              <w:rPr>
+                <w:rFonts w:ascii="Verdana" w:hAnsi="Verdana"/>
+              </w:rPr>
+              <w:t>Positive:</w:t>
+            </w:r>
+          </w:p>
+          <w:p>
+            <w:pPr>
+              <w:pStyle w:val="ListParagraph"/>
+              <w:numPr>
+                <w:ilvl w:val="0"/>
+                <w:numId w:val="32"/>
+              </w:numPr>
+              <w:rPr>
+                <w:rFonts w:ascii="Verdana" w:hAnsi="Verdana"/>
+              </w:rPr>
+            </w:pPr>
+            <w:r>
+              <w:rPr>
+                <w:rFonts w:ascii="Verdana" w:hAnsi="Verdana"/>
+              </w:rPr>
+              <w:t>It is a long audio message.</w:t>
+            </w:r>
+          </w:p>
+          <w:p>
+            <w:pPr>
+              <w:pStyle w:val="ListParagraph"/>
+              <w:numPr>
+                <w:ilvl w:val="0"/>
+                <w:numId w:val="32"/>
+              </w:numPr>
+              <w:rPr>
+                <w:rFonts w:ascii="Verdana" w:hAnsi="Verdana"/>
+              </w:rPr>
+            </w:pPr>
+            <w:r>
+              <w:rPr>
+                <w:rFonts w:ascii="Verdana" w:hAnsi="Verdana"/>
+              </w:rPr>
+              <w:t>Stored locally.</w:t>
+            </w:r>
+          </w:p>
+          <w:p>
+            <w:pPr>
+              <w:rPr>
+                <w:rFonts w:ascii="Verdana" w:hAnsi="Verdana"/>
+              </w:rPr>
+            </w:pPr>
+            <w:r>
+              <w:rPr>
+                <w:rFonts w:ascii="Verdana" w:hAnsi="Verdana"/>
+              </w:rPr>
+              <w:t>Negative:</w:t>
+            </w:r>
+          </w:p>
+          <w:p>
+            <w:pPr>
+              <w:pStyle w:val="ListParagraph"/>
+              <w:numPr>
+                <w:ilvl w:val="0"/>
+                <w:numId w:val="33"/>
+              </w:numPr>
+              <w:rPr>
+                <w:rFonts w:ascii="Verdana" w:hAnsi="Verdana"/>
+              </w:rPr>
+            </w:pPr>
+            <w:r>
+              <w:rPr>
+                <w:rFonts w:ascii="Verdana" w:hAnsi="Verdana"/>
+              </w:rPr>
+              <w:t>Very long audio message</w:t>
+            </w:r>
+          </w:p>
+          <w:p>
+            <w:pPr>
+              <w:pStyle w:val="ListParagraph"/>
+              <w:numPr>
+                <w:ilvl w:val="0"/>
+                <w:numId w:val="33"/>
+              </w:numPr>
+              <w:rPr>
+                <w:rFonts w:ascii="Verdana" w:hAnsi="Verdana"/>
+              </w:rPr>
+            </w:pPr>
+            <w:r>
+              <w:rPr>
+                <w:rFonts w:ascii="Verdana" w:hAnsi="Verdana"/>
+              </w:rPr>
+              <w:t>Only one audio message on whole website.</w:t>
+            </w:r>
+          </w:p>
+        </w:tc>
+      </w:tr>
+      <w:tr>
+        <w:tc>
+          <w:tcPr>
+            <w:tcW w:w="5210" w:type="dxa"/>
+          </w:tcPr>
+          <w:p>
+            <w:pPr>
+              <w:pBdr>
+                <w:top w:val="nil"/>
+                <w:left w:val="nil"/>
+                <w:bottom w:val="nil"/>
+                <w:right w:val="nil"/>
+                <w:between w:val="nil"/>
+              </w:pBdr>
+              <w:spacing w:after="60"/>
+              <w:rPr>
+                <w:rFonts w:ascii="Verdana" w:eastAsia="Verdana" w:hAnsi="Verdana" w:cs="Verdana"/>
+              </w:rPr>
+            </w:pPr>
+            <w:r>
+              <w:rPr>
+                <w:rFonts w:ascii="Verdana" w:eastAsia="Verdana" w:hAnsi="Verdana" w:cs="Verdana"/>
+              </w:rPr>
+              <w:t>Includes an interactive quiz.</w:t>
+            </w:r>
+          </w:p>
+        </w:tc>
+        <w:tc>
+          <w:tcPr>
+            <w:tcW w:w="5210" w:type="dxa"/>
+          </w:tcPr>
+          <w:p>
+            <w:pPr>
+              <w:rPr>
+                <w:rFonts w:ascii="Verdana" w:hAnsi="Verdana"/>
+              </w:rPr>
+            </w:pPr>
+            <w:r>
+              <w:rPr>
+                <w:rFonts w:ascii="Verdana" w:hAnsi="Verdana"/>
+              </w:rPr>
+              <w:t xml:space="preserve">This is implemented well as there is a summary </w:t>
+            </w:r>
+            <w:r>
+              <w:rPr>
+                <w:rFonts w:ascii="Verdana" w:hAnsi="Verdana"/>
+              </w:rPr>
+              <w:t>quiz.</w:t>
+            </w:r>
+          </w:p>
+          <w:p>
+            <w:pPr>
+              <w:rPr>
+                <w:rFonts w:ascii="Verdana" w:hAnsi="Verdana"/>
+              </w:rPr>
+            </w:pPr>
+          </w:p>
+          <w:p>
+            <w:pPr>
+              <w:rPr>
+                <w:rFonts w:ascii="Verdana" w:hAnsi="Verdana"/>
+              </w:rPr>
+            </w:pPr>
+            <w:r>
+              <w:rPr>
+                <w:rFonts w:ascii="Verdana" w:hAnsi="Verdana"/>
+              </w:rPr>
+              <w:t>Positive:</w:t>
+            </w:r>
+          </w:p>
+          <w:p>
+            <w:pPr>
+              <w:pStyle w:val="ListParagraph"/>
+              <w:numPr>
+                <w:ilvl w:val="0"/>
+                <w:numId w:val="35"/>
+              </w:numPr>
+              <w:rPr>
+                <w:rFonts w:ascii="Verdana" w:hAnsi="Verdana"/>
+              </w:rPr>
+            </w:pPr>
+            <w:r>
+              <w:rPr>
+                <w:rFonts w:ascii="Verdana" w:hAnsi="Verdana"/>
+              </w:rPr>
+              <w:t>Interactive</w:t>
+            </w:r>
+          </w:p>
+          <w:p>
+            <w:pPr>
+              <w:pStyle w:val="ListParagraph"/>
+              <w:numPr>
+                <w:ilvl w:val="0"/>
+                <w:numId w:val="35"/>
+              </w:numPr>
+              <w:rPr>
+                <w:rFonts w:ascii="Verdana" w:hAnsi="Verdana"/>
+              </w:rPr>
+            </w:pPr>
+            <w:r>
+              <w:rPr>
+                <w:rFonts w:ascii="Verdana" w:hAnsi="Verdana"/>
+              </w:rPr>
+              <w:t>Encourages students to learn</w:t>
+            </w:r>
+          </w:p>
+          <w:p>
+            <w:pPr>
+              <w:rPr>
+                <w:rFonts w:ascii="Verdana" w:hAnsi="Verdana"/>
+              </w:rPr>
+            </w:pPr>
+            <w:r>
+              <w:rPr>
+                <w:rFonts w:ascii="Verdana" w:hAnsi="Verdana"/>
+              </w:rPr>
+              <w:t>Negative:</w:t>
+            </w:r>
+          </w:p>
+          <w:p>
+            <w:pPr>
+              <w:pStyle w:val="ListParagraph"/>
+              <w:numPr>
+                <w:ilvl w:val="0"/>
+                <w:numId w:val="36"/>
+              </w:numPr>
+              <w:rPr>
+                <w:rFonts w:ascii="Verdana" w:hAnsi="Verdana"/>
+              </w:rPr>
+            </w:pPr>
+            <w:r>
+              <w:rPr>
+                <w:rFonts w:ascii="Verdana" w:hAnsi="Verdana"/>
+              </w:rPr>
+              <w:t>Uses a colour scheme which has a lot of colours.</w:t>
+            </w:r>
+          </w:p>
+        </w:tc>
+      </w:tr>
+      <w:tr>
+        <w:tc>
+          <w:tcPr>
+            <w:tcW w:w="5210" w:type="dxa"/>
+          </w:tcPr>
+          <w:p>
+            <w:pPr>
+              <w:pBdr>
+                <w:top w:val="nil"/>
+                <w:left w:val="nil"/>
+                <w:bottom w:val="nil"/>
+                <w:right w:val="nil"/>
+                <w:between w:val="nil"/>
+              </w:pBdr>
+              <w:spacing w:after="60"/>
+              <w:rPr>
+                <w:rFonts w:ascii="Verdana" w:eastAsia="Verdana" w:hAnsi="Verdana" w:cs="Verdana"/>
+              </w:rPr>
+            </w:pPr>
+            <w:r>
+              <w:rPr>
+                <w:rFonts w:ascii="Verdana" w:eastAsia="Verdana" w:hAnsi="Verdana" w:cs="Verdana"/>
+              </w:rPr>
+              <w:lastRenderedPageBreak/>
+              <w:t>Includes Images.</w:t>
+            </w:r>
+          </w:p>
+        </w:tc>
+        <w:tc>
+          <w:tcPr>
+            <w:tcW w:w="5210" w:type="dxa"/>
+          </w:tcPr>
+          <w:p>
+            <w:pPr>
+              <w:rPr>
+                <w:rFonts w:ascii="Verdana" w:hAnsi="Verdana"/>
+              </w:rPr>
+            </w:pPr>
+            <w:r>
+              <w:rPr>
+                <w:rFonts w:ascii="Verdana" w:hAnsi="Verdana"/>
+              </w:rPr>
+              <w:t xml:space="preserve">This is implemented well as there are three separate image gallery pages, each with </w:t>
+            </w:r>
+            <w:r>
+              <w:rPr>
+                <w:rFonts w:ascii="Verdana" w:hAnsi="Verdana"/>
+              </w:rPr>
+              <w:t>8 images.</w:t>
+            </w:r>
+          </w:p>
+          <w:p>
+            <w:pPr>
+              <w:rPr>
+                <w:rFonts w:ascii="Verdana" w:hAnsi="Verdana"/>
+              </w:rPr>
+            </w:pPr>
+          </w:p>
+          <w:p>
+            <w:pPr>
+              <w:rPr>
+                <w:rFonts w:ascii="Verdana" w:hAnsi="Verdana"/>
+              </w:rPr>
+            </w:pPr>
+            <w:r>
+              <w:rPr>
+                <w:rFonts w:ascii="Verdana" w:hAnsi="Verdana"/>
+              </w:rPr>
+              <w:t>Positive:</w:t>
+            </w:r>
+          </w:p>
+          <w:p>
+            <w:pPr>
+              <w:pStyle w:val="ListParagraph"/>
+              <w:numPr>
+                <w:ilvl w:val="0"/>
+                <w:numId w:val="36"/>
+              </w:numPr>
+              <w:rPr>
+                <w:rFonts w:ascii="Verdana" w:hAnsi="Verdana"/>
+              </w:rPr>
+            </w:pPr>
+            <w:r>
+              <w:rPr>
+                <w:rFonts w:ascii="Verdana" w:hAnsi="Verdana"/>
+              </w:rPr>
+              <w:t>Multiple images</w:t>
+            </w:r>
+          </w:p>
+          <w:p>
+            <w:pPr>
+              <w:pStyle w:val="ListParagraph"/>
+              <w:numPr>
+                <w:ilvl w:val="0"/>
+                <w:numId w:val="36"/>
+              </w:numPr>
+              <w:rPr>
+                <w:rFonts w:ascii="Verdana" w:hAnsi="Verdana"/>
+              </w:rPr>
+            </w:pPr>
+            <w:r>
+              <w:rPr>
+                <w:rFonts w:ascii="Verdana" w:hAnsi="Verdana"/>
+              </w:rPr>
+              <w:t>Image gallery is responsive</w:t>
+            </w:r>
+          </w:p>
+          <w:p>
+            <w:pPr>
+              <w:rPr>
+                <w:rFonts w:ascii="Verdana" w:hAnsi="Verdana"/>
+              </w:rPr>
+            </w:pPr>
+            <w:r>
+              <w:rPr>
+                <w:rFonts w:ascii="Verdana" w:hAnsi="Verdana"/>
+              </w:rPr>
+              <w:t>Negative:</w:t>
+            </w:r>
+          </w:p>
+          <w:p>
+            <w:pPr>
+              <w:pStyle w:val="ListParagraph"/>
+              <w:numPr>
+                <w:ilvl w:val="0"/>
+                <w:numId w:val="37"/>
+              </w:numPr>
+              <w:rPr>
+                <w:rFonts w:ascii="Verdana" w:hAnsi="Verdana"/>
+              </w:rPr>
+            </w:pPr>
+            <w:r>
+              <w:rPr>
+                <w:rFonts w:ascii="Verdana" w:hAnsi="Verdana"/>
+              </w:rPr>
+              <w:t xml:space="preserve">Image gallery takes up a lot of processing due to the large amount of </w:t>
+            </w:r>
+            <w:r>
+              <w:rPr>
+                <w:rFonts w:ascii="Verdana" w:hAnsi="Verdana"/>
+              </w:rPr>
+              <w:t>JavaScript</w:t>
+            </w:r>
+            <w:r>
+              <w:rPr>
+                <w:rFonts w:ascii="Verdana" w:hAnsi="Verdana"/>
+              </w:rPr>
+              <w:t>.</w:t>
+            </w:r>
+          </w:p>
+        </w:tc>
+      </w:tr>
+    </w:tbl>
+    <w:p/>
+    <w:p>
+      <w:pPr>
+        <w:pStyle w:val="Heading3"/>
+        <w:rPr>
+          <w:b/>
+          <w:bCs/>
+        </w:rPr>
+      </w:pPr>
+      <w:bookmarkStart w:id="41" w:name="_Toc104980103"/>
+      <w:r>
+        <w:rPr>
+          <w:b/>
+          <w:bCs/>
+        </w:rPr>
+        <w:t>Possible Future Enhancements</w:t>
+      </w:r>
+      <w:bookmarkEnd w:id="41"/>
+    </w:p>
+    <w:tbl>
+      <w:tblPr>
+        <w:tblW w:w="10201" w:type="dxa"/>
+        <w:tblBorders>
+          <w:top w:val="single" w:sz="4" w:space="0" w:color="000000"/>
+          <w:left w:val="single" w:sz="4" w:space="0" w:color="000000"/>
+          <w:bottom w:val="single" w:sz="4" w:space="0" w:color="000000"/>
+          <w:right w:val="single" w:sz="4" w:space="0" w:color="000000"/>
+          <w:insideH w:val="single" w:sz="4" w:space="0" w:color="000000"/>
+          <w:insideV w:val="single" w:sz="4" w:space="0" w:color="000000"/>
+        </w:tblBorders>
+        <w:tblLayout w:type="fixed"/>
+        <w:tblLook w:val="0400" w:firstRow="0" w:lastRow="0" w:firstColumn="0" w:lastColumn="0" w:noHBand="0" w:noVBand="1"/>
+      </w:tblPr>
+      <w:tblGrid>
+        <w:gridCol w:w="1519"/>
+        <w:gridCol w:w="3296"/>
+        <w:gridCol w:w="5386"/>
+      </w:tblGrid>
+      <w:tr>
+        <w:trPr>
+          <w:trHeight w:val="251"/>
+        </w:trPr>
+        <w:tc>
+          <w:tcPr>
+            <w:tcW w:w="1519" w:type="dxa"/>
+            <w:tcBorders>
+              <w:top w:val="single" w:sz="18" w:space="0" w:color="auto"/>
+              <w:left w:val="single" w:sz="18" w:space="0" w:color="auto"/>
+              <w:bottom w:val="single" w:sz="18" w:space="0" w:color="auto"/>
+              <w:right w:val="single" w:sz="18" w:space="0" w:color="auto"/>
+            </w:tcBorders>
+          </w:tcPr>
+          <w:p>
+            <w:r>
+              <w:t>Proposal</w:t>
+            </w:r>
+          </w:p>
+        </w:tc>
+        <w:tc>
+          <w:tcPr>
+            <w:tcW w:w="3296" w:type="dxa"/>
+            <w:tcBorders>
+              <w:top w:val="single" w:sz="18" w:space="0" w:color="auto"/>
+              <w:left w:val="single" w:sz="18" w:space="0" w:color="auto"/>
+              <w:bottom w:val="single" w:sz="18" w:space="0" w:color="auto"/>
+              <w:right w:val="single" w:sz="18" w:space="0" w:color="auto"/>
+            </w:tcBorders>
+          </w:tcPr>
+          <w:p>
+            <w:r>
+              <w:t>Justification</w:t>
+            </w:r>
+          </w:p>
+        </w:tc>
+        <w:tc>
+          <w:tcPr>
+            <w:tcW w:w="5386" w:type="dxa"/>
+            <w:tcBorders>
+              <w:top w:val="single" w:sz="18" w:space="0" w:color="auto"/>
+              <w:left w:val="single" w:sz="18" w:space="0" w:color="auto"/>
+              <w:bottom w:val="single" w:sz="18" w:space="0" w:color="auto"/>
+              <w:right w:val="single" w:sz="18" w:space="0" w:color="auto"/>
+            </w:tcBorders>
+          </w:tcPr>
+          <w:p>
+            <w:r>
+              <w:t>How this is tied to Success Criteria.</w:t>
+            </w:r>
+          </w:p>
+        </w:tc>
+      </w:tr>
+      <w:tr>
+        <w:trPr>
+          <w:trHeight w:val="1242"/>
+        </w:trPr>
+        <w:tc>
+          <w:tcPr>
+            <w:tcW w:w="1519" w:type="dxa"/>
+            <w:tcBorders>
+              <w:top w:val="single" w:sz="18" w:space="0" w:color="auto"/>
+            </w:tcBorders>
+          </w:tcPr>
+          <w:p>
+            <w:pPr>
+              <w:rPr>
+                <w:sz w:val="20"/>
+                <w:szCs w:val="20"/>
+              </w:rPr>
+            </w:pPr>
+            <w:r>
+              <w:rPr>
+                <w:sz w:val="20"/>
+                <w:szCs w:val="20"/>
+              </w:rPr>
+              <w:t>Change to color scheme to one with less contrast.</w:t>
+            </w:r>
+          </w:p>
+        </w:tc>
+        <w:tc>
+          <w:tcPr>
+            <w:tcW w:w="3296" w:type="dxa"/>
+            <w:tcBorders>
+              <w:top w:val="single" w:sz="18" w:space="0" w:color="auto"/>
+            </w:tcBorders>
+          </w:tcPr>
+          <w:p>
+            <w:r>
+              <w:t>This would make the system less straining on the client’s eyes.</w:t>
+            </w:r>
+          </w:p>
+        </w:tc>
+        <w:tc>
+          <w:tcPr>
+            <w:tcW w:w="5386" w:type="dxa"/>
+            <w:tcBorders>
+              <w:top w:val="single" w:sz="18" w:space="0" w:color="auto"/>
+            </w:tcBorders>
+          </w:tcPr>
+          <w:p>
+            <w:r>
+              <w:t>The system must be user friendly, such as intuitiveness, a color scheme, white space, friendly error messages and the ability to rectify mistakes.</w:t>
+            </w:r>
+          </w:p>
+        </w:tc>
+      </w:tr>
+      <w:tr>
+        <w:trPr>
+          <w:trHeight w:val="1242"/>
+        </w:trPr>
+        <w:tc>
+          <w:tcPr>
+            <w:tcW w:w="1519" w:type="dxa"/>
+          </w:tcPr>
+          <w:p>
+            <w:pPr>
+              <w:rPr>
+                <w:sz w:val="20"/>
+                <w:szCs w:val="20"/>
+              </w:rPr>
+            </w:pPr>
+            <w:r>
+              <w:rPr>
+                <w:sz w:val="20"/>
+                <w:szCs w:val="20"/>
+              </w:rPr>
+              <w:t>Make the password entry box sight protected not only in the html type of input.</w:t>
+            </w:r>
+          </w:p>
+        </w:tc>
+        <w:tc>
+          <w:tcPr>
+            <w:tcW w:w="3296" w:type="dxa"/>
+          </w:tcPr>
+          <w:p>
+            <w:r>
+              <w:t>This would allow for greater privacy from the client’s view.</w:t>
+            </w:r>
+          </w:p>
+        </w:tc>
+        <w:tc>
+          <w:tcPr>
+            <w:tcW w:w="5386" w:type="dxa"/>
+          </w:tcPr>
+          <w:p>
+            <w:r>
+              <w:t>username</w:t>
+            </w:r>
+            <w:r>
+              <w:t xml:space="preserve"> and password must be required to access the system and governs their role and governs their access to data.</w:t>
+            </w:r>
+          </w:p>
+          <w:p/>
+        </w:tc>
+      </w:tr>
+      <w:tr>
+        <w:trPr>
+          <w:trHeight w:val="1242"/>
+        </w:trPr>
+        <w:tc>
+          <w:tcPr>
+            <w:tcW w:w="1519" w:type="dxa"/>
+          </w:tcPr>
+          <w:p>
+            <w:pPr>
+              <w:rPr>
+                <w:sz w:val="20"/>
+                <w:szCs w:val="20"/>
+              </w:rPr>
+            </w:pPr>
+            <w:r>
+              <w:rPr>
+                <w:sz w:val="20"/>
+                <w:szCs w:val="20"/>
+              </w:rPr>
+              <w:t>Create more audio elements.</w:t>
+            </w:r>
+          </w:p>
+        </w:tc>
+        <w:tc>
+          <w:tcPr>
+            <w:tcW w:w="3296" w:type="dxa"/>
+          </w:tcPr>
+          <w:p>
+            <w:r>
+              <w:t xml:space="preserve">This would allow for a greater </w:t>
+            </w:r>
+            <w:r>
+              <w:t>implementation of the “audio multimedia element”</w:t>
+            </w:r>
+            <w:r>
+              <w:t>.</w:t>
+            </w:r>
+          </w:p>
+        </w:tc>
+        <w:tc>
+          <w:tcPr>
+            <w:tcW w:w="5386" w:type="dxa"/>
+          </w:tcPr>
+          <w:p>
+            <w:r>
+              <w:t xml:space="preserve">The success criteria states that </w:t>
+            </w:r>
+            <w:r>
+              <w:t>audio multimedia elements are required.</w:t>
+            </w:r>
           </w:p>
         </w:tc>
       </w:tr>
     </w:tbl>
     <w:p/>
     <w:sectPr>
-      <w:headerReference w:type="default" r:id="rId11"/>
-      <w:footerReference w:type="default" r:id="rId12"/>
-      <w:footerReference w:type="first" r:id="rId13"/>
+      <w:headerReference w:type="default" r:id="rId13"/>
+      <w:footerReference w:type="default" r:id="rId14"/>
+      <w:footerReference w:type="first" r:id="rId15"/>
       <w:pgSz w:w="11906" w:h="16838"/>
       <w:pgMar w:top="720" w:right="720" w:bottom="720" w:left="720" w:header="0" w:footer="720" w:gutter="0"/>
       <w:pgNumType w:start="1"/>
@@ -16108,6 +18322,119 @@
     </w:lvl>
   </w:abstractNum>
   <w:abstractNum w:abstractNumId="1" w15:restartNumberingAfterBreak="0">
+    <w:nsid w:val="083A5795"/>
+    <w:multiLevelType w:val="hybridMultilevel"/>
+    <w:tmpl w:val="5BAC35A2"/>
+    <w:lvl w:ilvl="0" w:tplc="0C090001">
+      <w:start w:val="1"/>
+      <w:numFmt w:val="bullet"/>
+      <w:lvlText w:val=""/>
+      <w:lvlJc w:val="left"/>
+      <w:pPr>
+        <w:ind w:left="720" w:hanging="360"/>
+      </w:pPr>
+      <w:rPr>
+        <w:rFonts w:ascii="Symbol" w:hAnsi="Symbol" w:hint="default"/>
+      </w:rPr>
+    </w:lvl>
+    <w:lvl w:ilvl="1" w:tplc="0C090003" w:tentative="1">
+      <w:start w:val="1"/>
+      <w:numFmt w:val="bullet"/>
+      <w:lvlText w:val="o"/>
+      <w:lvlJc w:val="left"/>
+      <w:pPr>
+        <w:ind w:left="1440" w:hanging="360"/>
+      </w:pPr>
+      <w:rPr>
+        <w:rFonts w:ascii="Courier New" w:hAnsi="Courier New" w:cs="Courier New" w:hint="default"/>
+      </w:rPr>
+    </w:lvl>
+    <w:lvl w:ilvl="2" w:tplc="0C090005" w:tentative="1">
+      <w:start w:val="1"/>
+      <w:numFmt w:val="bullet"/>
+      <w:lvlText w:val=""/>
+      <w:lvlJc w:val="left"/>
+      <w:pPr>
+        <w:ind w:left="2160" w:hanging="360"/>
+      </w:pPr>
+      <w:rPr>
+        <w:rFonts w:ascii="Wingdings" w:hAnsi="Wingdings" w:hint="default"/>
+      </w:rPr>
+    </w:lvl>
+    <w:lvl w:ilvl="3" w:tplc="0C090001" w:tentative="1">
+      <w:start w:val="1"/>
+      <w:numFmt w:val="bullet"/>
+      <w:lvlText w:val=""/>
+      <w:lvlJc w:val="left"/>
+      <w:pPr>
+        <w:ind w:left="2880" w:hanging="360"/>
+      </w:pPr>
+      <w:rPr>
+        <w:rFonts w:ascii="Symbol" w:hAnsi="Symbol" w:hint="default"/>
+      </w:rPr>
+    </w:lvl>
+    <w:lvl w:ilvl="4" w:tplc="0C090003" w:tentative="1">
+      <w:start w:val="1"/>
+      <w:numFmt w:val="bullet"/>
+      <w:lvlText w:val="o"/>
+      <w:lvlJc w:val="left"/>
+      <w:pPr>
+        <w:ind w:left="3600" w:hanging="360"/>
+      </w:pPr>
+      <w:rPr>
+        <w:rFonts w:ascii="Courier New" w:hAnsi="Courier New" w:cs="Courier New" w:hint="default"/>
+      </w:rPr>
+    </w:lvl>
+    <w:lvl w:ilvl="5" w:tplc="0C090005" w:tentative="1">
+      <w:start w:val="1"/>
+      <w:numFmt w:val="bullet"/>
+      <w:lvlText w:val=""/>
+      <w:lvlJc w:val="left"/>
+      <w:pPr>
+        <w:ind w:left="4320" w:hanging="360"/>
+      </w:pPr>
+      <w:rPr>
+        <w:rFonts w:ascii="Wingdings" w:hAnsi="Wingdings" w:hint="default"/>
+      </w:rPr>
+    </w:lvl>
+    <w:lvl w:ilvl="6" w:tplc="0C090001" w:tentative="1">
+      <w:start w:val="1"/>
+      <w:numFmt w:val="bullet"/>
+      <w:lvlText w:val=""/>
+      <w:lvlJc w:val="left"/>
+      <w:pPr>
+        <w:ind w:left="5040" w:hanging="360"/>
+      </w:pPr>
+      <w:rPr>
+        <w:rFonts w:ascii="Symbol" w:hAnsi="Symbol" w:hint="default"/>
+      </w:rPr>
+    </w:lvl>
+    <w:lvl w:ilvl="7" w:tplc="0C090003" w:tentative="1">
+      <w:start w:val="1"/>
+      <w:numFmt w:val="bullet"/>
+      <w:lvlText w:val="o"/>
+      <w:lvlJc w:val="left"/>
+      <w:pPr>
+        <w:ind w:left="5760" w:hanging="360"/>
+      </w:pPr>
+      <w:rPr>
+        <w:rFonts w:ascii="Courier New" w:hAnsi="Courier New" w:cs="Courier New" w:hint="default"/>
+      </w:rPr>
+    </w:lvl>
+    <w:lvl w:ilvl="8" w:tplc="0C090005" w:tentative="1">
+      <w:start w:val="1"/>
+      <w:numFmt w:val="bullet"/>
+      <w:lvlText w:val=""/>
+      <w:lvlJc w:val="left"/>
+      <w:pPr>
+        <w:ind w:left="6480" w:hanging="360"/>
+      </w:pPr>
+      <w:rPr>
+        <w:rFonts w:ascii="Wingdings" w:hAnsi="Wingdings" w:hint="default"/>
+      </w:rPr>
+    </w:lvl>
+  </w:abstractNum>
+  <w:abstractNum w:abstractNumId="2" w15:restartNumberingAfterBreak="0">
     <w:nsid w:val="09B46437"/>
     <w:multiLevelType w:val="multilevel"/>
     <w:tmpl w:val="A120EF6C"/>
@@ -16220,7 +18547,120 @@
       </w:rPr>
     </w:lvl>
   </w:abstractNum>
-  <w:abstractNum w:abstractNumId="2" w15:restartNumberingAfterBreak="0">
+  <w:abstractNum w:abstractNumId="3" w15:restartNumberingAfterBreak="0">
+    <w:nsid w:val="0BB37E7C"/>
+    <w:multiLevelType w:val="hybridMultilevel"/>
+    <w:tmpl w:val="72665724"/>
+    <w:lvl w:ilvl="0" w:tplc="0C090001">
+      <w:start w:val="1"/>
+      <w:numFmt w:val="bullet"/>
+      <w:lvlText w:val=""/>
+      <w:lvlJc w:val="left"/>
+      <w:pPr>
+        <w:ind w:left="720" w:hanging="360"/>
+      </w:pPr>
+      <w:rPr>
+        <w:rFonts w:ascii="Symbol" w:hAnsi="Symbol" w:hint="default"/>
+      </w:rPr>
+    </w:lvl>
+    <w:lvl w:ilvl="1" w:tplc="0C090003" w:tentative="1">
+      <w:start w:val="1"/>
+      <w:numFmt w:val="bullet"/>
+      <w:lvlText w:val="o"/>
+      <w:lvlJc w:val="left"/>
+      <w:pPr>
+        <w:ind w:left="1440" w:hanging="360"/>
+      </w:pPr>
+      <w:rPr>
+        <w:rFonts w:ascii="Courier New" w:hAnsi="Courier New" w:cs="Courier New" w:hint="default"/>
+      </w:rPr>
+    </w:lvl>
+    <w:lvl w:ilvl="2" w:tplc="0C090005" w:tentative="1">
+      <w:start w:val="1"/>
+      <w:numFmt w:val="bullet"/>
+      <w:lvlText w:val=""/>
+      <w:lvlJc w:val="left"/>
+      <w:pPr>
+        <w:ind w:left="2160" w:hanging="360"/>
+      </w:pPr>
+      <w:rPr>
+        <w:rFonts w:ascii="Wingdings" w:hAnsi="Wingdings" w:hint="default"/>
+      </w:rPr>
+    </w:lvl>
+    <w:lvl w:ilvl="3" w:tplc="0C090001" w:tentative="1">
+      <w:start w:val="1"/>
+      <w:numFmt w:val="bullet"/>
+      <w:lvlText w:val=""/>
+      <w:lvlJc w:val="left"/>
+      <w:pPr>
+        <w:ind w:left="2880" w:hanging="360"/>
+      </w:pPr>
+      <w:rPr>
+        <w:rFonts w:ascii="Symbol" w:hAnsi="Symbol" w:hint="default"/>
+      </w:rPr>
+    </w:lvl>
+    <w:lvl w:ilvl="4" w:tplc="0C090003" w:tentative="1">
+      <w:start w:val="1"/>
+      <w:numFmt w:val="bullet"/>
+      <w:lvlText w:val="o"/>
+      <w:lvlJc w:val="left"/>
+      <w:pPr>
+        <w:ind w:left="3600" w:hanging="360"/>
+      </w:pPr>
+      <w:rPr>
+        <w:rFonts w:ascii="Courier New" w:hAnsi="Courier New" w:cs="Courier New" w:hint="default"/>
+      </w:rPr>
+    </w:lvl>
+    <w:lvl w:ilvl="5" w:tplc="0C090005" w:tentative="1">
+      <w:start w:val="1"/>
+      <w:numFmt w:val="bullet"/>
+      <w:lvlText w:val=""/>
+      <w:lvlJc w:val="left"/>
+      <w:pPr>
+        <w:ind w:left="4320" w:hanging="360"/>
+      </w:pPr>
+      <w:rPr>
+        <w:rFonts w:ascii="Wingdings" w:hAnsi="Wingdings" w:hint="default"/>
+      </w:rPr>
+    </w:lvl>
+    <w:lvl w:ilvl="6" w:tplc="0C090001" w:tentative="1">
+      <w:start w:val="1"/>
+      <w:numFmt w:val="bullet"/>
+      <w:lvlText w:val=""/>
+      <w:lvlJc w:val="left"/>
+      <w:pPr>
+        <w:ind w:left="5040" w:hanging="360"/>
+      </w:pPr>
+      <w:rPr>
+        <w:rFonts w:ascii="Symbol" w:hAnsi="Symbol" w:hint="default"/>
+      </w:rPr>
+    </w:lvl>
+    <w:lvl w:ilvl="7" w:tplc="0C090003" w:tentative="1">
+      <w:start w:val="1"/>
+      <w:numFmt w:val="bullet"/>
+      <w:lvlText w:val="o"/>
+      <w:lvlJc w:val="left"/>
+      <w:pPr>
+        <w:ind w:left="5760" w:hanging="360"/>
+      </w:pPr>
+      <w:rPr>
+        <w:rFonts w:ascii="Courier New" w:hAnsi="Courier New" w:cs="Courier New" w:hint="default"/>
+      </w:rPr>
+    </w:lvl>
+    <w:lvl w:ilvl="8" w:tplc="0C090005" w:tentative="1">
+      <w:start w:val="1"/>
+      <w:numFmt w:val="bullet"/>
+      <w:lvlText w:val=""/>
+      <w:lvlJc w:val="left"/>
+      <w:pPr>
+        <w:ind w:left="6480" w:hanging="360"/>
+      </w:pPr>
+      <w:rPr>
+        <w:rFonts w:ascii="Wingdings" w:hAnsi="Wingdings" w:hint="default"/>
+      </w:rPr>
+    </w:lvl>
+  </w:abstractNum>
+  <w:abstractNum w:abstractNumId="4" w15:restartNumberingAfterBreak="0">
     <w:nsid w:val="0C5A0520"/>
     <w:multiLevelType w:val="hybridMultilevel"/>
     <w:tmpl w:val="70E8F18A"/>
@@ -16332,7 +18772,459 @@
       </w:rPr>
     </w:lvl>
   </w:abstractNum>
-  <w:abstractNum w:abstractNumId="3" w15:restartNumberingAfterBreak="0">
+  <w:abstractNum w:abstractNumId="5" w15:restartNumberingAfterBreak="0">
+    <w:nsid w:val="0E156A47"/>
+    <w:multiLevelType w:val="hybridMultilevel"/>
+    <w:tmpl w:val="D02839F0"/>
+    <w:lvl w:ilvl="0" w:tplc="0C090001">
+      <w:start w:val="1"/>
+      <w:numFmt w:val="bullet"/>
+      <w:lvlText w:val=""/>
+      <w:lvlJc w:val="left"/>
+      <w:pPr>
+        <w:ind w:left="720" w:hanging="360"/>
+      </w:pPr>
+      <w:rPr>
+        <w:rFonts w:ascii="Symbol" w:hAnsi="Symbol" w:hint="default"/>
+      </w:rPr>
+    </w:lvl>
+    <w:lvl w:ilvl="1" w:tplc="0C090003" w:tentative="1">
+      <w:start w:val="1"/>
+      <w:numFmt w:val="bullet"/>
+      <w:lvlText w:val="o"/>
+      <w:lvlJc w:val="left"/>
+      <w:pPr>
+        <w:ind w:left="1440" w:hanging="360"/>
+      </w:pPr>
+      <w:rPr>
+        <w:rFonts w:ascii="Courier New" w:hAnsi="Courier New" w:cs="Courier New" w:hint="default"/>
+      </w:rPr>
+    </w:lvl>
+    <w:lvl w:ilvl="2" w:tplc="0C090005" w:tentative="1">
+      <w:start w:val="1"/>
+      <w:numFmt w:val="bullet"/>
+      <w:lvlText w:val=""/>
+      <w:lvlJc w:val="left"/>
+      <w:pPr>
+        <w:ind w:left="2160" w:hanging="360"/>
+      </w:pPr>
+      <w:rPr>
+        <w:rFonts w:ascii="Wingdings" w:hAnsi="Wingdings" w:hint="default"/>
+      </w:rPr>
+    </w:lvl>
+    <w:lvl w:ilvl="3" w:tplc="0C090001" w:tentative="1">
+      <w:start w:val="1"/>
+      <w:numFmt w:val="bullet"/>
+      <w:lvlText w:val=""/>
+      <w:lvlJc w:val="left"/>
+      <w:pPr>
+        <w:ind w:left="2880" w:hanging="360"/>
+      </w:pPr>
+      <w:rPr>
+        <w:rFonts w:ascii="Symbol" w:hAnsi="Symbol" w:hint="default"/>
+      </w:rPr>
+    </w:lvl>
+    <w:lvl w:ilvl="4" w:tplc="0C090003" w:tentative="1">
+      <w:start w:val="1"/>
+      <w:numFmt w:val="bullet"/>
+      <w:lvlText w:val="o"/>
+      <w:lvlJc w:val="left"/>
+      <w:pPr>
+        <w:ind w:left="3600" w:hanging="360"/>
+      </w:pPr>
+      <w:rPr>
+        <w:rFonts w:ascii="Courier New" w:hAnsi="Courier New" w:cs="Courier New" w:hint="default"/>
+      </w:rPr>
+    </w:lvl>
+    <w:lvl w:ilvl="5" w:tplc="0C090005" w:tentative="1">
+      <w:start w:val="1"/>
+      <w:numFmt w:val="bullet"/>
+      <w:lvlText w:val=""/>
+      <w:lvlJc w:val="left"/>
+      <w:pPr>
+        <w:ind w:left="4320" w:hanging="360"/>
+      </w:pPr>
+      <w:rPr>
+        <w:rFonts w:ascii="Wingdings" w:hAnsi="Wingdings" w:hint="default"/>
+      </w:rPr>
+    </w:lvl>
+    <w:lvl w:ilvl="6" w:tplc="0C090001" w:tentative="1">
+      <w:start w:val="1"/>
+      <w:numFmt w:val="bullet"/>
+      <w:lvlText w:val=""/>
+      <w:lvlJc w:val="left"/>
+      <w:pPr>
+        <w:ind w:left="5040" w:hanging="360"/>
+      </w:pPr>
+      <w:rPr>
+        <w:rFonts w:ascii="Symbol" w:hAnsi="Symbol" w:hint="default"/>
+      </w:rPr>
+    </w:lvl>
+    <w:lvl w:ilvl="7" w:tplc="0C090003" w:tentative="1">
+      <w:start w:val="1"/>
+      <w:numFmt w:val="bullet"/>
+      <w:lvlText w:val="o"/>
+      <w:lvlJc w:val="left"/>
+      <w:pPr>
+        <w:ind w:left="5760" w:hanging="360"/>
+      </w:pPr>
+      <w:rPr>
+        <w:rFonts w:ascii="Courier New" w:hAnsi="Courier New" w:cs="Courier New" w:hint="default"/>
+      </w:rPr>
+    </w:lvl>
+    <w:lvl w:ilvl="8" w:tplc="0C090005" w:tentative="1">
+      <w:start w:val="1"/>
+      <w:numFmt w:val="bullet"/>
+      <w:lvlText w:val=""/>
+      <w:lvlJc w:val="left"/>
+      <w:pPr>
+        <w:ind w:left="6480" w:hanging="360"/>
+      </w:pPr>
+      <w:rPr>
+        <w:rFonts w:ascii="Wingdings" w:hAnsi="Wingdings" w:hint="default"/>
+      </w:rPr>
+    </w:lvl>
+  </w:abstractNum>
+  <w:abstractNum w:abstractNumId="6" w15:restartNumberingAfterBreak="0">
+    <w:nsid w:val="0E68558B"/>
+    <w:multiLevelType w:val="hybridMultilevel"/>
+    <w:tmpl w:val="DD5A67E2"/>
+    <w:lvl w:ilvl="0" w:tplc="0C090001">
+      <w:start w:val="1"/>
+      <w:numFmt w:val="bullet"/>
+      <w:lvlText w:val=""/>
+      <w:lvlJc w:val="left"/>
+      <w:pPr>
+        <w:ind w:left="720" w:hanging="360"/>
+      </w:pPr>
+      <w:rPr>
+        <w:rFonts w:ascii="Symbol" w:hAnsi="Symbol" w:hint="default"/>
+      </w:rPr>
+    </w:lvl>
+    <w:lvl w:ilvl="1" w:tplc="0C090003" w:tentative="1">
+      <w:start w:val="1"/>
+      <w:numFmt w:val="bullet"/>
+      <w:lvlText w:val="o"/>
+      <w:lvlJc w:val="left"/>
+      <w:pPr>
+        <w:ind w:left="1440" w:hanging="360"/>
+      </w:pPr>
+      <w:rPr>
+        <w:rFonts w:ascii="Courier New" w:hAnsi="Courier New" w:cs="Courier New" w:hint="default"/>
+      </w:rPr>
+    </w:lvl>
+    <w:lvl w:ilvl="2" w:tplc="0C090005" w:tentative="1">
+      <w:start w:val="1"/>
+      <w:numFmt w:val="bullet"/>
+      <w:lvlText w:val=""/>
+      <w:lvlJc w:val="left"/>
+      <w:pPr>
+        <w:ind w:left="2160" w:hanging="360"/>
+      </w:pPr>
+      <w:rPr>
+        <w:rFonts w:ascii="Wingdings" w:hAnsi="Wingdings" w:hint="default"/>
+      </w:rPr>
+    </w:lvl>
+    <w:lvl w:ilvl="3" w:tplc="0C090001" w:tentative="1">
+      <w:start w:val="1"/>
+      <w:numFmt w:val="bullet"/>
+      <w:lvlText w:val=""/>
+      <w:lvlJc w:val="left"/>
+      <w:pPr>
+        <w:ind w:left="2880" w:hanging="360"/>
+      </w:pPr>
+      <w:rPr>
+        <w:rFonts w:ascii="Symbol" w:hAnsi="Symbol" w:hint="default"/>
+      </w:rPr>
+    </w:lvl>
+    <w:lvl w:ilvl="4" w:tplc="0C090003" w:tentative="1">
+      <w:start w:val="1"/>
+      <w:numFmt w:val="bullet"/>
+      <w:lvlText w:val="o"/>
+      <w:lvlJc w:val="left"/>
+      <w:pPr>
+        <w:ind w:left="3600" w:hanging="360"/>
+      </w:pPr>
+      <w:rPr>
+        <w:rFonts w:ascii="Courier New" w:hAnsi="Courier New" w:cs="Courier New" w:hint="default"/>
+      </w:rPr>
+    </w:lvl>
+    <w:lvl w:ilvl="5" w:tplc="0C090005" w:tentative="1">
+      <w:start w:val="1"/>
+      <w:numFmt w:val="bullet"/>
+      <w:lvlText w:val=""/>
+      <w:lvlJc w:val="left"/>
+      <w:pPr>
+        <w:ind w:left="4320" w:hanging="360"/>
+      </w:pPr>
+      <w:rPr>
+        <w:rFonts w:ascii="Wingdings" w:hAnsi="Wingdings" w:hint="default"/>
+      </w:rPr>
+    </w:lvl>
+    <w:lvl w:ilvl="6" w:tplc="0C090001" w:tentative="1">
+      <w:start w:val="1"/>
+      <w:numFmt w:val="bullet"/>
+      <w:lvlText w:val=""/>
+      <w:lvlJc w:val="left"/>
+      <w:pPr>
+        <w:ind w:left="5040" w:hanging="360"/>
+      </w:pPr>
+      <w:rPr>
+        <w:rFonts w:ascii="Symbol" w:hAnsi="Symbol" w:hint="default"/>
+      </w:rPr>
+    </w:lvl>
+    <w:lvl w:ilvl="7" w:tplc="0C090003" w:tentative="1">
+      <w:start w:val="1"/>
+      <w:numFmt w:val="bullet"/>
+      <w:lvlText w:val="o"/>
+      <w:lvlJc w:val="left"/>
+      <w:pPr>
+        <w:ind w:left="5760" w:hanging="360"/>
+      </w:pPr>
+      <w:rPr>
+        <w:rFonts w:ascii="Courier New" w:hAnsi="Courier New" w:cs="Courier New" w:hint="default"/>
+      </w:rPr>
+    </w:lvl>
+    <w:lvl w:ilvl="8" w:tplc="0C090005" w:tentative="1">
+      <w:start w:val="1"/>
+      <w:numFmt w:val="bullet"/>
+      <w:lvlText w:val=""/>
+      <w:lvlJc w:val="left"/>
+      <w:pPr>
+        <w:ind w:left="6480" w:hanging="360"/>
+      </w:pPr>
+      <w:rPr>
+        <w:rFonts w:ascii="Wingdings" w:hAnsi="Wingdings" w:hint="default"/>
+      </w:rPr>
+    </w:lvl>
+  </w:abstractNum>
+  <w:abstractNum w:abstractNumId="7" w15:restartNumberingAfterBreak="0">
+    <w:nsid w:val="14634744"/>
+    <w:multiLevelType w:val="hybridMultilevel"/>
+    <w:tmpl w:val="825C97CC"/>
+    <w:lvl w:ilvl="0" w:tplc="0C090001">
+      <w:start w:val="1"/>
+      <w:numFmt w:val="bullet"/>
+      <w:lvlText w:val=""/>
+      <w:lvlJc w:val="left"/>
+      <w:pPr>
+        <w:ind w:left="720" w:hanging="360"/>
+      </w:pPr>
+      <w:rPr>
+        <w:rFonts w:ascii="Symbol" w:hAnsi="Symbol" w:hint="default"/>
+      </w:rPr>
+    </w:lvl>
+    <w:lvl w:ilvl="1" w:tplc="0C090003" w:tentative="1">
+      <w:start w:val="1"/>
+      <w:numFmt w:val="bullet"/>
+      <w:lvlText w:val="o"/>
+      <w:lvlJc w:val="left"/>
+      <w:pPr>
+        <w:ind w:left="1440" w:hanging="360"/>
+      </w:pPr>
+      <w:rPr>
+        <w:rFonts w:ascii="Courier New" w:hAnsi="Courier New" w:cs="Courier New" w:hint="default"/>
+      </w:rPr>
+    </w:lvl>
+    <w:lvl w:ilvl="2" w:tplc="0C090005" w:tentative="1">
+      <w:start w:val="1"/>
+      <w:numFmt w:val="bullet"/>
+      <w:lvlText w:val=""/>
+      <w:lvlJc w:val="left"/>
+      <w:pPr>
+        <w:ind w:left="2160" w:hanging="360"/>
+      </w:pPr>
+      <w:rPr>
+        <w:rFonts w:ascii="Wingdings" w:hAnsi="Wingdings" w:hint="default"/>
+      </w:rPr>
+    </w:lvl>
+    <w:lvl w:ilvl="3" w:tplc="0C090001" w:tentative="1">
+      <w:start w:val="1"/>
+      <w:numFmt w:val="bullet"/>
+      <w:lvlText w:val=""/>
+      <w:lvlJc w:val="left"/>
+      <w:pPr>
+        <w:ind w:left="2880" w:hanging="360"/>
+      </w:pPr>
+      <w:rPr>
+        <w:rFonts w:ascii="Symbol" w:hAnsi="Symbol" w:hint="default"/>
+      </w:rPr>
+    </w:lvl>
+    <w:lvl w:ilvl="4" w:tplc="0C090003" w:tentative="1">
+      <w:start w:val="1"/>
+      <w:numFmt w:val="bullet"/>
+      <w:lvlText w:val="o"/>
+      <w:lvlJc w:val="left"/>
+      <w:pPr>
+        <w:ind w:left="3600" w:hanging="360"/>
+      </w:pPr>
+      <w:rPr>
+        <w:rFonts w:ascii="Courier New" w:hAnsi="Courier New" w:cs="Courier New" w:hint="default"/>
+      </w:rPr>
+    </w:lvl>
+    <w:lvl w:ilvl="5" w:tplc="0C090005" w:tentative="1">
+      <w:start w:val="1"/>
+      <w:numFmt w:val="bullet"/>
+      <w:lvlText w:val=""/>
+      <w:lvlJc w:val="left"/>
+      <w:pPr>
+        <w:ind w:left="4320" w:hanging="360"/>
+      </w:pPr>
+      <w:rPr>
+        <w:rFonts w:ascii="Wingdings" w:hAnsi="Wingdings" w:hint="default"/>
+      </w:rPr>
+    </w:lvl>
+    <w:lvl w:ilvl="6" w:tplc="0C090001" w:tentative="1">
+      <w:start w:val="1"/>
+      <w:numFmt w:val="bullet"/>
+      <w:lvlText w:val=""/>
+      <w:lvlJc w:val="left"/>
+      <w:pPr>
+        <w:ind w:left="5040" w:hanging="360"/>
+      </w:pPr>
+      <w:rPr>
+        <w:rFonts w:ascii="Symbol" w:hAnsi="Symbol" w:hint="default"/>
+      </w:rPr>
+    </w:lvl>
+    <w:lvl w:ilvl="7" w:tplc="0C090003" w:tentative="1">
+      <w:start w:val="1"/>
+      <w:numFmt w:val="bullet"/>
+      <w:lvlText w:val="o"/>
+      <w:lvlJc w:val="left"/>
+      <w:pPr>
+        <w:ind w:left="5760" w:hanging="360"/>
+      </w:pPr>
+      <w:rPr>
+        <w:rFonts w:ascii="Courier New" w:hAnsi="Courier New" w:cs="Courier New" w:hint="default"/>
+      </w:rPr>
+    </w:lvl>
+    <w:lvl w:ilvl="8" w:tplc="0C090005" w:tentative="1">
+      <w:start w:val="1"/>
+      <w:numFmt w:val="bullet"/>
+      <w:lvlText w:val=""/>
+      <w:lvlJc w:val="left"/>
+      <w:pPr>
+        <w:ind w:left="6480" w:hanging="360"/>
+      </w:pPr>
+      <w:rPr>
+        <w:rFonts w:ascii="Wingdings" w:hAnsi="Wingdings" w:hint="default"/>
+      </w:rPr>
+    </w:lvl>
+  </w:abstractNum>
+  <w:abstractNum w:abstractNumId="8" w15:restartNumberingAfterBreak="0">
+    <w:nsid w:val="1B3F095D"/>
+    <w:multiLevelType w:val="hybridMultilevel"/>
+    <w:tmpl w:val="E5CEBF34"/>
+    <w:lvl w:ilvl="0" w:tplc="0C090001">
+      <w:start w:val="1"/>
+      <w:numFmt w:val="bullet"/>
+      <w:lvlText w:val=""/>
+      <w:lvlJc w:val="left"/>
+      <w:pPr>
+        <w:ind w:left="720" w:hanging="360"/>
+      </w:pPr>
+      <w:rPr>
+        <w:rFonts w:ascii="Symbol" w:hAnsi="Symbol" w:hint="default"/>
+      </w:rPr>
+    </w:lvl>
+    <w:lvl w:ilvl="1" w:tplc="0C090003" w:tentative="1">
+      <w:start w:val="1"/>
+      <w:numFmt w:val="bullet"/>
+      <w:lvlText w:val="o"/>
+      <w:lvlJc w:val="left"/>
+      <w:pPr>
+        <w:ind w:left="1440" w:hanging="360"/>
+      </w:pPr>
+      <w:rPr>
+        <w:rFonts w:ascii="Courier New" w:hAnsi="Courier New" w:cs="Courier New" w:hint="default"/>
+      </w:rPr>
+    </w:lvl>
+    <w:lvl w:ilvl="2" w:tplc="0C090005" w:tentative="1">
+      <w:start w:val="1"/>
+      <w:numFmt w:val="bullet"/>
+      <w:lvlText w:val=""/>
+      <w:lvlJc w:val="left"/>
+      <w:pPr>
+        <w:ind w:left="2160" w:hanging="360"/>
+      </w:pPr>
+      <w:rPr>
+        <w:rFonts w:ascii="Wingdings" w:hAnsi="Wingdings" w:hint="default"/>
+      </w:rPr>
+    </w:lvl>
+    <w:lvl w:ilvl="3" w:tplc="0C090001" w:tentative="1">
+      <w:start w:val="1"/>
+      <w:numFmt w:val="bullet"/>
+      <w:lvlText w:val=""/>
+      <w:lvlJc w:val="left"/>
+      <w:pPr>
+        <w:ind w:left="2880" w:hanging="360"/>
+      </w:pPr>
+      <w:rPr>
+        <w:rFonts w:ascii="Symbol" w:hAnsi="Symbol" w:hint="default"/>
+      </w:rPr>
+    </w:lvl>
+    <w:lvl w:ilvl="4" w:tplc="0C090003" w:tentative="1">
+      <w:start w:val="1"/>
+      <w:numFmt w:val="bullet"/>
+      <w:lvlText w:val="o"/>
+      <w:lvlJc w:val="left"/>
+      <w:pPr>
+        <w:ind w:left="3600" w:hanging="360"/>
+      </w:pPr>
+      <w:rPr>
+        <w:rFonts w:ascii="Courier New" w:hAnsi="Courier New" w:cs="Courier New" w:hint="default"/>
+      </w:rPr>
+    </w:lvl>
+    <w:lvl w:ilvl="5" w:tplc="0C090005" w:tentative="1">
+      <w:start w:val="1"/>
+      <w:numFmt w:val="bullet"/>
+      <w:lvlText w:val=""/>
+      <w:lvlJc w:val="left"/>
+      <w:pPr>
+        <w:ind w:left="4320" w:hanging="360"/>
+      </w:pPr>
+      <w:rPr>
+        <w:rFonts w:ascii="Wingdings" w:hAnsi="Wingdings" w:hint="default"/>
+      </w:rPr>
+    </w:lvl>
+    <w:lvl w:ilvl="6" w:tplc="0C090001" w:tentative="1">
+      <w:start w:val="1"/>
+      <w:numFmt w:val="bullet"/>
+      <w:lvlText w:val=""/>
+      <w:lvlJc w:val="left"/>
+      <w:pPr>
+        <w:ind w:left="5040" w:hanging="360"/>
+      </w:pPr>
+      <w:rPr>
+        <w:rFonts w:ascii="Symbol" w:hAnsi="Symbol" w:hint="default"/>
+      </w:rPr>
+    </w:lvl>
+    <w:lvl w:ilvl="7" w:tplc="0C090003" w:tentative="1">
+      <w:start w:val="1"/>
+      <w:numFmt w:val="bullet"/>
+      <w:lvlText w:val="o"/>
+      <w:lvlJc w:val="left"/>
+      <w:pPr>
+        <w:ind w:left="5760" w:hanging="360"/>
+      </w:pPr>
+      <w:rPr>
+        <w:rFonts w:ascii="Courier New" w:hAnsi="Courier New" w:cs="Courier New" w:hint="default"/>
+      </w:rPr>
+    </w:lvl>
+    <w:lvl w:ilvl="8" w:tplc="0C090005" w:tentative="1">
+      <w:start w:val="1"/>
+      <w:numFmt w:val="bullet"/>
+      <w:lvlText w:val=""/>
+      <w:lvlJc w:val="left"/>
+      <w:pPr>
+        <w:ind w:left="6480" w:hanging="360"/>
+      </w:pPr>
+      <w:rPr>
+        <w:rFonts w:ascii="Wingdings" w:hAnsi="Wingdings" w:hint="default"/>
+      </w:rPr>
+    </w:lvl>
+  </w:abstractNum>
+  <w:abstractNum w:abstractNumId="9" w15:restartNumberingAfterBreak="0">
     <w:nsid w:val="209069B3"/>
     <w:multiLevelType w:val="multilevel"/>
     <w:tmpl w:val="AEAA4FD8"/>
@@ -16445,7 +19337,7 @@
       </w:rPr>
     </w:lvl>
   </w:abstractNum>
-  <w:abstractNum w:abstractNumId="4" w15:restartNumberingAfterBreak="0">
+  <w:abstractNum w:abstractNumId="10" w15:restartNumberingAfterBreak="0">
     <w:nsid w:val="27F925D5"/>
     <w:multiLevelType w:val="multilevel"/>
     <w:tmpl w:val="0F2ECBA6"/>
@@ -16558,7 +19450,233 @@
       </w:rPr>
     </w:lvl>
   </w:abstractNum>
-  <w:abstractNum w:abstractNumId="5" w15:restartNumberingAfterBreak="0">
+  <w:abstractNum w:abstractNumId="11" w15:restartNumberingAfterBreak="0">
+    <w:nsid w:val="28126A9E"/>
+    <w:multiLevelType w:val="hybridMultilevel"/>
+    <w:tmpl w:val="27765C18"/>
+    <w:lvl w:ilvl="0" w:tplc="0C090001">
+      <w:start w:val="1"/>
+      <w:numFmt w:val="bullet"/>
+      <w:lvlText w:val=""/>
+      <w:lvlJc w:val="left"/>
+      <w:pPr>
+        <w:ind w:left="720" w:hanging="360"/>
+      </w:pPr>
+      <w:rPr>
+        <w:rFonts w:ascii="Symbol" w:hAnsi="Symbol" w:hint="default"/>
+      </w:rPr>
+    </w:lvl>
+    <w:lvl w:ilvl="1" w:tplc="0C090003" w:tentative="1">
+      <w:start w:val="1"/>
+      <w:numFmt w:val="bullet"/>
+      <w:lvlText w:val="o"/>
+      <w:lvlJc w:val="left"/>
+      <w:pPr>
+        <w:ind w:left="1440" w:hanging="360"/>
+      </w:pPr>
+      <w:rPr>
+        <w:rFonts w:ascii="Courier New" w:hAnsi="Courier New" w:cs="Courier New" w:hint="default"/>
+      </w:rPr>
+    </w:lvl>
+    <w:lvl w:ilvl="2" w:tplc="0C090005" w:tentative="1">
+      <w:start w:val="1"/>
+      <w:numFmt w:val="bullet"/>
+      <w:lvlText w:val=""/>
+      <w:lvlJc w:val="left"/>
+      <w:pPr>
+        <w:ind w:left="2160" w:hanging="360"/>
+      </w:pPr>
+      <w:rPr>
+        <w:rFonts w:ascii="Wingdings" w:hAnsi="Wingdings" w:hint="default"/>
+      </w:rPr>
+    </w:lvl>
+    <w:lvl w:ilvl="3" w:tplc="0C090001" w:tentative="1">
+      <w:start w:val="1"/>
+      <w:numFmt w:val="bullet"/>
+      <w:lvlText w:val=""/>
+      <w:lvlJc w:val="left"/>
+      <w:pPr>
+        <w:ind w:left="2880" w:hanging="360"/>
+      </w:pPr>
+      <w:rPr>
+        <w:rFonts w:ascii="Symbol" w:hAnsi="Symbol" w:hint="default"/>
+      </w:rPr>
+    </w:lvl>
+    <w:lvl w:ilvl="4" w:tplc="0C090003" w:tentative="1">
+      <w:start w:val="1"/>
+      <w:numFmt w:val="bullet"/>
+      <w:lvlText w:val="o"/>
+      <w:lvlJc w:val="left"/>
+      <w:pPr>
+        <w:ind w:left="3600" w:hanging="360"/>
+      </w:pPr>
+      <w:rPr>
+        <w:rFonts w:ascii="Courier New" w:hAnsi="Courier New" w:cs="Courier New" w:hint="default"/>
+      </w:rPr>
+    </w:lvl>
+    <w:lvl w:ilvl="5" w:tplc="0C090005" w:tentative="1">
+      <w:start w:val="1"/>
+      <w:numFmt w:val="bullet"/>
+      <w:lvlText w:val=""/>
+      <w:lvlJc w:val="left"/>
+      <w:pPr>
+        <w:ind w:left="4320" w:hanging="360"/>
+      </w:pPr>
+      <w:rPr>
+        <w:rFonts w:ascii="Wingdings" w:hAnsi="Wingdings" w:hint="default"/>
+      </w:rPr>
+    </w:lvl>
+    <w:lvl w:ilvl="6" w:tplc="0C090001" w:tentative="1">
+      <w:start w:val="1"/>
+      <w:numFmt w:val="bullet"/>
+      <w:lvlText w:val=""/>
+      <w:lvlJc w:val="left"/>
+      <w:pPr>
+        <w:ind w:left="5040" w:hanging="360"/>
+      </w:pPr>
+      <w:rPr>
+        <w:rFonts w:ascii="Symbol" w:hAnsi="Symbol" w:hint="default"/>
+      </w:rPr>
+    </w:lvl>
+    <w:lvl w:ilvl="7" w:tplc="0C090003" w:tentative="1">
+      <w:start w:val="1"/>
+      <w:numFmt w:val="bullet"/>
+      <w:lvlText w:val="o"/>
+      <w:lvlJc w:val="left"/>
+      <w:pPr>
+        <w:ind w:left="5760" w:hanging="360"/>
+      </w:pPr>
+      <w:rPr>
+        <w:rFonts w:ascii="Courier New" w:hAnsi="Courier New" w:cs="Courier New" w:hint="default"/>
+      </w:rPr>
+    </w:lvl>
+    <w:lvl w:ilvl="8" w:tplc="0C090005" w:tentative="1">
+      <w:start w:val="1"/>
+      <w:numFmt w:val="bullet"/>
+      <w:lvlText w:val=""/>
+      <w:lvlJc w:val="left"/>
+      <w:pPr>
+        <w:ind w:left="6480" w:hanging="360"/>
+      </w:pPr>
+      <w:rPr>
+        <w:rFonts w:ascii="Wingdings" w:hAnsi="Wingdings" w:hint="default"/>
+      </w:rPr>
+    </w:lvl>
+  </w:abstractNum>
+  <w:abstractNum w:abstractNumId="12" w15:restartNumberingAfterBreak="0">
+    <w:nsid w:val="2B341CD3"/>
+    <w:multiLevelType w:val="hybridMultilevel"/>
+    <w:tmpl w:val="26B69C92"/>
+    <w:lvl w:ilvl="0" w:tplc="0C090001">
+      <w:start w:val="1"/>
+      <w:numFmt w:val="bullet"/>
+      <w:lvlText w:val=""/>
+      <w:lvlJc w:val="left"/>
+      <w:pPr>
+        <w:ind w:left="720" w:hanging="360"/>
+      </w:pPr>
+      <w:rPr>
+        <w:rFonts w:ascii="Symbol" w:hAnsi="Symbol" w:hint="default"/>
+      </w:rPr>
+    </w:lvl>
+    <w:lvl w:ilvl="1" w:tplc="0C090003" w:tentative="1">
+      <w:start w:val="1"/>
+      <w:numFmt w:val="bullet"/>
+      <w:lvlText w:val="o"/>
+      <w:lvlJc w:val="left"/>
+      <w:pPr>
+        <w:ind w:left="1440" w:hanging="360"/>
+      </w:pPr>
+      <w:rPr>
+        <w:rFonts w:ascii="Courier New" w:hAnsi="Courier New" w:cs="Courier New" w:hint="default"/>
+      </w:rPr>
+    </w:lvl>
+    <w:lvl w:ilvl="2" w:tplc="0C090005" w:tentative="1">
+      <w:start w:val="1"/>
+      <w:numFmt w:val="bullet"/>
+      <w:lvlText w:val=""/>
+      <w:lvlJc w:val="left"/>
+      <w:pPr>
+        <w:ind w:left="2160" w:hanging="360"/>
+      </w:pPr>
+      <w:rPr>
+        <w:rFonts w:ascii="Wingdings" w:hAnsi="Wingdings" w:hint="default"/>
+      </w:rPr>
+    </w:lvl>
+    <w:lvl w:ilvl="3" w:tplc="0C090001" w:tentative="1">
+      <w:start w:val="1"/>
+      <w:numFmt w:val="bullet"/>
+      <w:lvlText w:val=""/>
+      <w:lvlJc w:val="left"/>
+      <w:pPr>
+        <w:ind w:left="2880" w:hanging="360"/>
+      </w:pPr>
+      <w:rPr>
+        <w:rFonts w:ascii="Symbol" w:hAnsi="Symbol" w:hint="default"/>
+      </w:rPr>
+    </w:lvl>
+    <w:lvl w:ilvl="4" w:tplc="0C090003" w:tentative="1">
+      <w:start w:val="1"/>
+      <w:numFmt w:val="bullet"/>
+      <w:lvlText w:val="o"/>
+      <w:lvlJc w:val="left"/>
+      <w:pPr>
+        <w:ind w:left="3600" w:hanging="360"/>
+      </w:pPr>
+      <w:rPr>
+        <w:rFonts w:ascii="Courier New" w:hAnsi="Courier New" w:cs="Courier New" w:hint="default"/>
+      </w:rPr>
+    </w:lvl>
+    <w:lvl w:ilvl="5" w:tplc="0C090005" w:tentative="1">
+      <w:start w:val="1"/>
+      <w:numFmt w:val="bullet"/>
+      <w:lvlText w:val=""/>
+      <w:lvlJc w:val="left"/>
+      <w:pPr>
+        <w:ind w:left="4320" w:hanging="360"/>
+      </w:pPr>
+      <w:rPr>
+        <w:rFonts w:ascii="Wingdings" w:hAnsi="Wingdings" w:hint="default"/>
+      </w:rPr>
+    </w:lvl>
+    <w:lvl w:ilvl="6" w:tplc="0C090001" w:tentative="1">
+      <w:start w:val="1"/>
+      <w:numFmt w:val="bullet"/>
+      <w:lvlText w:val=""/>
+      <w:lvlJc w:val="left"/>
+      <w:pPr>
+        <w:ind w:left="5040" w:hanging="360"/>
+      </w:pPr>
+      <w:rPr>
+        <w:rFonts w:ascii="Symbol" w:hAnsi="Symbol" w:hint="default"/>
+      </w:rPr>
+    </w:lvl>
+    <w:lvl w:ilvl="7" w:tplc="0C090003" w:tentative="1">
+      <w:start w:val="1"/>
+      <w:numFmt w:val="bullet"/>
+      <w:lvlText w:val="o"/>
+      <w:lvlJc w:val="left"/>
+      <w:pPr>
+        <w:ind w:left="5760" w:hanging="360"/>
+      </w:pPr>
+      <w:rPr>
+        <w:rFonts w:ascii="Courier New" w:hAnsi="Courier New" w:cs="Courier New" w:hint="default"/>
+      </w:rPr>
+    </w:lvl>
+    <w:lvl w:ilvl="8" w:tplc="0C090005" w:tentative="1">
+      <w:start w:val="1"/>
+      <w:numFmt w:val="bullet"/>
+      <w:lvlText w:val=""/>
+      <w:lvlJc w:val="left"/>
+      <w:pPr>
+        <w:ind w:left="6480" w:hanging="360"/>
+      </w:pPr>
+      <w:rPr>
+        <w:rFonts w:ascii="Wingdings" w:hAnsi="Wingdings" w:hint="default"/>
+      </w:rPr>
+    </w:lvl>
+  </w:abstractNum>
+  <w:abstractNum w:abstractNumId="13" w15:restartNumberingAfterBreak="0">
     <w:nsid w:val="2F330333"/>
     <w:multiLevelType w:val="multilevel"/>
     <w:tmpl w:val="E9D402A4"/>
@@ -16671,7 +19789,7 @@
       </w:rPr>
     </w:lvl>
   </w:abstractNum>
-  <w:abstractNum w:abstractNumId="6" w15:restartNumberingAfterBreak="0">
+  <w:abstractNum w:abstractNumId="14" w15:restartNumberingAfterBreak="0">
     <w:nsid w:val="2FC26DD5"/>
     <w:multiLevelType w:val="multilevel"/>
     <w:tmpl w:val="BBD2F07A"/>
@@ -16784,7 +19902,120 @@
       </w:rPr>
     </w:lvl>
   </w:abstractNum>
-  <w:abstractNum w:abstractNumId="7" w15:restartNumberingAfterBreak="0">
+  <w:abstractNum w:abstractNumId="15" w15:restartNumberingAfterBreak="0">
+    <w:nsid w:val="2FF46A88"/>
+    <w:multiLevelType w:val="hybridMultilevel"/>
+    <w:tmpl w:val="5F7228B8"/>
+    <w:lvl w:ilvl="0" w:tplc="0C090001">
+      <w:start w:val="1"/>
+      <w:numFmt w:val="bullet"/>
+      <w:lvlText w:val=""/>
+      <w:lvlJc w:val="left"/>
+      <w:pPr>
+        <w:ind w:left="720" w:hanging="360"/>
+      </w:pPr>
+      <w:rPr>
+        <w:rFonts w:ascii="Symbol" w:hAnsi="Symbol" w:hint="default"/>
+      </w:rPr>
+    </w:lvl>
+    <w:lvl w:ilvl="1" w:tplc="0C090003" w:tentative="1">
+      <w:start w:val="1"/>
+      <w:numFmt w:val="bullet"/>
+      <w:lvlText w:val="o"/>
+      <w:lvlJc w:val="left"/>
+      <w:pPr>
+        <w:ind w:left="1440" w:hanging="360"/>
+      </w:pPr>
+      <w:rPr>
+        <w:rFonts w:ascii="Courier New" w:hAnsi="Courier New" w:cs="Courier New" w:hint="default"/>
+      </w:rPr>
+    </w:lvl>
+    <w:lvl w:ilvl="2" w:tplc="0C090005" w:tentative="1">
+      <w:start w:val="1"/>
+      <w:numFmt w:val="bullet"/>
+      <w:lvlText w:val=""/>
+      <w:lvlJc w:val="left"/>
+      <w:pPr>
+        <w:ind w:left="2160" w:hanging="360"/>
+      </w:pPr>
+      <w:rPr>
+        <w:rFonts w:ascii="Wingdings" w:hAnsi="Wingdings" w:hint="default"/>
+      </w:rPr>
+    </w:lvl>
+    <w:lvl w:ilvl="3" w:tplc="0C090001" w:tentative="1">
+      <w:start w:val="1"/>
+      <w:numFmt w:val="bullet"/>
+      <w:lvlText w:val=""/>
+      <w:lvlJc w:val="left"/>
+      <w:pPr>
+        <w:ind w:left="2880" w:hanging="360"/>
+      </w:pPr>
+      <w:rPr>
+        <w:rFonts w:ascii="Symbol" w:hAnsi="Symbol" w:hint="default"/>
+      </w:rPr>
+    </w:lvl>
+    <w:lvl w:ilvl="4" w:tplc="0C090003" w:tentative="1">
+      <w:start w:val="1"/>
+      <w:numFmt w:val="bullet"/>
+      <w:lvlText w:val="o"/>
+      <w:lvlJc w:val="left"/>
+      <w:pPr>
+        <w:ind w:left="3600" w:hanging="360"/>
+      </w:pPr>
+      <w:rPr>
+        <w:rFonts w:ascii="Courier New" w:hAnsi="Courier New" w:cs="Courier New" w:hint="default"/>
+      </w:rPr>
+    </w:lvl>
+    <w:lvl w:ilvl="5" w:tplc="0C090005" w:tentative="1">
+      <w:start w:val="1"/>
+      <w:numFmt w:val="bullet"/>
+      <w:lvlText w:val=""/>
+      <w:lvlJc w:val="left"/>
+      <w:pPr>
+        <w:ind w:left="4320" w:hanging="360"/>
+      </w:pPr>
+      <w:rPr>
+        <w:rFonts w:ascii="Wingdings" w:hAnsi="Wingdings" w:hint="default"/>
+      </w:rPr>
+    </w:lvl>
+    <w:lvl w:ilvl="6" w:tplc="0C090001" w:tentative="1">
+      <w:start w:val="1"/>
+      <w:numFmt w:val="bullet"/>
+      <w:lvlText w:val=""/>
+      <w:lvlJc w:val="left"/>
+      <w:pPr>
+        <w:ind w:left="5040" w:hanging="360"/>
+      </w:pPr>
+      <w:rPr>
+        <w:rFonts w:ascii="Symbol" w:hAnsi="Symbol" w:hint="default"/>
+      </w:rPr>
+    </w:lvl>
+    <w:lvl w:ilvl="7" w:tplc="0C090003" w:tentative="1">
+      <w:start w:val="1"/>
+      <w:numFmt w:val="bullet"/>
+      <w:lvlText w:val="o"/>
+      <w:lvlJc w:val="left"/>
+      <w:pPr>
+        <w:ind w:left="5760" w:hanging="360"/>
+      </w:pPr>
+      <w:rPr>
+        <w:rFonts w:ascii="Courier New" w:hAnsi="Courier New" w:cs="Courier New" w:hint="default"/>
+      </w:rPr>
+    </w:lvl>
+    <w:lvl w:ilvl="8" w:tplc="0C090005" w:tentative="1">
+      <w:start w:val="1"/>
+      <w:numFmt w:val="bullet"/>
+      <w:lvlText w:val=""/>
+      <w:lvlJc w:val="left"/>
+      <w:pPr>
+        <w:ind w:left="6480" w:hanging="360"/>
+      </w:pPr>
+      <w:rPr>
+        <w:rFonts w:ascii="Wingdings" w:hAnsi="Wingdings" w:hint="default"/>
+      </w:rPr>
+    </w:lvl>
+  </w:abstractNum>
+  <w:abstractNum w:abstractNumId="16" w15:restartNumberingAfterBreak="0">
     <w:nsid w:val="356F215D"/>
     <w:multiLevelType w:val="multilevel"/>
     <w:tmpl w:val="6E204DE0"/>
@@ -16897,7 +20128,685 @@
       </w:rPr>
     </w:lvl>
   </w:abstractNum>
-  <w:abstractNum w:abstractNumId="8" w15:restartNumberingAfterBreak="0">
+  <w:abstractNum w:abstractNumId="17" w15:restartNumberingAfterBreak="0">
+    <w:nsid w:val="37462713"/>
+    <w:multiLevelType w:val="hybridMultilevel"/>
+    <w:tmpl w:val="9D540578"/>
+    <w:lvl w:ilvl="0" w:tplc="0C090001">
+      <w:start w:val="1"/>
+      <w:numFmt w:val="bullet"/>
+      <w:lvlText w:val=""/>
+      <w:lvlJc w:val="left"/>
+      <w:pPr>
+        <w:ind w:left="720" w:hanging="360"/>
+      </w:pPr>
+      <w:rPr>
+        <w:rFonts w:ascii="Symbol" w:hAnsi="Symbol" w:hint="default"/>
+      </w:rPr>
+    </w:lvl>
+    <w:lvl w:ilvl="1" w:tplc="0C090003" w:tentative="1">
+      <w:start w:val="1"/>
+      <w:numFmt w:val="bullet"/>
+      <w:lvlText w:val="o"/>
+      <w:lvlJc w:val="left"/>
+      <w:pPr>
+        <w:ind w:left="1440" w:hanging="360"/>
+      </w:pPr>
+      <w:rPr>
+        <w:rFonts w:ascii="Courier New" w:hAnsi="Courier New" w:cs="Courier New" w:hint="default"/>
+      </w:rPr>
+    </w:lvl>
+    <w:lvl w:ilvl="2" w:tplc="0C090005" w:tentative="1">
+      <w:start w:val="1"/>
+      <w:numFmt w:val="bullet"/>
+      <w:lvlText w:val=""/>
+      <w:lvlJc w:val="left"/>
+      <w:pPr>
+        <w:ind w:left="2160" w:hanging="360"/>
+      </w:pPr>
+      <w:rPr>
+        <w:rFonts w:ascii="Wingdings" w:hAnsi="Wingdings" w:hint="default"/>
+      </w:rPr>
+    </w:lvl>
+    <w:lvl w:ilvl="3" w:tplc="0C090001" w:tentative="1">
+      <w:start w:val="1"/>
+      <w:numFmt w:val="bullet"/>
+      <w:lvlText w:val=""/>
+      <w:lvlJc w:val="left"/>
+      <w:pPr>
+        <w:ind w:left="2880" w:hanging="360"/>
+      </w:pPr>
+      <w:rPr>
+        <w:rFonts w:ascii="Symbol" w:hAnsi="Symbol" w:hint="default"/>
+      </w:rPr>
+    </w:lvl>
+    <w:lvl w:ilvl="4" w:tplc="0C090003" w:tentative="1">
+      <w:start w:val="1"/>
+      <w:numFmt w:val="bullet"/>
+      <w:lvlText w:val="o"/>
+      <w:lvlJc w:val="left"/>
+      <w:pPr>
+        <w:ind w:left="3600" w:hanging="360"/>
+      </w:pPr>
+      <w:rPr>
+        <w:rFonts w:ascii="Courier New" w:hAnsi="Courier New" w:cs="Courier New" w:hint="default"/>
+      </w:rPr>
+    </w:lvl>
+    <w:lvl w:ilvl="5" w:tplc="0C090005" w:tentative="1">
+      <w:start w:val="1"/>
+      <w:numFmt w:val="bullet"/>
+      <w:lvlText w:val=""/>
+      <w:lvlJc w:val="left"/>
+      <w:pPr>
+        <w:ind w:left="4320" w:hanging="360"/>
+      </w:pPr>
+      <w:rPr>
+        <w:rFonts w:ascii="Wingdings" w:hAnsi="Wingdings" w:hint="default"/>
+      </w:rPr>
+    </w:lvl>
+    <w:lvl w:ilvl="6" w:tplc="0C090001" w:tentative="1">
+      <w:start w:val="1"/>
+      <w:numFmt w:val="bullet"/>
+      <w:lvlText w:val=""/>
+      <w:lvlJc w:val="left"/>
+      <w:pPr>
+        <w:ind w:left="5040" w:hanging="360"/>
+      </w:pPr>
+      <w:rPr>
+        <w:rFonts w:ascii="Symbol" w:hAnsi="Symbol" w:hint="default"/>
+      </w:rPr>
+    </w:lvl>
+    <w:lvl w:ilvl="7" w:tplc="0C090003" w:tentative="1">
+      <w:start w:val="1"/>
+      <w:numFmt w:val="bullet"/>
+      <w:lvlText w:val="o"/>
+      <w:lvlJc w:val="left"/>
+      <w:pPr>
+        <w:ind w:left="5760" w:hanging="360"/>
+      </w:pPr>
+      <w:rPr>
+        <w:rFonts w:ascii="Courier New" w:hAnsi="Courier New" w:cs="Courier New" w:hint="default"/>
+      </w:rPr>
+    </w:lvl>
+    <w:lvl w:ilvl="8" w:tplc="0C090005" w:tentative="1">
+      <w:start w:val="1"/>
+      <w:numFmt w:val="bullet"/>
+      <w:lvlText w:val=""/>
+      <w:lvlJc w:val="left"/>
+      <w:pPr>
+        <w:ind w:left="6480" w:hanging="360"/>
+      </w:pPr>
+      <w:rPr>
+        <w:rFonts w:ascii="Wingdings" w:hAnsi="Wingdings" w:hint="default"/>
+      </w:rPr>
+    </w:lvl>
+  </w:abstractNum>
+  <w:abstractNum w:abstractNumId="18" w15:restartNumberingAfterBreak="0">
+    <w:nsid w:val="37D52770"/>
+    <w:multiLevelType w:val="hybridMultilevel"/>
+    <w:tmpl w:val="50AE8B4C"/>
+    <w:lvl w:ilvl="0" w:tplc="0C090001">
+      <w:start w:val="1"/>
+      <w:numFmt w:val="bullet"/>
+      <w:lvlText w:val=""/>
+      <w:lvlJc w:val="left"/>
+      <w:pPr>
+        <w:ind w:left="720" w:hanging="360"/>
+      </w:pPr>
+      <w:rPr>
+        <w:rFonts w:ascii="Symbol" w:hAnsi="Symbol" w:hint="default"/>
+      </w:rPr>
+    </w:lvl>
+    <w:lvl w:ilvl="1" w:tplc="0C090003" w:tentative="1">
+      <w:start w:val="1"/>
+      <w:numFmt w:val="bullet"/>
+      <w:lvlText w:val="o"/>
+      <w:lvlJc w:val="left"/>
+      <w:pPr>
+        <w:ind w:left="1440" w:hanging="360"/>
+      </w:pPr>
+      <w:rPr>
+        <w:rFonts w:ascii="Courier New" w:hAnsi="Courier New" w:cs="Courier New" w:hint="default"/>
+      </w:rPr>
+    </w:lvl>
+    <w:lvl w:ilvl="2" w:tplc="0C090005" w:tentative="1">
+      <w:start w:val="1"/>
+      <w:numFmt w:val="bullet"/>
+      <w:lvlText w:val=""/>
+      <w:lvlJc w:val="left"/>
+      <w:pPr>
+        <w:ind w:left="2160" w:hanging="360"/>
+      </w:pPr>
+      <w:rPr>
+        <w:rFonts w:ascii="Wingdings" w:hAnsi="Wingdings" w:hint="default"/>
+      </w:rPr>
+    </w:lvl>
+    <w:lvl w:ilvl="3" w:tplc="0C090001" w:tentative="1">
+      <w:start w:val="1"/>
+      <w:numFmt w:val="bullet"/>
+      <w:lvlText w:val=""/>
+      <w:lvlJc w:val="left"/>
+      <w:pPr>
+        <w:ind w:left="2880" w:hanging="360"/>
+      </w:pPr>
+      <w:rPr>
+        <w:rFonts w:ascii="Symbol" w:hAnsi="Symbol" w:hint="default"/>
+      </w:rPr>
+    </w:lvl>
+    <w:lvl w:ilvl="4" w:tplc="0C090003" w:tentative="1">
+      <w:start w:val="1"/>
+      <w:numFmt w:val="bullet"/>
+      <w:lvlText w:val="o"/>
+      <w:lvlJc w:val="left"/>
+      <w:pPr>
+        <w:ind w:left="3600" w:hanging="360"/>
+      </w:pPr>
+      <w:rPr>
+        <w:rFonts w:ascii="Courier New" w:hAnsi="Courier New" w:cs="Courier New" w:hint="default"/>
+      </w:rPr>
+    </w:lvl>
+    <w:lvl w:ilvl="5" w:tplc="0C090005" w:tentative="1">
+      <w:start w:val="1"/>
+      <w:numFmt w:val="bullet"/>
+      <w:lvlText w:val=""/>
+      <w:lvlJc w:val="left"/>
+      <w:pPr>
+        <w:ind w:left="4320" w:hanging="360"/>
+      </w:pPr>
+      <w:rPr>
+        <w:rFonts w:ascii="Wingdings" w:hAnsi="Wingdings" w:hint="default"/>
+      </w:rPr>
+    </w:lvl>
+    <w:lvl w:ilvl="6" w:tplc="0C090001" w:tentative="1">
+      <w:start w:val="1"/>
+      <w:numFmt w:val="bullet"/>
+      <w:lvlText w:val=""/>
+      <w:lvlJc w:val="left"/>
+      <w:pPr>
+        <w:ind w:left="5040" w:hanging="360"/>
+      </w:pPr>
+      <w:rPr>
+        <w:rFonts w:ascii="Symbol" w:hAnsi="Symbol" w:hint="default"/>
+      </w:rPr>
+    </w:lvl>
+    <w:lvl w:ilvl="7" w:tplc="0C090003" w:tentative="1">
+      <w:start w:val="1"/>
+      <w:numFmt w:val="bullet"/>
+      <w:lvlText w:val="o"/>
+      <w:lvlJc w:val="left"/>
+      <w:pPr>
+        <w:ind w:left="5760" w:hanging="360"/>
+      </w:pPr>
+      <w:rPr>
+        <w:rFonts w:ascii="Courier New" w:hAnsi="Courier New" w:cs="Courier New" w:hint="default"/>
+      </w:rPr>
+    </w:lvl>
+    <w:lvl w:ilvl="8" w:tplc="0C090005" w:tentative="1">
+      <w:start w:val="1"/>
+      <w:numFmt w:val="bullet"/>
+      <w:lvlText w:val=""/>
+      <w:lvlJc w:val="left"/>
+      <w:pPr>
+        <w:ind w:left="6480" w:hanging="360"/>
+      </w:pPr>
+      <w:rPr>
+        <w:rFonts w:ascii="Wingdings" w:hAnsi="Wingdings" w:hint="default"/>
+      </w:rPr>
+    </w:lvl>
+  </w:abstractNum>
+  <w:abstractNum w:abstractNumId="19" w15:restartNumberingAfterBreak="0">
+    <w:nsid w:val="3DD856A6"/>
+    <w:multiLevelType w:val="hybridMultilevel"/>
+    <w:tmpl w:val="C4940A12"/>
+    <w:lvl w:ilvl="0" w:tplc="0C090001">
+      <w:start w:val="1"/>
+      <w:numFmt w:val="bullet"/>
+      <w:lvlText w:val=""/>
+      <w:lvlJc w:val="left"/>
+      <w:pPr>
+        <w:ind w:left="720" w:hanging="360"/>
+      </w:pPr>
+      <w:rPr>
+        <w:rFonts w:ascii="Symbol" w:hAnsi="Symbol" w:hint="default"/>
+      </w:rPr>
+    </w:lvl>
+    <w:lvl w:ilvl="1" w:tplc="0C090003" w:tentative="1">
+      <w:start w:val="1"/>
+      <w:numFmt w:val="bullet"/>
+      <w:lvlText w:val="o"/>
+      <w:lvlJc w:val="left"/>
+      <w:pPr>
+        <w:ind w:left="1440" w:hanging="360"/>
+      </w:pPr>
+      <w:rPr>
+        <w:rFonts w:ascii="Courier New" w:hAnsi="Courier New" w:cs="Courier New" w:hint="default"/>
+      </w:rPr>
+    </w:lvl>
+    <w:lvl w:ilvl="2" w:tplc="0C090005" w:tentative="1">
+      <w:start w:val="1"/>
+      <w:numFmt w:val="bullet"/>
+      <w:lvlText w:val=""/>
+      <w:lvlJc w:val="left"/>
+      <w:pPr>
+        <w:ind w:left="2160" w:hanging="360"/>
+      </w:pPr>
+      <w:rPr>
+        <w:rFonts w:ascii="Wingdings" w:hAnsi="Wingdings" w:hint="default"/>
+      </w:rPr>
+    </w:lvl>
+    <w:lvl w:ilvl="3" w:tplc="0C090001" w:tentative="1">
+      <w:start w:val="1"/>
+      <w:numFmt w:val="bullet"/>
+      <w:lvlText w:val=""/>
+      <w:lvlJc w:val="left"/>
+      <w:pPr>
+        <w:ind w:left="2880" w:hanging="360"/>
+      </w:pPr>
+      <w:rPr>
+        <w:rFonts w:ascii="Symbol" w:hAnsi="Symbol" w:hint="default"/>
+      </w:rPr>
+    </w:lvl>
+    <w:lvl w:ilvl="4" w:tplc="0C090003" w:tentative="1">
+      <w:start w:val="1"/>
+      <w:numFmt w:val="bullet"/>
+      <w:lvlText w:val="o"/>
+      <w:lvlJc w:val="left"/>
+      <w:pPr>
+        <w:ind w:left="3600" w:hanging="360"/>
+      </w:pPr>
+      <w:rPr>
+        <w:rFonts w:ascii="Courier New" w:hAnsi="Courier New" w:cs="Courier New" w:hint="default"/>
+      </w:rPr>
+    </w:lvl>
+    <w:lvl w:ilvl="5" w:tplc="0C090005" w:tentative="1">
+      <w:start w:val="1"/>
+      <w:numFmt w:val="bullet"/>
+      <w:lvlText w:val=""/>
+      <w:lvlJc w:val="left"/>
+      <w:pPr>
+        <w:ind w:left="4320" w:hanging="360"/>
+      </w:pPr>
+      <w:rPr>
+        <w:rFonts w:ascii="Wingdings" w:hAnsi="Wingdings" w:hint="default"/>
+      </w:rPr>
+    </w:lvl>
+    <w:lvl w:ilvl="6" w:tplc="0C090001" w:tentative="1">
+      <w:start w:val="1"/>
+      <w:numFmt w:val="bullet"/>
+      <w:lvlText w:val=""/>
+      <w:lvlJc w:val="left"/>
+      <w:pPr>
+        <w:ind w:left="5040" w:hanging="360"/>
+      </w:pPr>
+      <w:rPr>
+        <w:rFonts w:ascii="Symbol" w:hAnsi="Symbol" w:hint="default"/>
+      </w:rPr>
+    </w:lvl>
+    <w:lvl w:ilvl="7" w:tplc="0C090003" w:tentative="1">
+      <w:start w:val="1"/>
+      <w:numFmt w:val="bullet"/>
+      <w:lvlText w:val="o"/>
+      <w:lvlJc w:val="left"/>
+      <w:pPr>
+        <w:ind w:left="5760" w:hanging="360"/>
+      </w:pPr>
+      <w:rPr>
+        <w:rFonts w:ascii="Courier New" w:hAnsi="Courier New" w:cs="Courier New" w:hint="default"/>
+      </w:rPr>
+    </w:lvl>
+    <w:lvl w:ilvl="8" w:tplc="0C090005" w:tentative="1">
+      <w:start w:val="1"/>
+      <w:numFmt w:val="bullet"/>
+      <w:lvlText w:val=""/>
+      <w:lvlJc w:val="left"/>
+      <w:pPr>
+        <w:ind w:left="6480" w:hanging="360"/>
+      </w:pPr>
+      <w:rPr>
+        <w:rFonts w:ascii="Wingdings" w:hAnsi="Wingdings" w:hint="default"/>
+      </w:rPr>
+    </w:lvl>
+  </w:abstractNum>
+  <w:abstractNum w:abstractNumId="20" w15:restartNumberingAfterBreak="0">
+    <w:nsid w:val="3EB8649F"/>
+    <w:multiLevelType w:val="hybridMultilevel"/>
+    <w:tmpl w:val="4762FEB6"/>
+    <w:lvl w:ilvl="0" w:tplc="0C090001">
+      <w:start w:val="1"/>
+      <w:numFmt w:val="bullet"/>
+      <w:lvlText w:val=""/>
+      <w:lvlJc w:val="left"/>
+      <w:pPr>
+        <w:ind w:left="720" w:hanging="360"/>
+      </w:pPr>
+      <w:rPr>
+        <w:rFonts w:ascii="Symbol" w:hAnsi="Symbol" w:hint="default"/>
+      </w:rPr>
+    </w:lvl>
+    <w:lvl w:ilvl="1" w:tplc="0C090003" w:tentative="1">
+      <w:start w:val="1"/>
+      <w:numFmt w:val="bullet"/>
+      <w:lvlText w:val="o"/>
+      <w:lvlJc w:val="left"/>
+      <w:pPr>
+        <w:ind w:left="1440" w:hanging="360"/>
+      </w:pPr>
+      <w:rPr>
+        <w:rFonts w:ascii="Courier New" w:hAnsi="Courier New" w:cs="Courier New" w:hint="default"/>
+      </w:rPr>
+    </w:lvl>
+    <w:lvl w:ilvl="2" w:tplc="0C090005" w:tentative="1">
+      <w:start w:val="1"/>
+      <w:numFmt w:val="bullet"/>
+      <w:lvlText w:val=""/>
+      <w:lvlJc w:val="left"/>
+      <w:pPr>
+        <w:ind w:left="2160" w:hanging="360"/>
+      </w:pPr>
+      <w:rPr>
+        <w:rFonts w:ascii="Wingdings" w:hAnsi="Wingdings" w:hint="default"/>
+      </w:rPr>
+    </w:lvl>
+    <w:lvl w:ilvl="3" w:tplc="0C090001" w:tentative="1">
+      <w:start w:val="1"/>
+      <w:numFmt w:val="bullet"/>
+      <w:lvlText w:val=""/>
+      <w:lvlJc w:val="left"/>
+      <w:pPr>
+        <w:ind w:left="2880" w:hanging="360"/>
+      </w:pPr>
+      <w:rPr>
+        <w:rFonts w:ascii="Symbol" w:hAnsi="Symbol" w:hint="default"/>
+      </w:rPr>
+    </w:lvl>
+    <w:lvl w:ilvl="4" w:tplc="0C090003" w:tentative="1">
+      <w:start w:val="1"/>
+      <w:numFmt w:val="bullet"/>
+      <w:lvlText w:val="o"/>
+      <w:lvlJc w:val="left"/>
+      <w:pPr>
+        <w:ind w:left="3600" w:hanging="360"/>
+      </w:pPr>
+      <w:rPr>
+        <w:rFonts w:ascii="Courier New" w:hAnsi="Courier New" w:cs="Courier New" w:hint="default"/>
+      </w:rPr>
+    </w:lvl>
+    <w:lvl w:ilvl="5" w:tplc="0C090005" w:tentative="1">
+      <w:start w:val="1"/>
+      <w:numFmt w:val="bullet"/>
+      <w:lvlText w:val=""/>
+      <w:lvlJc w:val="left"/>
+      <w:pPr>
+        <w:ind w:left="4320" w:hanging="360"/>
+      </w:pPr>
+      <w:rPr>
+        <w:rFonts w:ascii="Wingdings" w:hAnsi="Wingdings" w:hint="default"/>
+      </w:rPr>
+    </w:lvl>
+    <w:lvl w:ilvl="6" w:tplc="0C090001" w:tentative="1">
+      <w:start w:val="1"/>
+      <w:numFmt w:val="bullet"/>
+      <w:lvlText w:val=""/>
+      <w:lvlJc w:val="left"/>
+      <w:pPr>
+        <w:ind w:left="5040" w:hanging="360"/>
+      </w:pPr>
+      <w:rPr>
+        <w:rFonts w:ascii="Symbol" w:hAnsi="Symbol" w:hint="default"/>
+      </w:rPr>
+    </w:lvl>
+    <w:lvl w:ilvl="7" w:tplc="0C090003" w:tentative="1">
+      <w:start w:val="1"/>
+      <w:numFmt w:val="bullet"/>
+      <w:lvlText w:val="o"/>
+      <w:lvlJc w:val="left"/>
+      <w:pPr>
+        <w:ind w:left="5760" w:hanging="360"/>
+      </w:pPr>
+      <w:rPr>
+        <w:rFonts w:ascii="Courier New" w:hAnsi="Courier New" w:cs="Courier New" w:hint="default"/>
+      </w:rPr>
+    </w:lvl>
+    <w:lvl w:ilvl="8" w:tplc="0C090005" w:tentative="1">
+      <w:start w:val="1"/>
+      <w:numFmt w:val="bullet"/>
+      <w:lvlText w:val=""/>
+      <w:lvlJc w:val="left"/>
+      <w:pPr>
+        <w:ind w:left="6480" w:hanging="360"/>
+      </w:pPr>
+      <w:rPr>
+        <w:rFonts w:ascii="Wingdings" w:hAnsi="Wingdings" w:hint="default"/>
+      </w:rPr>
+    </w:lvl>
+  </w:abstractNum>
+  <w:abstractNum w:abstractNumId="21" w15:restartNumberingAfterBreak="0">
+    <w:nsid w:val="3EE40487"/>
+    <w:multiLevelType w:val="hybridMultilevel"/>
+    <w:tmpl w:val="4E904E70"/>
+    <w:lvl w:ilvl="0" w:tplc="0C090001">
+      <w:start w:val="1"/>
+      <w:numFmt w:val="bullet"/>
+      <w:lvlText w:val=""/>
+      <w:lvlJc w:val="left"/>
+      <w:pPr>
+        <w:ind w:left="720" w:hanging="360"/>
+      </w:pPr>
+      <w:rPr>
+        <w:rFonts w:ascii="Symbol" w:hAnsi="Symbol" w:hint="default"/>
+      </w:rPr>
+    </w:lvl>
+    <w:lvl w:ilvl="1" w:tplc="0C090003" w:tentative="1">
+      <w:start w:val="1"/>
+      <w:numFmt w:val="bullet"/>
+      <w:lvlText w:val="o"/>
+      <w:lvlJc w:val="left"/>
+      <w:pPr>
+        <w:ind w:left="1440" w:hanging="360"/>
+      </w:pPr>
+      <w:rPr>
+        <w:rFonts w:ascii="Courier New" w:hAnsi="Courier New" w:cs="Courier New" w:hint="default"/>
+      </w:rPr>
+    </w:lvl>
+    <w:lvl w:ilvl="2" w:tplc="0C090005" w:tentative="1">
+      <w:start w:val="1"/>
+      <w:numFmt w:val="bullet"/>
+      <w:lvlText w:val=""/>
+      <w:lvlJc w:val="left"/>
+      <w:pPr>
+        <w:ind w:left="2160" w:hanging="360"/>
+      </w:pPr>
+      <w:rPr>
+        <w:rFonts w:ascii="Wingdings" w:hAnsi="Wingdings" w:hint="default"/>
+      </w:rPr>
+    </w:lvl>
+    <w:lvl w:ilvl="3" w:tplc="0C090001" w:tentative="1">
+      <w:start w:val="1"/>
+      <w:numFmt w:val="bullet"/>
+      <w:lvlText w:val=""/>
+      <w:lvlJc w:val="left"/>
+      <w:pPr>
+        <w:ind w:left="2880" w:hanging="360"/>
+      </w:pPr>
+      <w:rPr>
+        <w:rFonts w:ascii="Symbol" w:hAnsi="Symbol" w:hint="default"/>
+      </w:rPr>
+    </w:lvl>
+    <w:lvl w:ilvl="4" w:tplc="0C090003" w:tentative="1">
+      <w:start w:val="1"/>
+      <w:numFmt w:val="bullet"/>
+      <w:lvlText w:val="o"/>
+      <w:lvlJc w:val="left"/>
+      <w:pPr>
+        <w:ind w:left="3600" w:hanging="360"/>
+      </w:pPr>
+      <w:rPr>
+        <w:rFonts w:ascii="Courier New" w:hAnsi="Courier New" w:cs="Courier New" w:hint="default"/>
+      </w:rPr>
+    </w:lvl>
+    <w:lvl w:ilvl="5" w:tplc="0C090005" w:tentative="1">
+      <w:start w:val="1"/>
+      <w:numFmt w:val="bullet"/>
+      <w:lvlText w:val=""/>
+      <w:lvlJc w:val="left"/>
+      <w:pPr>
+        <w:ind w:left="4320" w:hanging="360"/>
+      </w:pPr>
+      <w:rPr>
+        <w:rFonts w:ascii="Wingdings" w:hAnsi="Wingdings" w:hint="default"/>
+      </w:rPr>
+    </w:lvl>
+    <w:lvl w:ilvl="6" w:tplc="0C090001" w:tentative="1">
+      <w:start w:val="1"/>
+      <w:numFmt w:val="bullet"/>
+      <w:lvlText w:val=""/>
+      <w:lvlJc w:val="left"/>
+      <w:pPr>
+        <w:ind w:left="5040" w:hanging="360"/>
+      </w:pPr>
+      <w:rPr>
+        <w:rFonts w:ascii="Symbol" w:hAnsi="Symbol" w:hint="default"/>
+      </w:rPr>
+    </w:lvl>
+    <w:lvl w:ilvl="7" w:tplc="0C090003" w:tentative="1">
+      <w:start w:val="1"/>
+      <w:numFmt w:val="bullet"/>
+      <w:lvlText w:val="o"/>
+      <w:lvlJc w:val="left"/>
+      <w:pPr>
+        <w:ind w:left="5760" w:hanging="360"/>
+      </w:pPr>
+      <w:rPr>
+        <w:rFonts w:ascii="Courier New" w:hAnsi="Courier New" w:cs="Courier New" w:hint="default"/>
+      </w:rPr>
+    </w:lvl>
+    <w:lvl w:ilvl="8" w:tplc="0C090005" w:tentative="1">
+      <w:start w:val="1"/>
+      <w:numFmt w:val="bullet"/>
+      <w:lvlText w:val=""/>
+      <w:lvlJc w:val="left"/>
+      <w:pPr>
+        <w:ind w:left="6480" w:hanging="360"/>
+      </w:pPr>
+      <w:rPr>
+        <w:rFonts w:ascii="Wingdings" w:hAnsi="Wingdings" w:hint="default"/>
+      </w:rPr>
+    </w:lvl>
+  </w:abstractNum>
+  <w:abstractNum w:abstractNumId="22" w15:restartNumberingAfterBreak="0">
+    <w:nsid w:val="40F65BEF"/>
+    <w:multiLevelType w:val="hybridMultilevel"/>
+    <w:tmpl w:val="6EBA4682"/>
+    <w:lvl w:ilvl="0" w:tplc="0C090001">
+      <w:start w:val="1"/>
+      <w:numFmt w:val="bullet"/>
+      <w:lvlText w:val=""/>
+      <w:lvlJc w:val="left"/>
+      <w:pPr>
+        <w:ind w:left="720" w:hanging="360"/>
+      </w:pPr>
+      <w:rPr>
+        <w:rFonts w:ascii="Symbol" w:hAnsi="Symbol" w:hint="default"/>
+      </w:rPr>
+    </w:lvl>
+    <w:lvl w:ilvl="1" w:tplc="0C090003" w:tentative="1">
+      <w:start w:val="1"/>
+      <w:numFmt w:val="bullet"/>
+      <w:lvlText w:val="o"/>
+      <w:lvlJc w:val="left"/>
+      <w:pPr>
+        <w:ind w:left="1440" w:hanging="360"/>
+      </w:pPr>
+      <w:rPr>
+        <w:rFonts w:ascii="Courier New" w:hAnsi="Courier New" w:cs="Courier New" w:hint="default"/>
+      </w:rPr>
+    </w:lvl>
+    <w:lvl w:ilvl="2" w:tplc="0C090005" w:tentative="1">
+      <w:start w:val="1"/>
+      <w:numFmt w:val="bullet"/>
+      <w:lvlText w:val=""/>
+      <w:lvlJc w:val="left"/>
+      <w:pPr>
+        <w:ind w:left="2160" w:hanging="360"/>
+      </w:pPr>
+      <w:rPr>
+        <w:rFonts w:ascii="Wingdings" w:hAnsi="Wingdings" w:hint="default"/>
+      </w:rPr>
+    </w:lvl>
+    <w:lvl w:ilvl="3" w:tplc="0C090001" w:tentative="1">
+      <w:start w:val="1"/>
+      <w:numFmt w:val="bullet"/>
+      <w:lvlText w:val=""/>
+      <w:lvlJc w:val="left"/>
+      <w:pPr>
+        <w:ind w:left="2880" w:hanging="360"/>
+      </w:pPr>
+      <w:rPr>
+        <w:rFonts w:ascii="Symbol" w:hAnsi="Symbol" w:hint="default"/>
+      </w:rPr>
+    </w:lvl>
+    <w:lvl w:ilvl="4" w:tplc="0C090003" w:tentative="1">
+      <w:start w:val="1"/>
+      <w:numFmt w:val="bullet"/>
+      <w:lvlText w:val="o"/>
+      <w:lvlJc w:val="left"/>
+      <w:pPr>
+        <w:ind w:left="3600" w:hanging="360"/>
+      </w:pPr>
+      <w:rPr>
+        <w:rFonts w:ascii="Courier New" w:hAnsi="Courier New" w:cs="Courier New" w:hint="default"/>
+      </w:rPr>
+    </w:lvl>
+    <w:lvl w:ilvl="5" w:tplc="0C090005" w:tentative="1">
+      <w:start w:val="1"/>
+      <w:numFmt w:val="bullet"/>
+      <w:lvlText w:val=""/>
+      <w:lvlJc w:val="left"/>
+      <w:pPr>
+        <w:ind w:left="4320" w:hanging="360"/>
+      </w:pPr>
+      <w:rPr>
+        <w:rFonts w:ascii="Wingdings" w:hAnsi="Wingdings" w:hint="default"/>
+      </w:rPr>
+    </w:lvl>
+    <w:lvl w:ilvl="6" w:tplc="0C090001" w:tentative="1">
+      <w:start w:val="1"/>
+      <w:numFmt w:val="bullet"/>
+      <w:lvlText w:val=""/>
+      <w:lvlJc w:val="left"/>
+      <w:pPr>
+        <w:ind w:left="5040" w:hanging="360"/>
+      </w:pPr>
+      <w:rPr>
+        <w:rFonts w:ascii="Symbol" w:hAnsi="Symbol" w:hint="default"/>
+      </w:rPr>
+    </w:lvl>
+    <w:lvl w:ilvl="7" w:tplc="0C090003" w:tentative="1">
+      <w:start w:val="1"/>
+      <w:numFmt w:val="bullet"/>
+      <w:lvlText w:val="o"/>
+      <w:lvlJc w:val="left"/>
+      <w:pPr>
+        <w:ind w:left="5760" w:hanging="360"/>
+      </w:pPr>
+      <w:rPr>
+        <w:rFonts w:ascii="Courier New" w:hAnsi="Courier New" w:cs="Courier New" w:hint="default"/>
+      </w:rPr>
+    </w:lvl>
+    <w:lvl w:ilvl="8" w:tplc="0C090005" w:tentative="1">
+      <w:start w:val="1"/>
+      <w:numFmt w:val="bullet"/>
+      <w:lvlText w:val=""/>
+      <w:lvlJc w:val="left"/>
+      <w:pPr>
+        <w:ind w:left="6480" w:hanging="360"/>
+      </w:pPr>
+      <w:rPr>
+        <w:rFonts w:ascii="Wingdings" w:hAnsi="Wingdings" w:hint="default"/>
+      </w:rPr>
+    </w:lvl>
+  </w:abstractNum>
+  <w:abstractNum w:abstractNumId="23" w15:restartNumberingAfterBreak="0">
     <w:nsid w:val="4B94369D"/>
     <w:multiLevelType w:val="multilevel"/>
     <w:tmpl w:val="B36CBBD0"/>
@@ -17010,7 +20919,346 @@
       </w:rPr>
     </w:lvl>
   </w:abstractNum>
-  <w:abstractNum w:abstractNumId="9" w15:restartNumberingAfterBreak="0">
+  <w:abstractNum w:abstractNumId="24" w15:restartNumberingAfterBreak="0">
+    <w:nsid w:val="4C760688"/>
+    <w:multiLevelType w:val="hybridMultilevel"/>
+    <w:tmpl w:val="81F6517A"/>
+    <w:lvl w:ilvl="0" w:tplc="0C090001">
+      <w:start w:val="1"/>
+      <w:numFmt w:val="bullet"/>
+      <w:lvlText w:val=""/>
+      <w:lvlJc w:val="left"/>
+      <w:pPr>
+        <w:ind w:left="720" w:hanging="360"/>
+      </w:pPr>
+      <w:rPr>
+        <w:rFonts w:ascii="Symbol" w:hAnsi="Symbol" w:hint="default"/>
+      </w:rPr>
+    </w:lvl>
+    <w:lvl w:ilvl="1" w:tplc="0C090003" w:tentative="1">
+      <w:start w:val="1"/>
+      <w:numFmt w:val="bullet"/>
+      <w:lvlText w:val="o"/>
+      <w:lvlJc w:val="left"/>
+      <w:pPr>
+        <w:ind w:left="1440" w:hanging="360"/>
+      </w:pPr>
+      <w:rPr>
+        <w:rFonts w:ascii="Courier New" w:hAnsi="Courier New" w:cs="Courier New" w:hint="default"/>
+      </w:rPr>
+    </w:lvl>
+    <w:lvl w:ilvl="2" w:tplc="0C090005" w:tentative="1">
+      <w:start w:val="1"/>
+      <w:numFmt w:val="bullet"/>
+      <w:lvlText w:val=""/>
+      <w:lvlJc w:val="left"/>
+      <w:pPr>
+        <w:ind w:left="2160" w:hanging="360"/>
+      </w:pPr>
+      <w:rPr>
+        <w:rFonts w:ascii="Wingdings" w:hAnsi="Wingdings" w:hint="default"/>
+      </w:rPr>
+    </w:lvl>
+    <w:lvl w:ilvl="3" w:tplc="0C090001" w:tentative="1">
+      <w:start w:val="1"/>
+      <w:numFmt w:val="bullet"/>
+      <w:lvlText w:val=""/>
+      <w:lvlJc w:val="left"/>
+      <w:pPr>
+        <w:ind w:left="2880" w:hanging="360"/>
+      </w:pPr>
+      <w:rPr>
+        <w:rFonts w:ascii="Symbol" w:hAnsi="Symbol" w:hint="default"/>
+      </w:rPr>
+    </w:lvl>
+    <w:lvl w:ilvl="4" w:tplc="0C090003" w:tentative="1">
+      <w:start w:val="1"/>
+      <w:numFmt w:val="bullet"/>
+      <w:lvlText w:val="o"/>
+      <w:lvlJc w:val="left"/>
+      <w:pPr>
+        <w:ind w:left="3600" w:hanging="360"/>
+      </w:pPr>
+      <w:rPr>
+        <w:rFonts w:ascii="Courier New" w:hAnsi="Courier New" w:cs="Courier New" w:hint="default"/>
+      </w:rPr>
+    </w:lvl>
+    <w:lvl w:ilvl="5" w:tplc="0C090005" w:tentative="1">
+      <w:start w:val="1"/>
+      <w:numFmt w:val="bullet"/>
+      <w:lvlText w:val=""/>
+      <w:lvlJc w:val="left"/>
+      <w:pPr>
+        <w:ind w:left="4320" w:hanging="360"/>
+      </w:pPr>
+      <w:rPr>
+        <w:rFonts w:ascii="Wingdings" w:hAnsi="Wingdings" w:hint="default"/>
+      </w:rPr>
+    </w:lvl>
+    <w:lvl w:ilvl="6" w:tplc="0C090001" w:tentative="1">
+      <w:start w:val="1"/>
+      <w:numFmt w:val="bullet"/>
+      <w:lvlText w:val=""/>
+      <w:lvlJc w:val="left"/>
+      <w:pPr>
+        <w:ind w:left="5040" w:hanging="360"/>
+      </w:pPr>
+      <w:rPr>
+        <w:rFonts w:ascii="Symbol" w:hAnsi="Symbol" w:hint="default"/>
+      </w:rPr>
+    </w:lvl>
+    <w:lvl w:ilvl="7" w:tplc="0C090003" w:tentative="1">
+      <w:start w:val="1"/>
+      <w:numFmt w:val="bullet"/>
+      <w:lvlText w:val="o"/>
+      <w:lvlJc w:val="left"/>
+      <w:pPr>
+        <w:ind w:left="5760" w:hanging="360"/>
+      </w:pPr>
+      <w:rPr>
+        <w:rFonts w:ascii="Courier New" w:hAnsi="Courier New" w:cs="Courier New" w:hint="default"/>
+      </w:rPr>
+    </w:lvl>
+    <w:lvl w:ilvl="8" w:tplc="0C090005" w:tentative="1">
+      <w:start w:val="1"/>
+      <w:numFmt w:val="bullet"/>
+      <w:lvlText w:val=""/>
+      <w:lvlJc w:val="left"/>
+      <w:pPr>
+        <w:ind w:left="6480" w:hanging="360"/>
+      </w:pPr>
+      <w:rPr>
+        <w:rFonts w:ascii="Wingdings" w:hAnsi="Wingdings" w:hint="default"/>
+      </w:rPr>
+    </w:lvl>
+  </w:abstractNum>
+  <w:abstractNum w:abstractNumId="25" w15:restartNumberingAfterBreak="0">
+    <w:nsid w:val="4D697928"/>
+    <w:multiLevelType w:val="hybridMultilevel"/>
+    <w:tmpl w:val="C70EEAD0"/>
+    <w:lvl w:ilvl="0" w:tplc="0C090001">
+      <w:start w:val="1"/>
+      <w:numFmt w:val="bullet"/>
+      <w:lvlText w:val=""/>
+      <w:lvlJc w:val="left"/>
+      <w:pPr>
+        <w:ind w:left="720" w:hanging="360"/>
+      </w:pPr>
+      <w:rPr>
+        <w:rFonts w:ascii="Symbol" w:hAnsi="Symbol" w:hint="default"/>
+      </w:rPr>
+    </w:lvl>
+    <w:lvl w:ilvl="1" w:tplc="0C090003" w:tentative="1">
+      <w:start w:val="1"/>
+      <w:numFmt w:val="bullet"/>
+      <w:lvlText w:val="o"/>
+      <w:lvlJc w:val="left"/>
+      <w:pPr>
+        <w:ind w:left="1440" w:hanging="360"/>
+      </w:pPr>
+      <w:rPr>
+        <w:rFonts w:ascii="Courier New" w:hAnsi="Courier New" w:cs="Courier New" w:hint="default"/>
+      </w:rPr>
+    </w:lvl>
+    <w:lvl w:ilvl="2" w:tplc="0C090005" w:tentative="1">
+      <w:start w:val="1"/>
+      <w:numFmt w:val="bullet"/>
+      <w:lvlText w:val=""/>
+      <w:lvlJc w:val="left"/>
+      <w:pPr>
+        <w:ind w:left="2160" w:hanging="360"/>
+      </w:pPr>
+      <w:rPr>
+        <w:rFonts w:ascii="Wingdings" w:hAnsi="Wingdings" w:hint="default"/>
+      </w:rPr>
+    </w:lvl>
+    <w:lvl w:ilvl="3" w:tplc="0C090001" w:tentative="1">
+      <w:start w:val="1"/>
+      <w:numFmt w:val="bullet"/>
+      <w:lvlText w:val=""/>
+      <w:lvlJc w:val="left"/>
+      <w:pPr>
+        <w:ind w:left="2880" w:hanging="360"/>
+      </w:pPr>
+      <w:rPr>
+        <w:rFonts w:ascii="Symbol" w:hAnsi="Symbol" w:hint="default"/>
+      </w:rPr>
+    </w:lvl>
+    <w:lvl w:ilvl="4" w:tplc="0C090003" w:tentative="1">
+      <w:start w:val="1"/>
+      <w:numFmt w:val="bullet"/>
+      <w:lvlText w:val="o"/>
+      <w:lvlJc w:val="left"/>
+      <w:pPr>
+        <w:ind w:left="3600" w:hanging="360"/>
+      </w:pPr>
+      <w:rPr>
+        <w:rFonts w:ascii="Courier New" w:hAnsi="Courier New" w:cs="Courier New" w:hint="default"/>
+      </w:rPr>
+    </w:lvl>
+    <w:lvl w:ilvl="5" w:tplc="0C090005" w:tentative="1">
+      <w:start w:val="1"/>
+      <w:numFmt w:val="bullet"/>
+      <w:lvlText w:val=""/>
+      <w:lvlJc w:val="left"/>
+      <w:pPr>
+        <w:ind w:left="4320" w:hanging="360"/>
+      </w:pPr>
+      <w:rPr>
+        <w:rFonts w:ascii="Wingdings" w:hAnsi="Wingdings" w:hint="default"/>
+      </w:rPr>
+    </w:lvl>
+    <w:lvl w:ilvl="6" w:tplc="0C090001" w:tentative="1">
+      <w:start w:val="1"/>
+      <w:numFmt w:val="bullet"/>
+      <w:lvlText w:val=""/>
+      <w:lvlJc w:val="left"/>
+      <w:pPr>
+        <w:ind w:left="5040" w:hanging="360"/>
+      </w:pPr>
+      <w:rPr>
+        <w:rFonts w:ascii="Symbol" w:hAnsi="Symbol" w:hint="default"/>
+      </w:rPr>
+    </w:lvl>
+    <w:lvl w:ilvl="7" w:tplc="0C090003" w:tentative="1">
+      <w:start w:val="1"/>
+      <w:numFmt w:val="bullet"/>
+      <w:lvlText w:val="o"/>
+      <w:lvlJc w:val="left"/>
+      <w:pPr>
+        <w:ind w:left="5760" w:hanging="360"/>
+      </w:pPr>
+      <w:rPr>
+        <w:rFonts w:ascii="Courier New" w:hAnsi="Courier New" w:cs="Courier New" w:hint="default"/>
+      </w:rPr>
+    </w:lvl>
+    <w:lvl w:ilvl="8" w:tplc="0C090005" w:tentative="1">
+      <w:start w:val="1"/>
+      <w:numFmt w:val="bullet"/>
+      <w:lvlText w:val=""/>
+      <w:lvlJc w:val="left"/>
+      <w:pPr>
+        <w:ind w:left="6480" w:hanging="360"/>
+      </w:pPr>
+      <w:rPr>
+        <w:rFonts w:ascii="Wingdings" w:hAnsi="Wingdings" w:hint="default"/>
+      </w:rPr>
+    </w:lvl>
+  </w:abstractNum>
+  <w:abstractNum w:abstractNumId="26" w15:restartNumberingAfterBreak="0">
+    <w:nsid w:val="51C70CC6"/>
+    <w:multiLevelType w:val="hybridMultilevel"/>
+    <w:tmpl w:val="87765C82"/>
+    <w:lvl w:ilvl="0" w:tplc="0C090001">
+      <w:start w:val="1"/>
+      <w:numFmt w:val="bullet"/>
+      <w:lvlText w:val=""/>
+      <w:lvlJc w:val="left"/>
+      <w:pPr>
+        <w:ind w:left="720" w:hanging="360"/>
+      </w:pPr>
+      <w:rPr>
+        <w:rFonts w:ascii="Symbol" w:hAnsi="Symbol" w:hint="default"/>
+      </w:rPr>
+    </w:lvl>
+    <w:lvl w:ilvl="1" w:tplc="0C090003" w:tentative="1">
+      <w:start w:val="1"/>
+      <w:numFmt w:val="bullet"/>
+      <w:lvlText w:val="o"/>
+      <w:lvlJc w:val="left"/>
+      <w:pPr>
+        <w:ind w:left="1440" w:hanging="360"/>
+      </w:pPr>
+      <w:rPr>
+        <w:rFonts w:ascii="Courier New" w:hAnsi="Courier New" w:cs="Courier New" w:hint="default"/>
+      </w:rPr>
+    </w:lvl>
+    <w:lvl w:ilvl="2" w:tplc="0C090005" w:tentative="1">
+      <w:start w:val="1"/>
+      <w:numFmt w:val="bullet"/>
+      <w:lvlText w:val=""/>
+      <w:lvlJc w:val="left"/>
+      <w:pPr>
+        <w:ind w:left="2160" w:hanging="360"/>
+      </w:pPr>
+      <w:rPr>
+        <w:rFonts w:ascii="Wingdings" w:hAnsi="Wingdings" w:hint="default"/>
+      </w:rPr>
+    </w:lvl>
+    <w:lvl w:ilvl="3" w:tplc="0C090001" w:tentative="1">
+      <w:start w:val="1"/>
+      <w:numFmt w:val="bullet"/>
+      <w:lvlText w:val=""/>
+      <w:lvlJc w:val="left"/>
+      <w:pPr>
+        <w:ind w:left="2880" w:hanging="360"/>
+      </w:pPr>
+      <w:rPr>
+        <w:rFonts w:ascii="Symbol" w:hAnsi="Symbol" w:hint="default"/>
+      </w:rPr>
+    </w:lvl>
+    <w:lvl w:ilvl="4" w:tplc="0C090003" w:tentative="1">
+      <w:start w:val="1"/>
+      <w:numFmt w:val="bullet"/>
+      <w:lvlText w:val="o"/>
+      <w:lvlJc w:val="left"/>
+      <w:pPr>
+        <w:ind w:left="3600" w:hanging="360"/>
+      </w:pPr>
+      <w:rPr>
+        <w:rFonts w:ascii="Courier New" w:hAnsi="Courier New" w:cs="Courier New" w:hint="default"/>
+      </w:rPr>
+    </w:lvl>
+    <w:lvl w:ilvl="5" w:tplc="0C090005" w:tentative="1">
+      <w:start w:val="1"/>
+      <w:numFmt w:val="bullet"/>
+      <w:lvlText w:val=""/>
+      <w:lvlJc w:val="left"/>
+      <w:pPr>
+        <w:ind w:left="4320" w:hanging="360"/>
+      </w:pPr>
+      <w:rPr>
+        <w:rFonts w:ascii="Wingdings" w:hAnsi="Wingdings" w:hint="default"/>
+      </w:rPr>
+    </w:lvl>
+    <w:lvl w:ilvl="6" w:tplc="0C090001" w:tentative="1">
+      <w:start w:val="1"/>
+      <w:numFmt w:val="bullet"/>
+      <w:lvlText w:val=""/>
+      <w:lvlJc w:val="left"/>
+      <w:pPr>
+        <w:ind w:left="5040" w:hanging="360"/>
+      </w:pPr>
+      <w:rPr>
+        <w:rFonts w:ascii="Symbol" w:hAnsi="Symbol" w:hint="default"/>
+      </w:rPr>
+    </w:lvl>
+    <w:lvl w:ilvl="7" w:tplc="0C090003" w:tentative="1">
+      <w:start w:val="1"/>
+      <w:numFmt w:val="bullet"/>
+      <w:lvlText w:val="o"/>
+      <w:lvlJc w:val="left"/>
+      <w:pPr>
+        <w:ind w:left="5760" w:hanging="360"/>
+      </w:pPr>
+      <w:rPr>
+        <w:rFonts w:ascii="Courier New" w:hAnsi="Courier New" w:cs="Courier New" w:hint="default"/>
+      </w:rPr>
+    </w:lvl>
+    <w:lvl w:ilvl="8" w:tplc="0C090005" w:tentative="1">
+      <w:start w:val="1"/>
+      <w:numFmt w:val="bullet"/>
+      <w:lvlText w:val=""/>
+      <w:lvlJc w:val="left"/>
+      <w:pPr>
+        <w:ind w:left="6480" w:hanging="360"/>
+      </w:pPr>
+      <w:rPr>
+        <w:rFonts w:ascii="Wingdings" w:hAnsi="Wingdings" w:hint="default"/>
+      </w:rPr>
+    </w:lvl>
+  </w:abstractNum>
+  <w:abstractNum w:abstractNumId="27" w15:restartNumberingAfterBreak="0">
     <w:nsid w:val="52CA43DF"/>
     <w:multiLevelType w:val="multilevel"/>
     <w:tmpl w:val="FD38FD8E"/>
@@ -17123,7 +21371,233 @@
       </w:rPr>
     </w:lvl>
   </w:abstractNum>
-  <w:abstractNum w:abstractNumId="10" w15:restartNumberingAfterBreak="0">
+  <w:abstractNum w:abstractNumId="28" w15:restartNumberingAfterBreak="0">
+    <w:nsid w:val="560838C3"/>
+    <w:multiLevelType w:val="hybridMultilevel"/>
+    <w:tmpl w:val="B142AEB4"/>
+    <w:lvl w:ilvl="0" w:tplc="0C090001">
+      <w:start w:val="1"/>
+      <w:numFmt w:val="bullet"/>
+      <w:lvlText w:val=""/>
+      <w:lvlJc w:val="left"/>
+      <w:pPr>
+        <w:ind w:left="720" w:hanging="360"/>
+      </w:pPr>
+      <w:rPr>
+        <w:rFonts w:ascii="Symbol" w:hAnsi="Symbol" w:hint="default"/>
+      </w:rPr>
+    </w:lvl>
+    <w:lvl w:ilvl="1" w:tplc="0C090003" w:tentative="1">
+      <w:start w:val="1"/>
+      <w:numFmt w:val="bullet"/>
+      <w:lvlText w:val="o"/>
+      <w:lvlJc w:val="left"/>
+      <w:pPr>
+        <w:ind w:left="1440" w:hanging="360"/>
+      </w:pPr>
+      <w:rPr>
+        <w:rFonts w:ascii="Courier New" w:hAnsi="Courier New" w:cs="Courier New" w:hint="default"/>
+      </w:rPr>
+    </w:lvl>
+    <w:lvl w:ilvl="2" w:tplc="0C090005" w:tentative="1">
+      <w:start w:val="1"/>
+      <w:numFmt w:val="bullet"/>
+      <w:lvlText w:val=""/>
+      <w:lvlJc w:val="left"/>
+      <w:pPr>
+        <w:ind w:left="2160" w:hanging="360"/>
+      </w:pPr>
+      <w:rPr>
+        <w:rFonts w:ascii="Wingdings" w:hAnsi="Wingdings" w:hint="default"/>
+      </w:rPr>
+    </w:lvl>
+    <w:lvl w:ilvl="3" w:tplc="0C090001" w:tentative="1">
+      <w:start w:val="1"/>
+      <w:numFmt w:val="bullet"/>
+      <w:lvlText w:val=""/>
+      <w:lvlJc w:val="left"/>
+      <w:pPr>
+        <w:ind w:left="2880" w:hanging="360"/>
+      </w:pPr>
+      <w:rPr>
+        <w:rFonts w:ascii="Symbol" w:hAnsi="Symbol" w:hint="default"/>
+      </w:rPr>
+    </w:lvl>
+    <w:lvl w:ilvl="4" w:tplc="0C090003" w:tentative="1">
+      <w:start w:val="1"/>
+      <w:numFmt w:val="bullet"/>
+      <w:lvlText w:val="o"/>
+      <w:lvlJc w:val="left"/>
+      <w:pPr>
+        <w:ind w:left="3600" w:hanging="360"/>
+      </w:pPr>
+      <w:rPr>
+        <w:rFonts w:ascii="Courier New" w:hAnsi="Courier New" w:cs="Courier New" w:hint="default"/>
+      </w:rPr>
+    </w:lvl>
+    <w:lvl w:ilvl="5" w:tplc="0C090005" w:tentative="1">
+      <w:start w:val="1"/>
+      <w:numFmt w:val="bullet"/>
+      <w:lvlText w:val=""/>
+      <w:lvlJc w:val="left"/>
+      <w:pPr>
+        <w:ind w:left="4320" w:hanging="360"/>
+      </w:pPr>
+      <w:rPr>
+        <w:rFonts w:ascii="Wingdings" w:hAnsi="Wingdings" w:hint="default"/>
+      </w:rPr>
+    </w:lvl>
+    <w:lvl w:ilvl="6" w:tplc="0C090001" w:tentative="1">
+      <w:start w:val="1"/>
+      <w:numFmt w:val="bullet"/>
+      <w:lvlText w:val=""/>
+      <w:lvlJc w:val="left"/>
+      <w:pPr>
+        <w:ind w:left="5040" w:hanging="360"/>
+      </w:pPr>
+      <w:rPr>
+        <w:rFonts w:ascii="Symbol" w:hAnsi="Symbol" w:hint="default"/>
+      </w:rPr>
+    </w:lvl>
+    <w:lvl w:ilvl="7" w:tplc="0C090003" w:tentative="1">
+      <w:start w:val="1"/>
+      <w:numFmt w:val="bullet"/>
+      <w:lvlText w:val="o"/>
+      <w:lvlJc w:val="left"/>
+      <w:pPr>
+        <w:ind w:left="5760" w:hanging="360"/>
+      </w:pPr>
+      <w:rPr>
+        <w:rFonts w:ascii="Courier New" w:hAnsi="Courier New" w:cs="Courier New" w:hint="default"/>
+      </w:rPr>
+    </w:lvl>
+    <w:lvl w:ilvl="8" w:tplc="0C090005" w:tentative="1">
+      <w:start w:val="1"/>
+      <w:numFmt w:val="bullet"/>
+      <w:lvlText w:val=""/>
+      <w:lvlJc w:val="left"/>
+      <w:pPr>
+        <w:ind w:left="6480" w:hanging="360"/>
+      </w:pPr>
+      <w:rPr>
+        <w:rFonts w:ascii="Wingdings" w:hAnsi="Wingdings" w:hint="default"/>
+      </w:rPr>
+    </w:lvl>
+  </w:abstractNum>
+  <w:abstractNum w:abstractNumId="29" w15:restartNumberingAfterBreak="0">
+    <w:nsid w:val="606B3030"/>
+    <w:multiLevelType w:val="hybridMultilevel"/>
+    <w:tmpl w:val="0FA82096"/>
+    <w:lvl w:ilvl="0" w:tplc="0C090001">
+      <w:start w:val="1"/>
+      <w:numFmt w:val="bullet"/>
+      <w:lvlText w:val=""/>
+      <w:lvlJc w:val="left"/>
+      <w:pPr>
+        <w:ind w:left="720" w:hanging="360"/>
+      </w:pPr>
+      <w:rPr>
+        <w:rFonts w:ascii="Symbol" w:hAnsi="Symbol" w:hint="default"/>
+      </w:rPr>
+    </w:lvl>
+    <w:lvl w:ilvl="1" w:tplc="0C090003" w:tentative="1">
+      <w:start w:val="1"/>
+      <w:numFmt w:val="bullet"/>
+      <w:lvlText w:val="o"/>
+      <w:lvlJc w:val="left"/>
+      <w:pPr>
+        <w:ind w:left="1440" w:hanging="360"/>
+      </w:pPr>
+      <w:rPr>
+        <w:rFonts w:ascii="Courier New" w:hAnsi="Courier New" w:cs="Courier New" w:hint="default"/>
+      </w:rPr>
+    </w:lvl>
+    <w:lvl w:ilvl="2" w:tplc="0C090005" w:tentative="1">
+      <w:start w:val="1"/>
+      <w:numFmt w:val="bullet"/>
+      <w:lvlText w:val=""/>
+      <w:lvlJc w:val="left"/>
+      <w:pPr>
+        <w:ind w:left="2160" w:hanging="360"/>
+      </w:pPr>
+      <w:rPr>
+        <w:rFonts w:ascii="Wingdings" w:hAnsi="Wingdings" w:hint="default"/>
+      </w:rPr>
+    </w:lvl>
+    <w:lvl w:ilvl="3" w:tplc="0C090001" w:tentative="1">
+      <w:start w:val="1"/>
+      <w:numFmt w:val="bullet"/>
+      <w:lvlText w:val=""/>
+      <w:lvlJc w:val="left"/>
+      <w:pPr>
+        <w:ind w:left="2880" w:hanging="360"/>
+      </w:pPr>
+      <w:rPr>
+        <w:rFonts w:ascii="Symbol" w:hAnsi="Symbol" w:hint="default"/>
+      </w:rPr>
+    </w:lvl>
+    <w:lvl w:ilvl="4" w:tplc="0C090003" w:tentative="1">
+      <w:start w:val="1"/>
+      <w:numFmt w:val="bullet"/>
+      <w:lvlText w:val="o"/>
+      <w:lvlJc w:val="left"/>
+      <w:pPr>
+        <w:ind w:left="3600" w:hanging="360"/>
+      </w:pPr>
+      <w:rPr>
+        <w:rFonts w:ascii="Courier New" w:hAnsi="Courier New" w:cs="Courier New" w:hint="default"/>
+      </w:rPr>
+    </w:lvl>
+    <w:lvl w:ilvl="5" w:tplc="0C090005" w:tentative="1">
+      <w:start w:val="1"/>
+      <w:numFmt w:val="bullet"/>
+      <w:lvlText w:val=""/>
+      <w:lvlJc w:val="left"/>
+      <w:pPr>
+        <w:ind w:left="4320" w:hanging="360"/>
+      </w:pPr>
+      <w:rPr>
+        <w:rFonts w:ascii="Wingdings" w:hAnsi="Wingdings" w:hint="default"/>
+      </w:rPr>
+    </w:lvl>
+    <w:lvl w:ilvl="6" w:tplc="0C090001" w:tentative="1">
+      <w:start w:val="1"/>
+      <w:numFmt w:val="bullet"/>
+      <w:lvlText w:val=""/>
+      <w:lvlJc w:val="left"/>
+      <w:pPr>
+        <w:ind w:left="5040" w:hanging="360"/>
+      </w:pPr>
+      <w:rPr>
+        <w:rFonts w:ascii="Symbol" w:hAnsi="Symbol" w:hint="default"/>
+      </w:rPr>
+    </w:lvl>
+    <w:lvl w:ilvl="7" w:tplc="0C090003" w:tentative="1">
+      <w:start w:val="1"/>
+      <w:numFmt w:val="bullet"/>
+      <w:lvlText w:val="o"/>
+      <w:lvlJc w:val="left"/>
+      <w:pPr>
+        <w:ind w:left="5760" w:hanging="360"/>
+      </w:pPr>
+      <w:rPr>
+        <w:rFonts w:ascii="Courier New" w:hAnsi="Courier New" w:cs="Courier New" w:hint="default"/>
+      </w:rPr>
+    </w:lvl>
+    <w:lvl w:ilvl="8" w:tplc="0C090005" w:tentative="1">
+      <w:start w:val="1"/>
+      <w:numFmt w:val="bullet"/>
+      <w:lvlText w:val=""/>
+      <w:lvlJc w:val="left"/>
+      <w:pPr>
+        <w:ind w:left="6480" w:hanging="360"/>
+      </w:pPr>
+      <w:rPr>
+        <w:rFonts w:ascii="Wingdings" w:hAnsi="Wingdings" w:hint="default"/>
+      </w:rPr>
+    </w:lvl>
+  </w:abstractNum>
+  <w:abstractNum w:abstractNumId="30" w15:restartNumberingAfterBreak="0">
     <w:nsid w:val="612E7746"/>
     <w:multiLevelType w:val="multilevel"/>
     <w:tmpl w:val="EF949A3E"/>
@@ -17236,7 +21710,346 @@
       </w:rPr>
     </w:lvl>
   </w:abstractNum>
-  <w:abstractNum w:abstractNumId="11" w15:restartNumberingAfterBreak="0">
+  <w:abstractNum w:abstractNumId="31" w15:restartNumberingAfterBreak="0">
+    <w:nsid w:val="6C1B1EBA"/>
+    <w:multiLevelType w:val="hybridMultilevel"/>
+    <w:tmpl w:val="E026B64A"/>
+    <w:lvl w:ilvl="0" w:tplc="0C090001">
+      <w:start w:val="1"/>
+      <w:numFmt w:val="bullet"/>
+      <w:lvlText w:val=""/>
+      <w:lvlJc w:val="left"/>
+      <w:pPr>
+        <w:ind w:left="720" w:hanging="360"/>
+      </w:pPr>
+      <w:rPr>
+        <w:rFonts w:ascii="Symbol" w:hAnsi="Symbol" w:hint="default"/>
+      </w:rPr>
+    </w:lvl>
+    <w:lvl w:ilvl="1" w:tplc="0C090003" w:tentative="1">
+      <w:start w:val="1"/>
+      <w:numFmt w:val="bullet"/>
+      <w:lvlText w:val="o"/>
+      <w:lvlJc w:val="left"/>
+      <w:pPr>
+        <w:ind w:left="1440" w:hanging="360"/>
+      </w:pPr>
+      <w:rPr>
+        <w:rFonts w:ascii="Courier New" w:hAnsi="Courier New" w:cs="Courier New" w:hint="default"/>
+      </w:rPr>
+    </w:lvl>
+    <w:lvl w:ilvl="2" w:tplc="0C090005" w:tentative="1">
+      <w:start w:val="1"/>
+      <w:numFmt w:val="bullet"/>
+      <w:lvlText w:val=""/>
+      <w:lvlJc w:val="left"/>
+      <w:pPr>
+        <w:ind w:left="2160" w:hanging="360"/>
+      </w:pPr>
+      <w:rPr>
+        <w:rFonts w:ascii="Wingdings" w:hAnsi="Wingdings" w:hint="default"/>
+      </w:rPr>
+    </w:lvl>
+    <w:lvl w:ilvl="3" w:tplc="0C090001" w:tentative="1">
+      <w:start w:val="1"/>
+      <w:numFmt w:val="bullet"/>
+      <w:lvlText w:val=""/>
+      <w:lvlJc w:val="left"/>
+      <w:pPr>
+        <w:ind w:left="2880" w:hanging="360"/>
+      </w:pPr>
+      <w:rPr>
+        <w:rFonts w:ascii="Symbol" w:hAnsi="Symbol" w:hint="default"/>
+      </w:rPr>
+    </w:lvl>
+    <w:lvl w:ilvl="4" w:tplc="0C090003" w:tentative="1">
+      <w:start w:val="1"/>
+      <w:numFmt w:val="bullet"/>
+      <w:lvlText w:val="o"/>
+      <w:lvlJc w:val="left"/>
+      <w:pPr>
+        <w:ind w:left="3600" w:hanging="360"/>
+      </w:pPr>
+      <w:rPr>
+        <w:rFonts w:ascii="Courier New" w:hAnsi="Courier New" w:cs="Courier New" w:hint="default"/>
+      </w:rPr>
+    </w:lvl>
+    <w:lvl w:ilvl="5" w:tplc="0C090005" w:tentative="1">
+      <w:start w:val="1"/>
+      <w:numFmt w:val="bullet"/>
+      <w:lvlText w:val=""/>
+      <w:lvlJc w:val="left"/>
+      <w:pPr>
+        <w:ind w:left="4320" w:hanging="360"/>
+      </w:pPr>
+      <w:rPr>
+        <w:rFonts w:ascii="Wingdings" w:hAnsi="Wingdings" w:hint="default"/>
+      </w:rPr>
+    </w:lvl>
+    <w:lvl w:ilvl="6" w:tplc="0C090001" w:tentative="1">
+      <w:start w:val="1"/>
+      <w:numFmt w:val="bullet"/>
+      <w:lvlText w:val=""/>
+      <w:lvlJc w:val="left"/>
+      <w:pPr>
+        <w:ind w:left="5040" w:hanging="360"/>
+      </w:pPr>
+      <w:rPr>
+        <w:rFonts w:ascii="Symbol" w:hAnsi="Symbol" w:hint="default"/>
+      </w:rPr>
+    </w:lvl>
+    <w:lvl w:ilvl="7" w:tplc="0C090003" w:tentative="1">
+      <w:start w:val="1"/>
+      <w:numFmt w:val="bullet"/>
+      <w:lvlText w:val="o"/>
+      <w:lvlJc w:val="left"/>
+      <w:pPr>
+        <w:ind w:left="5760" w:hanging="360"/>
+      </w:pPr>
+      <w:rPr>
+        <w:rFonts w:ascii="Courier New" w:hAnsi="Courier New" w:cs="Courier New" w:hint="default"/>
+      </w:rPr>
+    </w:lvl>
+    <w:lvl w:ilvl="8" w:tplc="0C090005" w:tentative="1">
+      <w:start w:val="1"/>
+      <w:numFmt w:val="bullet"/>
+      <w:lvlText w:val=""/>
+      <w:lvlJc w:val="left"/>
+      <w:pPr>
+        <w:ind w:left="6480" w:hanging="360"/>
+      </w:pPr>
+      <w:rPr>
+        <w:rFonts w:ascii="Wingdings" w:hAnsi="Wingdings" w:hint="default"/>
+      </w:rPr>
+    </w:lvl>
+  </w:abstractNum>
+  <w:abstractNum w:abstractNumId="32" w15:restartNumberingAfterBreak="0">
+    <w:nsid w:val="6CFA06F3"/>
+    <w:multiLevelType w:val="hybridMultilevel"/>
+    <w:tmpl w:val="8C528D90"/>
+    <w:lvl w:ilvl="0" w:tplc="0C090001">
+      <w:start w:val="1"/>
+      <w:numFmt w:val="bullet"/>
+      <w:lvlText w:val=""/>
+      <w:lvlJc w:val="left"/>
+      <w:pPr>
+        <w:ind w:left="720" w:hanging="360"/>
+      </w:pPr>
+      <w:rPr>
+        <w:rFonts w:ascii="Symbol" w:hAnsi="Symbol" w:hint="default"/>
+      </w:rPr>
+    </w:lvl>
+    <w:lvl w:ilvl="1" w:tplc="0C090003" w:tentative="1">
+      <w:start w:val="1"/>
+      <w:numFmt w:val="bullet"/>
+      <w:lvlText w:val="o"/>
+      <w:lvlJc w:val="left"/>
+      <w:pPr>
+        <w:ind w:left="1440" w:hanging="360"/>
+      </w:pPr>
+      <w:rPr>
+        <w:rFonts w:ascii="Courier New" w:hAnsi="Courier New" w:cs="Courier New" w:hint="default"/>
+      </w:rPr>
+    </w:lvl>
+    <w:lvl w:ilvl="2" w:tplc="0C090005" w:tentative="1">
+      <w:start w:val="1"/>
+      <w:numFmt w:val="bullet"/>
+      <w:lvlText w:val=""/>
+      <w:lvlJc w:val="left"/>
+      <w:pPr>
+        <w:ind w:left="2160" w:hanging="360"/>
+      </w:pPr>
+      <w:rPr>
+        <w:rFonts w:ascii="Wingdings" w:hAnsi="Wingdings" w:hint="default"/>
+      </w:rPr>
+    </w:lvl>
+    <w:lvl w:ilvl="3" w:tplc="0C090001" w:tentative="1">
+      <w:start w:val="1"/>
+      <w:numFmt w:val="bullet"/>
+      <w:lvlText w:val=""/>
+      <w:lvlJc w:val="left"/>
+      <w:pPr>
+        <w:ind w:left="2880" w:hanging="360"/>
+      </w:pPr>
+      <w:rPr>
+        <w:rFonts w:ascii="Symbol" w:hAnsi="Symbol" w:hint="default"/>
+      </w:rPr>
+    </w:lvl>
+    <w:lvl w:ilvl="4" w:tplc="0C090003" w:tentative="1">
+      <w:start w:val="1"/>
+      <w:numFmt w:val="bullet"/>
+      <w:lvlText w:val="o"/>
+      <w:lvlJc w:val="left"/>
+      <w:pPr>
+        <w:ind w:left="3600" w:hanging="360"/>
+      </w:pPr>
+      <w:rPr>
+        <w:rFonts w:ascii="Courier New" w:hAnsi="Courier New" w:cs="Courier New" w:hint="default"/>
+      </w:rPr>
+    </w:lvl>
+    <w:lvl w:ilvl="5" w:tplc="0C090005" w:tentative="1">
+      <w:start w:val="1"/>
+      <w:numFmt w:val="bullet"/>
+      <w:lvlText w:val=""/>
+      <w:lvlJc w:val="left"/>
+      <w:pPr>
+        <w:ind w:left="4320" w:hanging="360"/>
+      </w:pPr>
+      <w:rPr>
+        <w:rFonts w:ascii="Wingdings" w:hAnsi="Wingdings" w:hint="default"/>
+      </w:rPr>
+    </w:lvl>
+    <w:lvl w:ilvl="6" w:tplc="0C090001" w:tentative="1">
+      <w:start w:val="1"/>
+      <w:numFmt w:val="bullet"/>
+      <w:lvlText w:val=""/>
+      <w:lvlJc w:val="left"/>
+      <w:pPr>
+        <w:ind w:left="5040" w:hanging="360"/>
+      </w:pPr>
+      <w:rPr>
+        <w:rFonts w:ascii="Symbol" w:hAnsi="Symbol" w:hint="default"/>
+      </w:rPr>
+    </w:lvl>
+    <w:lvl w:ilvl="7" w:tplc="0C090003" w:tentative="1">
+      <w:start w:val="1"/>
+      <w:numFmt w:val="bullet"/>
+      <w:lvlText w:val="o"/>
+      <w:lvlJc w:val="left"/>
+      <w:pPr>
+        <w:ind w:left="5760" w:hanging="360"/>
+      </w:pPr>
+      <w:rPr>
+        <w:rFonts w:ascii="Courier New" w:hAnsi="Courier New" w:cs="Courier New" w:hint="default"/>
+      </w:rPr>
+    </w:lvl>
+    <w:lvl w:ilvl="8" w:tplc="0C090005" w:tentative="1">
+      <w:start w:val="1"/>
+      <w:numFmt w:val="bullet"/>
+      <w:lvlText w:val=""/>
+      <w:lvlJc w:val="left"/>
+      <w:pPr>
+        <w:ind w:left="6480" w:hanging="360"/>
+      </w:pPr>
+      <w:rPr>
+        <w:rFonts w:ascii="Wingdings" w:hAnsi="Wingdings" w:hint="default"/>
+      </w:rPr>
+    </w:lvl>
+  </w:abstractNum>
+  <w:abstractNum w:abstractNumId="33" w15:restartNumberingAfterBreak="0">
+    <w:nsid w:val="79CF5639"/>
+    <w:multiLevelType w:val="hybridMultilevel"/>
+    <w:tmpl w:val="3EE4393C"/>
+    <w:lvl w:ilvl="0" w:tplc="0C090001">
+      <w:start w:val="1"/>
+      <w:numFmt w:val="bullet"/>
+      <w:lvlText w:val=""/>
+      <w:lvlJc w:val="left"/>
+      <w:pPr>
+        <w:ind w:left="720" w:hanging="360"/>
+      </w:pPr>
+      <w:rPr>
+        <w:rFonts w:ascii="Symbol" w:hAnsi="Symbol" w:hint="default"/>
+      </w:rPr>
+    </w:lvl>
+    <w:lvl w:ilvl="1" w:tplc="0C090003" w:tentative="1">
+      <w:start w:val="1"/>
+      <w:numFmt w:val="bullet"/>
+      <w:lvlText w:val="o"/>
+      <w:lvlJc w:val="left"/>
+      <w:pPr>
+        <w:ind w:left="1440" w:hanging="360"/>
+      </w:pPr>
+      <w:rPr>
+        <w:rFonts w:ascii="Courier New" w:hAnsi="Courier New" w:cs="Courier New" w:hint="default"/>
+      </w:rPr>
+    </w:lvl>
+    <w:lvl w:ilvl="2" w:tplc="0C090005" w:tentative="1">
+      <w:start w:val="1"/>
+      <w:numFmt w:val="bullet"/>
+      <w:lvlText w:val=""/>
+      <w:lvlJc w:val="left"/>
+      <w:pPr>
+        <w:ind w:left="2160" w:hanging="360"/>
+      </w:pPr>
+      <w:rPr>
+        <w:rFonts w:ascii="Wingdings" w:hAnsi="Wingdings" w:hint="default"/>
+      </w:rPr>
+    </w:lvl>
+    <w:lvl w:ilvl="3" w:tplc="0C090001" w:tentative="1">
+      <w:start w:val="1"/>
+      <w:numFmt w:val="bullet"/>
+      <w:lvlText w:val=""/>
+      <w:lvlJc w:val="left"/>
+      <w:pPr>
+        <w:ind w:left="2880" w:hanging="360"/>
+      </w:pPr>
+      <w:rPr>
+        <w:rFonts w:ascii="Symbol" w:hAnsi="Symbol" w:hint="default"/>
+      </w:rPr>
+    </w:lvl>
+    <w:lvl w:ilvl="4" w:tplc="0C090003" w:tentative="1">
+      <w:start w:val="1"/>
+      <w:numFmt w:val="bullet"/>
+      <w:lvlText w:val="o"/>
+      <w:lvlJc w:val="left"/>
+      <w:pPr>
+        <w:ind w:left="3600" w:hanging="360"/>
+      </w:pPr>
+      <w:rPr>
+        <w:rFonts w:ascii="Courier New" w:hAnsi="Courier New" w:cs="Courier New" w:hint="default"/>
+      </w:rPr>
+    </w:lvl>
+    <w:lvl w:ilvl="5" w:tplc="0C090005" w:tentative="1">
+      <w:start w:val="1"/>
+      <w:numFmt w:val="bullet"/>
+      <w:lvlText w:val=""/>
+      <w:lvlJc w:val="left"/>
+      <w:pPr>
+        <w:ind w:left="4320" w:hanging="360"/>
+      </w:pPr>
+      <w:rPr>
+        <w:rFonts w:ascii="Wingdings" w:hAnsi="Wingdings" w:hint="default"/>
+      </w:rPr>
+    </w:lvl>
+    <w:lvl w:ilvl="6" w:tplc="0C090001" w:tentative="1">
+      <w:start w:val="1"/>
+      <w:numFmt w:val="bullet"/>
+      <w:lvlText w:val=""/>
+      <w:lvlJc w:val="left"/>
+      <w:pPr>
+        <w:ind w:left="5040" w:hanging="360"/>
+      </w:pPr>
+      <w:rPr>
+        <w:rFonts w:ascii="Symbol" w:hAnsi="Symbol" w:hint="default"/>
+      </w:rPr>
+    </w:lvl>
+    <w:lvl w:ilvl="7" w:tplc="0C090003" w:tentative="1">
+      <w:start w:val="1"/>
+      <w:numFmt w:val="bullet"/>
+      <w:lvlText w:val="o"/>
+      <w:lvlJc w:val="left"/>
+      <w:pPr>
+        <w:ind w:left="5760" w:hanging="360"/>
+      </w:pPr>
+      <w:rPr>
+        <w:rFonts w:ascii="Courier New" w:hAnsi="Courier New" w:cs="Courier New" w:hint="default"/>
+      </w:rPr>
+    </w:lvl>
+    <w:lvl w:ilvl="8" w:tplc="0C090005" w:tentative="1">
+      <w:start w:val="1"/>
+      <w:numFmt w:val="bullet"/>
+      <w:lvlText w:val=""/>
+      <w:lvlJc w:val="left"/>
+      <w:pPr>
+        <w:ind w:left="6480" w:hanging="360"/>
+      </w:pPr>
+      <w:rPr>
+        <w:rFonts w:ascii="Wingdings" w:hAnsi="Wingdings" w:hint="default"/>
+      </w:rPr>
+    </w:lvl>
+  </w:abstractNum>
+  <w:abstractNum w:abstractNumId="34" w15:restartNumberingAfterBreak="0">
     <w:nsid w:val="7B9C51A8"/>
     <w:multiLevelType w:val="multilevel"/>
     <w:tmpl w:val="9CFAA3B2"/>
@@ -17349,41 +22162,342 @@
       </w:rPr>
     </w:lvl>
   </w:abstractNum>
+  <w:abstractNum w:abstractNumId="35" w15:restartNumberingAfterBreak="0">
+    <w:nsid w:val="7C506D76"/>
+    <w:multiLevelType w:val="hybridMultilevel"/>
+    <w:tmpl w:val="08B08EF4"/>
+    <w:lvl w:ilvl="0" w:tplc="0C090001">
+      <w:start w:val="1"/>
+      <w:numFmt w:val="bullet"/>
+      <w:lvlText w:val=""/>
+      <w:lvlJc w:val="left"/>
+      <w:pPr>
+        <w:ind w:left="720" w:hanging="360"/>
+      </w:pPr>
+      <w:rPr>
+        <w:rFonts w:ascii="Symbol" w:hAnsi="Symbol" w:hint="default"/>
+      </w:rPr>
+    </w:lvl>
+    <w:lvl w:ilvl="1" w:tplc="0C090003" w:tentative="1">
+      <w:start w:val="1"/>
+      <w:numFmt w:val="bullet"/>
+      <w:lvlText w:val="o"/>
+      <w:lvlJc w:val="left"/>
+      <w:pPr>
+        <w:ind w:left="1440" w:hanging="360"/>
+      </w:pPr>
+      <w:rPr>
+        <w:rFonts w:ascii="Courier New" w:hAnsi="Courier New" w:cs="Courier New" w:hint="default"/>
+      </w:rPr>
+    </w:lvl>
+    <w:lvl w:ilvl="2" w:tplc="0C090005" w:tentative="1">
+      <w:start w:val="1"/>
+      <w:numFmt w:val="bullet"/>
+      <w:lvlText w:val=""/>
+      <w:lvlJc w:val="left"/>
+      <w:pPr>
+        <w:ind w:left="2160" w:hanging="360"/>
+      </w:pPr>
+      <w:rPr>
+        <w:rFonts w:ascii="Wingdings" w:hAnsi="Wingdings" w:hint="default"/>
+      </w:rPr>
+    </w:lvl>
+    <w:lvl w:ilvl="3" w:tplc="0C090001" w:tentative="1">
+      <w:start w:val="1"/>
+      <w:numFmt w:val="bullet"/>
+      <w:lvlText w:val=""/>
+      <w:lvlJc w:val="left"/>
+      <w:pPr>
+        <w:ind w:left="2880" w:hanging="360"/>
+      </w:pPr>
+      <w:rPr>
+        <w:rFonts w:ascii="Symbol" w:hAnsi="Symbol" w:hint="default"/>
+      </w:rPr>
+    </w:lvl>
+    <w:lvl w:ilvl="4" w:tplc="0C090003" w:tentative="1">
+      <w:start w:val="1"/>
+      <w:numFmt w:val="bullet"/>
+      <w:lvlText w:val="o"/>
+      <w:lvlJc w:val="left"/>
+      <w:pPr>
+        <w:ind w:left="3600" w:hanging="360"/>
+      </w:pPr>
+      <w:rPr>
+        <w:rFonts w:ascii="Courier New" w:hAnsi="Courier New" w:cs="Courier New" w:hint="default"/>
+      </w:rPr>
+    </w:lvl>
+    <w:lvl w:ilvl="5" w:tplc="0C090005" w:tentative="1">
+      <w:start w:val="1"/>
+      <w:numFmt w:val="bullet"/>
+      <w:lvlText w:val=""/>
+      <w:lvlJc w:val="left"/>
+      <w:pPr>
+        <w:ind w:left="4320" w:hanging="360"/>
+      </w:pPr>
+      <w:rPr>
+        <w:rFonts w:ascii="Wingdings" w:hAnsi="Wingdings" w:hint="default"/>
+      </w:rPr>
+    </w:lvl>
+    <w:lvl w:ilvl="6" w:tplc="0C090001" w:tentative="1">
+      <w:start w:val="1"/>
+      <w:numFmt w:val="bullet"/>
+      <w:lvlText w:val=""/>
+      <w:lvlJc w:val="left"/>
+      <w:pPr>
+        <w:ind w:left="5040" w:hanging="360"/>
+      </w:pPr>
+      <w:rPr>
+        <w:rFonts w:ascii="Symbol" w:hAnsi="Symbol" w:hint="default"/>
+      </w:rPr>
+    </w:lvl>
+    <w:lvl w:ilvl="7" w:tplc="0C090003" w:tentative="1">
+      <w:start w:val="1"/>
+      <w:numFmt w:val="bullet"/>
+      <w:lvlText w:val="o"/>
+      <w:lvlJc w:val="left"/>
+      <w:pPr>
+        <w:ind w:left="5760" w:hanging="360"/>
+      </w:pPr>
+      <w:rPr>
+        <w:rFonts w:ascii="Courier New" w:hAnsi="Courier New" w:cs="Courier New" w:hint="default"/>
+      </w:rPr>
+    </w:lvl>
+    <w:lvl w:ilvl="8" w:tplc="0C090005" w:tentative="1">
+      <w:start w:val="1"/>
+      <w:numFmt w:val="bullet"/>
+      <w:lvlText w:val=""/>
+      <w:lvlJc w:val="left"/>
+      <w:pPr>
+        <w:ind w:left="6480" w:hanging="360"/>
+      </w:pPr>
+      <w:rPr>
+        <w:rFonts w:ascii="Wingdings" w:hAnsi="Wingdings" w:hint="default"/>
+      </w:rPr>
+    </w:lvl>
+  </w:abstractNum>
+  <w:abstractNum w:abstractNumId="36" w15:restartNumberingAfterBreak="0">
+    <w:nsid w:val="7D417800"/>
+    <w:multiLevelType w:val="hybridMultilevel"/>
+    <w:tmpl w:val="DDBC3790"/>
+    <w:lvl w:ilvl="0" w:tplc="0C090001">
+      <w:start w:val="1"/>
+      <w:numFmt w:val="bullet"/>
+      <w:lvlText w:val=""/>
+      <w:lvlJc w:val="left"/>
+      <w:pPr>
+        <w:ind w:left="720" w:hanging="360"/>
+      </w:pPr>
+      <w:rPr>
+        <w:rFonts w:ascii="Symbol" w:hAnsi="Symbol" w:hint="default"/>
+      </w:rPr>
+    </w:lvl>
+    <w:lvl w:ilvl="1" w:tplc="0C090003" w:tentative="1">
+      <w:start w:val="1"/>
+      <w:numFmt w:val="bullet"/>
+      <w:lvlText w:val="o"/>
+      <w:lvlJc w:val="left"/>
+      <w:pPr>
+        <w:ind w:left="1440" w:hanging="360"/>
+      </w:pPr>
+      <w:rPr>
+        <w:rFonts w:ascii="Courier New" w:hAnsi="Courier New" w:cs="Courier New" w:hint="default"/>
+      </w:rPr>
+    </w:lvl>
+    <w:lvl w:ilvl="2" w:tplc="0C090005" w:tentative="1">
+      <w:start w:val="1"/>
+      <w:numFmt w:val="bullet"/>
+      <w:lvlText w:val=""/>
+      <w:lvlJc w:val="left"/>
+      <w:pPr>
+        <w:ind w:left="2160" w:hanging="360"/>
+      </w:pPr>
+      <w:rPr>
+        <w:rFonts w:ascii="Wingdings" w:hAnsi="Wingdings" w:hint="default"/>
+      </w:rPr>
+    </w:lvl>
+    <w:lvl w:ilvl="3" w:tplc="0C090001" w:tentative="1">
+      <w:start w:val="1"/>
+      <w:numFmt w:val="bullet"/>
+      <w:lvlText w:val=""/>
+      <w:lvlJc w:val="left"/>
+      <w:pPr>
+        <w:ind w:left="2880" w:hanging="360"/>
+      </w:pPr>
+      <w:rPr>
+        <w:rFonts w:ascii="Symbol" w:hAnsi="Symbol" w:hint="default"/>
+      </w:rPr>
+    </w:lvl>
+    <w:lvl w:ilvl="4" w:tplc="0C090003" w:tentative="1">
+      <w:start w:val="1"/>
+      <w:numFmt w:val="bullet"/>
+      <w:lvlText w:val="o"/>
+      <w:lvlJc w:val="left"/>
+      <w:pPr>
+        <w:ind w:left="3600" w:hanging="360"/>
+      </w:pPr>
+      <w:rPr>
+        <w:rFonts w:ascii="Courier New" w:hAnsi="Courier New" w:cs="Courier New" w:hint="default"/>
+      </w:rPr>
+    </w:lvl>
+    <w:lvl w:ilvl="5" w:tplc="0C090005" w:tentative="1">
+      <w:start w:val="1"/>
+      <w:numFmt w:val="bullet"/>
+      <w:lvlText w:val=""/>
+      <w:lvlJc w:val="left"/>
+      <w:pPr>
+        <w:ind w:left="4320" w:hanging="360"/>
+      </w:pPr>
+      <w:rPr>
+        <w:rFonts w:ascii="Wingdings" w:hAnsi="Wingdings" w:hint="default"/>
+      </w:rPr>
+    </w:lvl>
+    <w:lvl w:ilvl="6" w:tplc="0C090001" w:tentative="1">
+      <w:start w:val="1"/>
+      <w:numFmt w:val="bullet"/>
+      <w:lvlText w:val=""/>
+      <w:lvlJc w:val="left"/>
+      <w:pPr>
+        <w:ind w:left="5040" w:hanging="360"/>
+      </w:pPr>
+      <w:rPr>
+        <w:rFonts w:ascii="Symbol" w:hAnsi="Symbol" w:hint="default"/>
+      </w:rPr>
+    </w:lvl>
+    <w:lvl w:ilvl="7" w:tplc="0C090003" w:tentative="1">
+      <w:start w:val="1"/>
+      <w:numFmt w:val="bullet"/>
+      <w:lvlText w:val="o"/>
+      <w:lvlJc w:val="left"/>
+      <w:pPr>
+        <w:ind w:left="5760" w:hanging="360"/>
+      </w:pPr>
+      <w:rPr>
+        <w:rFonts w:ascii="Courier New" w:hAnsi="Courier New" w:cs="Courier New" w:hint="default"/>
+      </w:rPr>
+    </w:lvl>
+    <w:lvl w:ilvl="8" w:tplc="0C090005" w:tentative="1">
+      <w:start w:val="1"/>
+      <w:numFmt w:val="bullet"/>
+      <w:lvlText w:val=""/>
+      <w:lvlJc w:val="left"/>
+      <w:pPr>
+        <w:ind w:left="6480" w:hanging="360"/>
+      </w:pPr>
+      <w:rPr>
+        <w:rFonts w:ascii="Wingdings" w:hAnsi="Wingdings" w:hint="default"/>
+      </w:rPr>
+    </w:lvl>
+  </w:abstractNum>
   <w:num w:numId="1" w16cid:durableId="1676151270">
-    <w:abstractNumId w:val="6"/>
+    <w:abstractNumId w:val="14"/>
   </w:num>
   <w:num w:numId="2" w16cid:durableId="727194917">
-    <w:abstractNumId w:val="11"/>
+    <w:abstractNumId w:val="34"/>
   </w:num>
   <w:num w:numId="3" w16cid:durableId="1246259818">
-    <w:abstractNumId w:val="7"/>
+    <w:abstractNumId w:val="16"/>
   </w:num>
   <w:num w:numId="4" w16cid:durableId="1341732791">
     <w:abstractNumId w:val="0"/>
   </w:num>
   <w:num w:numId="5" w16cid:durableId="2057311087">
+    <w:abstractNumId w:val="10"/>
+  </w:num>
+  <w:num w:numId="6" w16cid:durableId="1084573305">
+    <w:abstractNumId w:val="9"/>
+  </w:num>
+  <w:num w:numId="7" w16cid:durableId="966855215">
+    <w:abstractNumId w:val="23"/>
+  </w:num>
+  <w:num w:numId="8" w16cid:durableId="535118672">
+    <w:abstractNumId w:val="13"/>
+  </w:num>
+  <w:num w:numId="9" w16cid:durableId="933173485">
+    <w:abstractNumId w:val="27"/>
+  </w:num>
+  <w:num w:numId="10" w16cid:durableId="1719282449">
+    <w:abstractNumId w:val="2"/>
+  </w:num>
+  <w:num w:numId="11" w16cid:durableId="1706558315">
+    <w:abstractNumId w:val="30"/>
+  </w:num>
+  <w:num w:numId="12" w16cid:durableId="644090764">
     <w:abstractNumId w:val="4"/>
   </w:num>
-  <w:num w:numId="6" w16cid:durableId="1084573305">
+  <w:num w:numId="13" w16cid:durableId="2092651306">
+    <w:abstractNumId w:val="26"/>
+  </w:num>
+  <w:num w:numId="14" w16cid:durableId="923994873">
+    <w:abstractNumId w:val="7"/>
+  </w:num>
+  <w:num w:numId="15" w16cid:durableId="876742323">
+    <w:abstractNumId w:val="24"/>
+  </w:num>
+  <w:num w:numId="16" w16cid:durableId="1040202455">
+    <w:abstractNumId w:val="15"/>
+  </w:num>
+  <w:num w:numId="17" w16cid:durableId="456526999">
+    <w:abstractNumId w:val="19"/>
+  </w:num>
+  <w:num w:numId="18" w16cid:durableId="1075663389">
+    <w:abstractNumId w:val="32"/>
+  </w:num>
+  <w:num w:numId="19" w16cid:durableId="2043246342">
+    <w:abstractNumId w:val="33"/>
+  </w:num>
+  <w:num w:numId="20" w16cid:durableId="28989612">
+    <w:abstractNumId w:val="31"/>
+  </w:num>
+  <w:num w:numId="21" w16cid:durableId="2070422714">
+    <w:abstractNumId w:val="22"/>
+  </w:num>
+  <w:num w:numId="22" w16cid:durableId="967779165">
+    <w:abstractNumId w:val="20"/>
+  </w:num>
+  <w:num w:numId="23" w16cid:durableId="1479376253">
+    <w:abstractNumId w:val="11"/>
+  </w:num>
+  <w:num w:numId="24" w16cid:durableId="147601122">
+    <w:abstractNumId w:val="21"/>
+  </w:num>
+  <w:num w:numId="25" w16cid:durableId="87190502">
+    <w:abstractNumId w:val="8"/>
+  </w:num>
+  <w:num w:numId="26" w16cid:durableId="1044058352">
+    <w:abstractNumId w:val="36"/>
+  </w:num>
+  <w:num w:numId="27" w16cid:durableId="1217736458">
+    <w:abstractNumId w:val="28"/>
+  </w:num>
+  <w:num w:numId="28" w16cid:durableId="1856184423">
+    <w:abstractNumId w:val="25"/>
+  </w:num>
+  <w:num w:numId="29" w16cid:durableId="1333221799">
+    <w:abstractNumId w:val="12"/>
+  </w:num>
+  <w:num w:numId="30" w16cid:durableId="785202610">
+    <w:abstractNumId w:val="6"/>
+  </w:num>
+  <w:num w:numId="31" w16cid:durableId="493570569">
+    <w:abstractNumId w:val="5"/>
+  </w:num>
+  <w:num w:numId="32" w16cid:durableId="1978295570">
+    <w:abstractNumId w:val="18"/>
+  </w:num>
+  <w:num w:numId="33" w16cid:durableId="740562381">
     <w:abstractNumId w:val="3"/>
   </w:num>
-  <w:num w:numId="7" w16cid:durableId="966855215">
-    <w:abstractNumId w:val="8"/>
+  <w:num w:numId="34" w16cid:durableId="644046031">
+    <w:abstractNumId w:val="17"/>
   </w:num>
-  <w:num w:numId="8" w16cid:durableId="535118672">
-    <w:abstractNumId w:val="5"/>
+  <w:num w:numId="35" w16cid:durableId="144054009">
+    <w:abstractNumId w:val="35"/>
   </w:num>
-  <w:num w:numId="9" w16cid:durableId="933173485">
-    <w:abstractNumId w:val="9"/>
+  <w:num w:numId="36" w16cid:durableId="1015573770">
+    <w:abstractNumId w:val="29"/>
   </w:num>
-  <w:num w:numId="10" w16cid:durableId="1719282449">
+  <w:num w:numId="37" w16cid:durableId="1893729303">
     <w:abstractNumId w:val="1"/>
-  </w:num>
-  <w:num w:numId="11" w16cid:durableId="1706558315">
-    <w:abstractNumId w:val="10"/>
-  </w:num>
-  <w:num w:numId="12" w16cid:durableId="644090764">
-    <w:abstractNumId w:val="2"/>
   </w:num>
 </w:numbering>
 </file>
@@ -18144,6 +23258,25 @@
       <w:shd w:val="clear" w:color="auto" w:fill="E1DFDD"/>
     </w:rPr>
   </w:style>
+  <w:style w:type="table" w:styleId="TableGrid">
+    <w:name w:val="Table Grid"/>
+    <w:basedOn w:val="TableNormal"/>
+    <w:uiPriority w:val="39"/>
+    <w:rsid w:val="00035F77"/>
+    <w:pPr>
+      <w:spacing w:line="240" w:lineRule="auto"/>
+    </w:pPr>
+    <w:tblPr>
+      <w:tblBorders>
+        <w:top w:val="single" w:sz="4" w:space="0" w:color="auto"/>
+        <w:left w:val="single" w:sz="4" w:space="0" w:color="auto"/>
+        <w:bottom w:val="single" w:sz="4" w:space="0" w:color="auto"/>
+        <w:right w:val="single" w:sz="4" w:space="0" w:color="auto"/>
+        <w:insideH w:val="single" w:sz="4" w:space="0" w:color="auto"/>
+        <w:insideV w:val="single" w:sz="4" w:space="0" w:color="auto"/>
+      </w:tblBorders>
+    </w:tblPr>
+  </w:style>
 </w:styles>
 </file>
 
@@ -18465,4 +23598,16 @@
   </a:objectDefaults>
   <a:extraClrSchemeLst/>
 </a:theme>
+</file>
+
+<file path=customXml/item1.xml><?xml version="1.0" encoding="utf-8"?>
+<b:Sources xmlns:b="http://schemas.openxmlformats.org/officeDocument/2006/bibliography" xmlns="http://schemas.openxmlformats.org/officeDocument/2006/bibliography" SelectedStyle="\APASixthEditionOfficeOnline.xsl" StyleName="APA" Version="6"/>
+</file>
+
+<file path=customXml/itemProps1.xml><?xml version="1.0" encoding="utf-8"?>
+<ds:datastoreItem xmlns:ds="http://schemas.openxmlformats.org/officeDocument/2006/customXml" ds:itemID="{D2A5414D-7E38-4AF7-8DCD-F3862B1B33DB}">
+  <ds:schemaRefs>
+    <ds:schemaRef ds:uri="http://schemas.openxmlformats.org/officeDocument/2006/bibliography"/>
+  </ds:schemaRefs>
+</ds:datastoreItem>
 </file>